--- a/Dokumentacija/D01_Predlog_Projekta.docx
+++ b/Dokumentacija/D01_Predlog_Projekta.docx
@@ -133,7 +133,7 @@
           <w:headerReference w:type="default" r:id="rId7"/>
           <w:footerReference w:type="even" r:id="rId8"/>
           <w:footerReference w:type="default" r:id="rId9"/>
-          <w:pgSz w:w="12240" w:h="15840" w:orient="portrait" w:code="1"/>
+          <w:pgSz w:w="12240" w:h="15840" w:code="1"/>
           <w:pgMar w:top="1440" w:right="1440" w:bottom="1440" w:left="1440" w:header="708" w:footer="708" w:gutter="0"/>
           <w:cols w:space="708"/>
           <w:vAlign w:val="center"/>
@@ -159,12 +159,12 @@
       <w:tblPr>
         <w:tblW w:w="0" w:type="auto"/>
         <w:tblBorders>
-          <w:top w:val="single" w:color="auto" w:sz="6" w:space="0"/>
-          <w:left w:val="single" w:color="auto" w:sz="6" w:space="0"/>
-          <w:bottom w:val="single" w:color="auto" w:sz="6" w:space="0"/>
-          <w:right w:val="single" w:color="auto" w:sz="6" w:space="0"/>
-          <w:insideH w:val="single" w:color="auto" w:sz="6" w:space="0"/>
-          <w:insideV w:val="single" w:color="auto" w:sz="6" w:space="0"/>
+          <w:top w:val="single" w:sz="6" w:space="0" w:color="auto"/>
+          <w:left w:val="single" w:sz="6" w:space="0" w:color="auto"/>
+          <w:bottom w:val="single" w:sz="6" w:space="0" w:color="auto"/>
+          <w:right w:val="single" w:sz="6" w:space="0" w:color="auto"/>
+          <w:insideH w:val="single" w:sz="6" w:space="0" w:color="auto"/>
+          <w:insideV w:val="single" w:sz="6" w:space="0" w:color="auto"/>
         </w:tblBorders>
         <w:tblLayout w:type="fixed"/>
         <w:tblLook w:val="0000" w:firstRow="0" w:lastRow="0" w:firstColumn="0" w:lastColumn="0" w:noHBand="0" w:noVBand="0"/>
@@ -349,6 +349,12 @@
                 <w:lang w:val="sr-Latn-CS"/>
               </w:rPr>
             </w:pPr>
+            <w:r>
+              <w:rPr>
+                <w:lang w:val="sr-Latn-CS"/>
+              </w:rPr>
+              <w:t>18.04.2024</w:t>
+            </w:r>
           </w:p>
         </w:tc>
         <w:tc>
@@ -362,6 +368,12 @@
                 <w:lang w:val="sr-Latn-CS"/>
               </w:rPr>
             </w:pPr>
+            <w:r>
+              <w:rPr>
+                <w:lang w:val="sr-Latn-CS"/>
+              </w:rPr>
+              <w:t>1.1</w:t>
+            </w:r>
           </w:p>
         </w:tc>
         <w:tc>
@@ -375,6 +387,12 @@
                 <w:lang w:val="sr-Latn-CS"/>
               </w:rPr>
             </w:pPr>
+            <w:r>
+              <w:rPr>
+                <w:lang w:val="sr-Latn-CS"/>
+              </w:rPr>
+              <w:t>Ispravke</w:t>
+            </w:r>
           </w:p>
         </w:tc>
         <w:tc>
@@ -385,9 +403,21 @@
             <w:pPr>
               <w:pStyle w:val="Tabletext"/>
               <w:rPr>
+                <w:lang w:val="sr-Latn-RS"/>
+              </w:rPr>
+            </w:pPr>
+            <w:r>
+              <w:rPr>
                 <w:lang w:val="sr-Latn-CS"/>
               </w:rPr>
-            </w:pPr>
+              <w:t>Nemanja Milo</w:t>
+            </w:r>
+            <w:r>
+              <w:rPr>
+                <w:lang w:val="sr-Latn-RS"/>
+              </w:rPr>
+              <w:t>ičić</w:t>
+            </w:r>
           </w:p>
         </w:tc>
       </w:tr>
@@ -535,7 +565,7 @@
           <w:tab w:val="left" w:pos="432"/>
         </w:tabs>
         <w:rPr>
-          <w:rFonts w:asciiTheme="minorHAnsi" w:hAnsiTheme="minorHAnsi" w:eastAsiaTheme="minorEastAsia" w:cstheme="minorBidi"/>
+          <w:rFonts w:asciiTheme="minorHAnsi" w:eastAsiaTheme="minorEastAsia" w:hAnsiTheme="minorHAnsi" w:cstheme="minorBidi"/>
           <w:noProof/>
           <w:kern w:val="2"/>
           <w:sz w:val="22"/>
@@ -571,7 +601,7 @@
       </w:r>
       <w:r>
         <w:rPr>
-          <w:rFonts w:asciiTheme="minorHAnsi" w:hAnsiTheme="minorHAnsi" w:eastAsiaTheme="minorEastAsia" w:cstheme="minorBidi"/>
+          <w:rFonts w:asciiTheme="minorHAnsi" w:eastAsiaTheme="minorEastAsia" w:hAnsiTheme="minorHAnsi" w:cstheme="minorBidi"/>
           <w:noProof/>
           <w:kern w:val="2"/>
           <w:sz w:val="22"/>
@@ -637,7 +667,7 @@
           <w:tab w:val="left" w:pos="432"/>
         </w:tabs>
         <w:rPr>
-          <w:rFonts w:asciiTheme="minorHAnsi" w:hAnsiTheme="minorHAnsi" w:eastAsiaTheme="minorEastAsia" w:cstheme="minorBidi"/>
+          <w:rFonts w:asciiTheme="minorHAnsi" w:eastAsiaTheme="minorEastAsia" w:hAnsiTheme="minorHAnsi" w:cstheme="minorBidi"/>
           <w:noProof/>
           <w:kern w:val="2"/>
           <w:sz w:val="22"/>
@@ -655,7 +685,7 @@
       </w:r>
       <w:r>
         <w:rPr>
-          <w:rFonts w:asciiTheme="minorHAnsi" w:hAnsiTheme="minorHAnsi" w:eastAsiaTheme="minorEastAsia" w:cstheme="minorBidi"/>
+          <w:rFonts w:asciiTheme="minorHAnsi" w:eastAsiaTheme="minorEastAsia" w:hAnsiTheme="minorHAnsi" w:cstheme="minorBidi"/>
           <w:noProof/>
           <w:kern w:val="2"/>
           <w:sz w:val="22"/>
@@ -721,7 +751,7 @@
           <w:tab w:val="left" w:pos="432"/>
         </w:tabs>
         <w:rPr>
-          <w:rFonts w:asciiTheme="minorHAnsi" w:hAnsiTheme="minorHAnsi" w:eastAsiaTheme="minorEastAsia" w:cstheme="minorBidi"/>
+          <w:rFonts w:asciiTheme="minorHAnsi" w:eastAsiaTheme="minorEastAsia" w:hAnsiTheme="minorHAnsi" w:cstheme="minorBidi"/>
           <w:noProof/>
           <w:kern w:val="2"/>
           <w:sz w:val="22"/>
@@ -739,7 +769,7 @@
       </w:r>
       <w:r>
         <w:rPr>
-          <w:rFonts w:asciiTheme="minorHAnsi" w:hAnsiTheme="minorHAnsi" w:eastAsiaTheme="minorEastAsia" w:cstheme="minorBidi"/>
+          <w:rFonts w:asciiTheme="minorHAnsi" w:eastAsiaTheme="minorEastAsia" w:hAnsiTheme="minorHAnsi" w:cstheme="minorBidi"/>
           <w:noProof/>
           <w:kern w:val="2"/>
           <w:sz w:val="22"/>
@@ -805,7 +835,7 @@
           <w:tab w:val="left" w:pos="432"/>
         </w:tabs>
         <w:rPr>
-          <w:rFonts w:asciiTheme="minorHAnsi" w:hAnsiTheme="minorHAnsi" w:eastAsiaTheme="minorEastAsia" w:cstheme="minorBidi"/>
+          <w:rFonts w:asciiTheme="minorHAnsi" w:eastAsiaTheme="minorEastAsia" w:hAnsiTheme="minorHAnsi" w:cstheme="minorBidi"/>
           <w:noProof/>
           <w:kern w:val="2"/>
           <w:sz w:val="22"/>
@@ -823,7 +853,7 @@
       </w:r>
       <w:r>
         <w:rPr>
-          <w:rFonts w:asciiTheme="minorHAnsi" w:hAnsiTheme="minorHAnsi" w:eastAsiaTheme="minorEastAsia" w:cstheme="minorBidi"/>
+          <w:rFonts w:asciiTheme="minorHAnsi" w:eastAsiaTheme="minorEastAsia" w:hAnsiTheme="minorHAnsi" w:cstheme="minorBidi"/>
           <w:noProof/>
           <w:kern w:val="2"/>
           <w:sz w:val="22"/>
@@ -889,7 +919,7 @@
           <w:tab w:val="left" w:pos="432"/>
         </w:tabs>
         <w:rPr>
-          <w:rFonts w:asciiTheme="minorHAnsi" w:hAnsiTheme="minorHAnsi" w:eastAsiaTheme="minorEastAsia" w:cstheme="minorBidi"/>
+          <w:rFonts w:asciiTheme="minorHAnsi" w:eastAsiaTheme="minorEastAsia" w:hAnsiTheme="minorHAnsi" w:cstheme="minorBidi"/>
           <w:noProof/>
           <w:kern w:val="2"/>
           <w:sz w:val="22"/>
@@ -907,7 +937,7 @@
       </w:r>
       <w:r>
         <w:rPr>
-          <w:rFonts w:asciiTheme="minorHAnsi" w:hAnsiTheme="minorHAnsi" w:eastAsiaTheme="minorEastAsia" w:cstheme="minorBidi"/>
+          <w:rFonts w:asciiTheme="minorHAnsi" w:eastAsiaTheme="minorEastAsia" w:hAnsiTheme="minorHAnsi" w:cstheme="minorBidi"/>
           <w:noProof/>
           <w:kern w:val="2"/>
           <w:sz w:val="22"/>
@@ -973,7 +1003,7 @@
           <w:tab w:val="left" w:pos="432"/>
         </w:tabs>
         <w:rPr>
-          <w:rFonts w:asciiTheme="minorHAnsi" w:hAnsiTheme="minorHAnsi" w:eastAsiaTheme="minorEastAsia" w:cstheme="minorBidi"/>
+          <w:rFonts w:asciiTheme="minorHAnsi" w:eastAsiaTheme="minorEastAsia" w:hAnsiTheme="minorHAnsi" w:cstheme="minorBidi"/>
           <w:noProof/>
           <w:kern w:val="2"/>
           <w:sz w:val="22"/>
@@ -991,7 +1021,7 @@
       </w:r>
       <w:r>
         <w:rPr>
-          <w:rFonts w:asciiTheme="minorHAnsi" w:hAnsiTheme="minorHAnsi" w:eastAsiaTheme="minorEastAsia" w:cstheme="minorBidi"/>
+          <w:rFonts w:asciiTheme="minorHAnsi" w:eastAsiaTheme="minorEastAsia" w:hAnsiTheme="minorHAnsi" w:cstheme="minorBidi"/>
           <w:noProof/>
           <w:kern w:val="2"/>
           <w:sz w:val="22"/>
@@ -1057,7 +1087,7 @@
           <w:tab w:val="left" w:pos="432"/>
         </w:tabs>
         <w:rPr>
-          <w:rFonts w:asciiTheme="minorHAnsi" w:hAnsiTheme="minorHAnsi" w:eastAsiaTheme="minorEastAsia" w:cstheme="minorBidi"/>
+          <w:rFonts w:asciiTheme="minorHAnsi" w:eastAsiaTheme="minorEastAsia" w:hAnsiTheme="minorHAnsi" w:cstheme="minorBidi"/>
           <w:noProof/>
           <w:kern w:val="2"/>
           <w:sz w:val="22"/>
@@ -1075,7 +1105,7 @@
       </w:r>
       <w:r>
         <w:rPr>
-          <w:rFonts w:asciiTheme="minorHAnsi" w:hAnsiTheme="minorHAnsi" w:eastAsiaTheme="minorEastAsia" w:cstheme="minorBidi"/>
+          <w:rFonts w:asciiTheme="minorHAnsi" w:eastAsiaTheme="minorEastAsia" w:hAnsiTheme="minorHAnsi" w:cstheme="minorBidi"/>
           <w:noProof/>
           <w:kern w:val="2"/>
           <w:sz w:val="22"/>
@@ -1141,7 +1171,7 @@
           <w:tab w:val="left" w:pos="432"/>
         </w:tabs>
         <w:rPr>
-          <w:rFonts w:asciiTheme="minorHAnsi" w:hAnsiTheme="minorHAnsi" w:eastAsiaTheme="minorEastAsia" w:cstheme="minorBidi"/>
+          <w:rFonts w:asciiTheme="minorHAnsi" w:eastAsiaTheme="minorEastAsia" w:hAnsiTheme="minorHAnsi" w:cstheme="minorBidi"/>
           <w:noProof/>
           <w:kern w:val="2"/>
           <w:sz w:val="22"/>
@@ -1159,7 +1189,7 @@
       </w:r>
       <w:r>
         <w:rPr>
-          <w:rFonts w:asciiTheme="minorHAnsi" w:hAnsiTheme="minorHAnsi" w:eastAsiaTheme="minorEastAsia" w:cstheme="minorBidi"/>
+          <w:rFonts w:asciiTheme="minorHAnsi" w:eastAsiaTheme="minorEastAsia" w:hAnsiTheme="minorHAnsi" w:cstheme="minorBidi"/>
           <w:noProof/>
           <w:kern w:val="2"/>
           <w:sz w:val="22"/>
@@ -1225,7 +1255,7 @@
           <w:tab w:val="left" w:pos="432"/>
         </w:tabs>
         <w:rPr>
-          <w:rFonts w:asciiTheme="minorHAnsi" w:hAnsiTheme="minorHAnsi" w:eastAsiaTheme="minorEastAsia" w:cstheme="minorBidi"/>
+          <w:rFonts w:asciiTheme="minorHAnsi" w:eastAsiaTheme="minorEastAsia" w:hAnsiTheme="minorHAnsi" w:cstheme="minorBidi"/>
           <w:noProof/>
           <w:kern w:val="2"/>
           <w:sz w:val="22"/>
@@ -1243,7 +1273,7 @@
       </w:r>
       <w:r>
         <w:rPr>
-          <w:rFonts w:asciiTheme="minorHAnsi" w:hAnsiTheme="minorHAnsi" w:eastAsiaTheme="minorEastAsia" w:cstheme="minorBidi"/>
+          <w:rFonts w:asciiTheme="minorHAnsi" w:eastAsiaTheme="minorEastAsia" w:hAnsiTheme="minorHAnsi" w:cstheme="minorBidi"/>
           <w:noProof/>
           <w:kern w:val="2"/>
           <w:sz w:val="22"/>
@@ -1342,14 +1372,14 @@
         <w:pStyle w:val="Heading1"/>
         <w:numPr>
           <w:ilvl w:val="0"/>
-          <w:numId w:val="12"/>
+          <w:numId w:val="30"/>
         </w:numPr>
         <w:rPr>
           <w:lang w:val="sr-Latn-CS"/>
         </w:rPr>
       </w:pPr>
-      <w:bookmarkStart w:name="_Toc1551597654" w:id="0"/>
-      <w:bookmarkStart w:name="_Toc160193878" w:id="1"/>
+      <w:bookmarkStart w:id="0" w:name="_Toc1551597654"/>
+      <w:bookmarkStart w:id="1" w:name="_Toc160193878"/>
       <w:r>
         <w:rPr>
           <w:lang w:val="sr-Latn-CS"/>
@@ -1465,8 +1495,8 @@
           <w:lang w:val="sr-Latn-CS"/>
         </w:rPr>
       </w:pPr>
-      <w:bookmarkStart w:name="_Toc34270180" w:id="2"/>
-      <w:bookmarkStart w:name="_Toc160193879" w:id="3"/>
+      <w:bookmarkStart w:id="2" w:name="_Toc34270180"/>
+      <w:bookmarkStart w:id="3" w:name="_Toc160193879"/>
       <w:r>
         <w:rPr>
           <w:lang w:val="sr-Latn-CS"/>
@@ -1574,14 +1604,14 @@
         <w:pStyle w:val="Heading1"/>
         <w:numPr>
           <w:ilvl w:val="0"/>
-          <w:numId w:val="12"/>
+          <w:numId w:val="30"/>
         </w:numPr>
         <w:rPr>
           <w:lang w:val="sr-Latn-CS"/>
         </w:rPr>
       </w:pPr>
-      <w:bookmarkStart w:name="_Toc1885692385" w:id="4"/>
-      <w:bookmarkStart w:name="_Toc160193880" w:id="5"/>
+      <w:bookmarkStart w:id="4" w:name="_Toc1885692385"/>
+      <w:bookmarkStart w:id="5" w:name="_Toc160193880"/>
       <w:r>
         <w:rPr>
           <w:lang w:val="sr-Latn-CS"/>
@@ -1596,12 +1626,12 @@
         <w:tblW w:w="0" w:type="auto"/>
         <w:tblInd w:w="817" w:type="dxa"/>
         <w:tblBorders>
-          <w:top w:val="single" w:color="auto" w:sz="4" w:space="0"/>
-          <w:left w:val="single" w:color="auto" w:sz="4" w:space="0"/>
-          <w:bottom w:val="single" w:color="auto" w:sz="4" w:space="0"/>
-          <w:right w:val="single" w:color="auto" w:sz="4" w:space="0"/>
-          <w:insideH w:val="single" w:color="auto" w:sz="4" w:space="0"/>
-          <w:insideV w:val="single" w:color="auto" w:sz="4" w:space="0"/>
+          <w:top w:val="single" w:sz="4" w:space="0" w:color="auto"/>
+          <w:left w:val="single" w:sz="4" w:space="0" w:color="auto"/>
+          <w:bottom w:val="single" w:sz="4" w:space="0" w:color="auto"/>
+          <w:right w:val="single" w:sz="4" w:space="0" w:color="auto"/>
+          <w:insideH w:val="single" w:sz="4" w:space="0" w:color="auto"/>
+          <w:insideV w:val="single" w:sz="4" w:space="0" w:color="auto"/>
         </w:tblBorders>
         <w:tblLook w:val="04A0" w:firstRow="1" w:lastRow="0" w:firstColumn="1" w:lastColumn="0" w:noHBand="0" w:noVBand="1"/>
       </w:tblPr>
@@ -1708,13 +1738,8 @@
               <w:t>[</w:t>
             </w:r>
             <w:r>
-              <w:t xml:space="preserve">Sava </w:t>
+              <w:t>Sava Mihajlović</w:t>
             </w:r>
-            <w:proofErr w:type="spellStart"/>
-            <w:r>
-              <w:t>Mihajlović</w:t>
-            </w:r>
-            <w:proofErr w:type="spellEnd"/>
             <w:r>
               <w:t xml:space="preserve">, </w:t>
             </w:r>
@@ -1727,32 +1752,14 @@
             <w:r>
               <w:t xml:space="preserve">- </w:t>
             </w:r>
-            <w:proofErr w:type="spellStart"/>
             <w:r>
-              <w:t>vođa</w:t>
+              <w:t>vođa tima</w:t>
             </w:r>
-            <w:proofErr w:type="spellEnd"/>
-            <w:r>
-              <w:t xml:space="preserve"> </w:t>
-            </w:r>
-            <w:proofErr w:type="spellStart"/>
-            <w:r>
-              <w:t>tima</w:t>
-            </w:r>
-            <w:proofErr w:type="spellEnd"/>
             <w:r>
               <w:t>]</w:t>
             </w:r>
             <w:r>
-              <w:t xml:space="preserve">,[Nemanja Miloičić, 18758],[Lazar </w:t>
-            </w:r>
-            <w:proofErr w:type="spellStart"/>
-            <w:r>
-              <w:t>Trifunović</w:t>
-            </w:r>
-            <w:proofErr w:type="spellEnd"/>
-            <w:r>
-              <w:t>, 18967]</w:t>
+              <w:t>,[Nemanja Miloičić, 18758],[Lazar Trifunović, 18967]</w:t>
             </w:r>
           </w:p>
         </w:tc>
@@ -1765,10 +1772,10 @@
           <w:tcPr>
             <w:tcW w:w="2835" w:type="dxa"/>
             <w:tcBorders>
-              <w:top w:val="single" w:color="auto" w:sz="4" w:space="0"/>
-              <w:left w:val="single" w:color="auto" w:sz="4" w:space="0"/>
-              <w:bottom w:val="single" w:color="auto" w:sz="4" w:space="0"/>
-              <w:right w:val="single" w:color="auto" w:sz="4" w:space="0"/>
+              <w:top w:val="single" w:sz="4" w:space="0" w:color="auto"/>
+              <w:left w:val="single" w:sz="4" w:space="0" w:color="auto"/>
+              <w:bottom w:val="single" w:sz="4" w:space="0" w:color="auto"/>
+              <w:right w:val="single" w:sz="4" w:space="0" w:color="auto"/>
             </w:tcBorders>
           </w:tcPr>
           <w:p>
@@ -1789,10 +1796,10 @@
           <w:tcPr>
             <w:tcW w:w="5924" w:type="dxa"/>
             <w:tcBorders>
-              <w:top w:val="single" w:color="auto" w:sz="4" w:space="0"/>
-              <w:left w:val="single" w:color="auto" w:sz="4" w:space="0"/>
-              <w:bottom w:val="single" w:color="auto" w:sz="4" w:space="0"/>
-              <w:right w:val="single" w:color="auto" w:sz="4" w:space="0"/>
+              <w:top w:val="single" w:sz="4" w:space="0" w:color="auto"/>
+              <w:left w:val="single" w:sz="4" w:space="0" w:color="auto"/>
+              <w:bottom w:val="single" w:sz="4" w:space="0" w:color="auto"/>
+              <w:right w:val="single" w:sz="4" w:space="0" w:color="auto"/>
             </w:tcBorders>
           </w:tcPr>
           <w:p>
@@ -1806,85 +1813,14 @@
               <w:t xml:space="preserve"> (1)</w:t>
             </w:r>
             <w:r>
-              <w:t xml:space="preserve"> </w:t>
+              <w:t xml:space="preserve"> su gužve pri ulazu u akva park zbog izdavanja mesečnih</w:t>
             </w:r>
-            <w:proofErr w:type="spellStart"/>
-            <w:r>
-              <w:t>su</w:t>
-            </w:r>
-            <w:proofErr w:type="spellEnd"/>
-            <w:r>
-              <w:t xml:space="preserve"> </w:t>
-            </w:r>
-            <w:proofErr w:type="spellStart"/>
-            <w:r>
-              <w:t>gužve</w:t>
-            </w:r>
-            <w:proofErr w:type="spellEnd"/>
-            <w:r>
-              <w:t xml:space="preserve"> </w:t>
-            </w:r>
-            <w:proofErr w:type="spellStart"/>
-            <w:r>
-              <w:t>pri</w:t>
-            </w:r>
-            <w:proofErr w:type="spellEnd"/>
-            <w:r>
-              <w:t xml:space="preserve"> </w:t>
-            </w:r>
-            <w:proofErr w:type="spellStart"/>
-            <w:r>
-              <w:t>ulazu</w:t>
-            </w:r>
-            <w:proofErr w:type="spellEnd"/>
-            <w:r>
-              <w:t xml:space="preserve"> u </w:t>
-            </w:r>
-            <w:proofErr w:type="spellStart"/>
-            <w:r>
-              <w:t>akva</w:t>
-            </w:r>
-            <w:proofErr w:type="spellEnd"/>
-            <w:r>
-              <w:t xml:space="preserve"> park </w:t>
-            </w:r>
-            <w:proofErr w:type="spellStart"/>
-            <w:r>
-              <w:t>zbog</w:t>
-            </w:r>
-            <w:proofErr w:type="spellEnd"/>
-            <w:r>
-              <w:t xml:space="preserve"> </w:t>
-            </w:r>
-            <w:proofErr w:type="spellStart"/>
-            <w:r>
-              <w:t>izdavanja</w:t>
-            </w:r>
-            <w:proofErr w:type="spellEnd"/>
-            <w:r>
-              <w:t xml:space="preserve"> </w:t>
-            </w:r>
-            <w:proofErr w:type="spellStart"/>
-            <w:r>
-              <w:t>mesečnih</w:t>
-            </w:r>
-            <w:proofErr w:type="spellEnd"/>
             <w:r>
               <w:t xml:space="preserve"> i </w:t>
             </w:r>
-            <w:proofErr w:type="spellStart"/>
             <w:r>
-              <w:t>polumesečnih</w:t>
+              <w:t>polumesečnih karata</w:t>
             </w:r>
-            <w:proofErr w:type="spellEnd"/>
-            <w:r>
-              <w:t xml:space="preserve"> </w:t>
-            </w:r>
-            <w:proofErr w:type="spellStart"/>
-            <w:r>
-              <w:t>karata</w:t>
-            </w:r>
-            <w:proofErr w:type="spellEnd"/>
             <w:r>
               <w:t>.</w:t>
             </w:r>
@@ -1905,72 +1841,14 @@
             <w:r>
               <w:t xml:space="preserve">je </w:t>
             </w:r>
-            <w:proofErr w:type="spellStart"/>
             <w:r>
-              <w:t>utrošeno</w:t>
-            </w:r>
-            <w:proofErr w:type="spellEnd"/>
-            <w:r>
-              <w:t xml:space="preserve"> </w:t>
-            </w:r>
-            <w:proofErr w:type="spellStart"/>
-            <w:r>
-              <w:t>vreme</w:t>
-            </w:r>
-            <w:proofErr w:type="spellEnd"/>
-            <w:r>
-              <w:t xml:space="preserve"> </w:t>
-            </w:r>
-            <w:proofErr w:type="spellStart"/>
-            <w:r>
-              <w:t>potrebno</w:t>
-            </w:r>
-            <w:proofErr w:type="spellEnd"/>
-            <w:r>
-              <w:t xml:space="preserve"> da se </w:t>
-            </w:r>
-            <w:proofErr w:type="spellStart"/>
-            <w:r>
-              <w:t>neophodna</w:t>
-            </w:r>
-            <w:proofErr w:type="spellEnd"/>
-            <w:r>
-              <w:t xml:space="preserve"> </w:t>
-            </w:r>
-            <w:proofErr w:type="spellStart"/>
-            <w:r>
-              <w:t>dokumenta</w:t>
-            </w:r>
-            <w:proofErr w:type="spellEnd"/>
-            <w:r>
-              <w:t xml:space="preserve"> o </w:t>
-            </w:r>
-            <w:proofErr w:type="spellStart"/>
-            <w:r>
-              <w:t>zaposlenju</w:t>
-            </w:r>
-            <w:proofErr w:type="spellEnd"/>
-            <w:r>
-              <w:t xml:space="preserve"> za </w:t>
-            </w:r>
-            <w:proofErr w:type="spellStart"/>
-            <w:r>
-              <w:t>sezonski</w:t>
-            </w:r>
-            <w:proofErr w:type="spellEnd"/>
-            <w:r>
-              <w:t xml:space="preserve"> rad</w:t>
+              <w:t>utrošeno vreme potrebno da se neophodna dokumenta o zaposlenju</w:t>
             </w:r>
             <w:r>
-              <w:t xml:space="preserve"> </w:t>
+              <w:t xml:space="preserve"> za sezonski rad</w:t>
             </w:r>
-            <w:proofErr w:type="spellStart"/>
             <w:r>
-              <w:t>predaju</w:t>
-            </w:r>
-            <w:proofErr w:type="spellEnd"/>
-            <w:r>
-              <w:t>.</w:t>
+              <w:t xml:space="preserve"> predaju.</w:t>
             </w:r>
           </w:p>
           <w:p>
@@ -1981,53 +1859,8 @@
               <w:t xml:space="preserve"> je</w:t>
             </w:r>
             <w:r>
-              <w:t xml:space="preserve"> </w:t>
+              <w:t xml:space="preserve"> trošenje vremena prilikom potrage za slobodnim ležaljkama</w:t>
             </w:r>
-            <w:proofErr w:type="spellStart"/>
-            <w:r>
-              <w:t>trošenje</w:t>
-            </w:r>
-            <w:proofErr w:type="spellEnd"/>
-            <w:r>
-              <w:t xml:space="preserve"> </w:t>
-            </w:r>
-            <w:proofErr w:type="spellStart"/>
-            <w:r>
-              <w:t>vremena</w:t>
-            </w:r>
-            <w:proofErr w:type="spellEnd"/>
-            <w:r>
-              <w:t xml:space="preserve"> </w:t>
-            </w:r>
-            <w:proofErr w:type="spellStart"/>
-            <w:r>
-              <w:t>prilikom</w:t>
-            </w:r>
-            <w:proofErr w:type="spellEnd"/>
-            <w:r>
-              <w:t xml:space="preserve"> </w:t>
-            </w:r>
-            <w:proofErr w:type="spellStart"/>
-            <w:r>
-              <w:t>potrage</w:t>
-            </w:r>
-            <w:proofErr w:type="spellEnd"/>
-            <w:r>
-              <w:t xml:space="preserve"> za </w:t>
-            </w:r>
-            <w:proofErr w:type="spellStart"/>
-            <w:r>
-              <w:t>slobodnim</w:t>
-            </w:r>
-            <w:proofErr w:type="spellEnd"/>
-            <w:r>
-              <w:t xml:space="preserve"> </w:t>
-            </w:r>
-            <w:proofErr w:type="spellStart"/>
-            <w:r>
-              <w:t>ležaljkama</w:t>
-            </w:r>
-            <w:proofErr w:type="spellEnd"/>
             <w:r>
               <w:t>.</w:t>
             </w:r>
@@ -2039,10 +1872,10 @@
           <w:tcPr>
             <w:tcW w:w="2835" w:type="dxa"/>
             <w:tcBorders>
-              <w:top w:val="single" w:color="auto" w:sz="4" w:space="0"/>
-              <w:left w:val="single" w:color="auto" w:sz="4" w:space="0"/>
-              <w:bottom w:val="single" w:color="auto" w:sz="4" w:space="0"/>
-              <w:right w:val="single" w:color="auto" w:sz="4" w:space="0"/>
+              <w:top w:val="single" w:sz="4" w:space="0" w:color="auto"/>
+              <w:left w:val="single" w:sz="4" w:space="0" w:color="auto"/>
+              <w:bottom w:val="single" w:sz="4" w:space="0" w:color="auto"/>
+              <w:right w:val="single" w:sz="4" w:space="0" w:color="auto"/>
             </w:tcBorders>
           </w:tcPr>
           <w:p>
@@ -2063,66 +1896,16 @@
           <w:tcPr>
             <w:tcW w:w="5924" w:type="dxa"/>
             <w:tcBorders>
-              <w:top w:val="single" w:color="auto" w:sz="4" w:space="0"/>
-              <w:left w:val="single" w:color="auto" w:sz="4" w:space="0"/>
-              <w:bottom w:val="single" w:color="auto" w:sz="4" w:space="0"/>
-              <w:right w:val="single" w:color="auto" w:sz="4" w:space="0"/>
+              <w:top w:val="single" w:sz="4" w:space="0" w:color="auto"/>
+              <w:left w:val="single" w:sz="4" w:space="0" w:color="auto"/>
+              <w:bottom w:val="single" w:sz="4" w:space="0" w:color="auto"/>
+              <w:right w:val="single" w:sz="4" w:space="0" w:color="auto"/>
             </w:tcBorders>
           </w:tcPr>
           <w:p>
-            <w:proofErr w:type="spellStart"/>
             <w:r>
-              <w:t>Svakodnevni</w:t>
+              <w:t>Svakodnevni kupači, lica koja traže sezonski posao</w:t>
             </w:r>
-            <w:proofErr w:type="spellEnd"/>
-            <w:r>
-              <w:t xml:space="preserve"> </w:t>
-            </w:r>
-            <w:proofErr w:type="spellStart"/>
-            <w:r>
-              <w:t>kupači</w:t>
-            </w:r>
-            <w:proofErr w:type="spellEnd"/>
-            <w:r>
-              <w:t xml:space="preserve">, </w:t>
-            </w:r>
-            <w:proofErr w:type="spellStart"/>
-            <w:r>
-              <w:t>lica</w:t>
-            </w:r>
-            <w:proofErr w:type="spellEnd"/>
-            <w:r>
-              <w:t xml:space="preserve"> </w:t>
-            </w:r>
-            <w:proofErr w:type="spellStart"/>
-            <w:r>
-              <w:t>koja</w:t>
-            </w:r>
-            <w:proofErr w:type="spellEnd"/>
-            <w:r>
-              <w:t xml:space="preserve"> </w:t>
-            </w:r>
-            <w:proofErr w:type="spellStart"/>
-            <w:r>
-              <w:t>traže</w:t>
-            </w:r>
-            <w:proofErr w:type="spellEnd"/>
-            <w:r>
-              <w:t xml:space="preserve"> </w:t>
-            </w:r>
-            <w:proofErr w:type="spellStart"/>
-            <w:r>
-              <w:t>sezonski</w:t>
-            </w:r>
-            <w:proofErr w:type="spellEnd"/>
-            <w:r>
-              <w:t xml:space="preserve"> </w:t>
-            </w:r>
-            <w:proofErr w:type="spellStart"/>
-            <w:r>
-              <w:t>posao</w:t>
-            </w:r>
-            <w:proofErr w:type="spellEnd"/>
           </w:p>
         </w:tc>
       </w:tr>
@@ -2131,10 +1914,10 @@
           <w:tcPr>
             <w:tcW w:w="2835" w:type="dxa"/>
             <w:tcBorders>
-              <w:top w:val="single" w:color="auto" w:sz="4" w:space="0"/>
-              <w:left w:val="single" w:color="auto" w:sz="4" w:space="0"/>
-              <w:bottom w:val="single" w:color="auto" w:sz="4" w:space="0"/>
-              <w:right w:val="single" w:color="auto" w:sz="4" w:space="0"/>
+              <w:top w:val="single" w:sz="4" w:space="0" w:color="auto"/>
+              <w:left w:val="single" w:sz="4" w:space="0" w:color="auto"/>
+              <w:bottom w:val="single" w:sz="4" w:space="0" w:color="auto"/>
+              <w:right w:val="single" w:sz="4" w:space="0" w:color="auto"/>
             </w:tcBorders>
           </w:tcPr>
           <w:p>
@@ -2155,14 +1938,13 @@
           <w:tcPr>
             <w:tcW w:w="5924" w:type="dxa"/>
             <w:tcBorders>
-              <w:top w:val="single" w:color="auto" w:sz="4" w:space="0"/>
-              <w:left w:val="single" w:color="auto" w:sz="4" w:space="0"/>
-              <w:bottom w:val="single" w:color="auto" w:sz="4" w:space="0"/>
-              <w:right w:val="single" w:color="auto" w:sz="4" w:space="0"/>
+              <w:top w:val="single" w:sz="4" w:space="0" w:color="auto"/>
+              <w:left w:val="single" w:sz="4" w:space="0" w:color="auto"/>
+              <w:bottom w:val="single" w:sz="4" w:space="0" w:color="auto"/>
+              <w:right w:val="single" w:sz="4" w:space="0" w:color="auto"/>
             </w:tcBorders>
           </w:tcPr>
           <w:p>
-            <w:proofErr w:type="spellStart"/>
             <w:r>
               <w:t>Nep</w:t>
             </w:r>
@@ -2172,161 +1954,26 @@
             <w:r>
               <w:t>trebno</w:t>
             </w:r>
-            <w:proofErr w:type="spellEnd"/>
             <w:r>
-              <w:t xml:space="preserve"> </w:t>
+              <w:t xml:space="preserve"> trošenje vremena na</w:t>
             </w:r>
-            <w:proofErr w:type="spellStart"/>
-            <w:r>
-              <w:t>trošenje</w:t>
-            </w:r>
-            <w:proofErr w:type="spellEnd"/>
-            <w:r>
-              <w:t xml:space="preserve"> </w:t>
-            </w:r>
-            <w:proofErr w:type="spellStart"/>
-            <w:r>
-              <w:t>vremena</w:t>
-            </w:r>
-            <w:proofErr w:type="spellEnd"/>
-            <w:r>
-              <w:t xml:space="preserve"> </w:t>
-            </w:r>
-            <w:proofErr w:type="spellStart"/>
-            <w:r>
-              <w:t>na</w:t>
-            </w:r>
-            <w:proofErr w:type="spellEnd"/>
             <w:r>
               <w:t xml:space="preserve">: </w:t>
             </w:r>
-            <w:proofErr w:type="spellStart"/>
             <w:r>
-              <w:t>izdavanje</w:t>
+              <w:t xml:space="preserve">izdavanje mesečnih i polumesečnih karata na šalteru, traženje </w:t>
             </w:r>
-            <w:proofErr w:type="spellEnd"/>
             <w:r>
-              <w:t xml:space="preserve"> </w:t>
+              <w:t xml:space="preserve">slobodnih </w:t>
             </w:r>
-            <w:proofErr w:type="spellStart"/>
-            <w:r>
-              <w:t>mesečnih</w:t>
-            </w:r>
-            <w:proofErr w:type="spellEnd"/>
-            <w:r>
-              <w:t xml:space="preserve"> </w:t>
-            </w:r>
-            <w:proofErr w:type="spellStart"/>
-            <w:r>
-              <w:t>i</w:t>
-            </w:r>
-            <w:proofErr w:type="spellEnd"/>
-            <w:r>
-              <w:t xml:space="preserve"> </w:t>
-            </w:r>
-            <w:proofErr w:type="spellStart"/>
-            <w:r>
-              <w:t>polumesečnih</w:t>
-            </w:r>
-            <w:proofErr w:type="spellEnd"/>
-            <w:r>
-              <w:t xml:space="preserve"> </w:t>
-            </w:r>
-            <w:proofErr w:type="spellStart"/>
-            <w:r>
-              <w:t>karata</w:t>
-            </w:r>
-            <w:proofErr w:type="spellEnd"/>
-            <w:r>
-              <w:t xml:space="preserve"> </w:t>
-            </w:r>
-            <w:proofErr w:type="spellStart"/>
-            <w:r>
-              <w:t>na</w:t>
-            </w:r>
-            <w:proofErr w:type="spellEnd"/>
-            <w:r>
-              <w:t xml:space="preserve"> </w:t>
-            </w:r>
-            <w:proofErr w:type="spellStart"/>
-            <w:r>
-              <w:t>šalteru</w:t>
-            </w:r>
-            <w:proofErr w:type="spellEnd"/>
-            <w:r>
-              <w:t xml:space="preserve">, </w:t>
-            </w:r>
-            <w:proofErr w:type="spellStart"/>
-            <w:r>
-              <w:t>traženje</w:t>
-            </w:r>
-            <w:proofErr w:type="spellEnd"/>
-            <w:r>
-              <w:t xml:space="preserve"> </w:t>
-            </w:r>
-            <w:proofErr w:type="spellStart"/>
-            <w:r>
-              <w:t>slobodnih</w:t>
-            </w:r>
-            <w:proofErr w:type="spellEnd"/>
-            <w:r>
-              <w:t xml:space="preserve"> </w:t>
-            </w:r>
-            <w:proofErr w:type="spellStart"/>
             <w:r>
               <w:t>ležaljki</w:t>
             </w:r>
-            <w:proofErr w:type="spellEnd"/>
             <w:r>
-              <w:t xml:space="preserve"> </w:t>
+              <w:t xml:space="preserve"> kao i</w:t>
             </w:r>
-            <w:proofErr w:type="spellStart"/>
             <w:r>
-              <w:t>kao</w:t>
-            </w:r>
-            <w:proofErr w:type="spellEnd"/>
-            <w:r>
-              <w:t xml:space="preserve"> </w:t>
-            </w:r>
-            <w:proofErr w:type="spellStart"/>
-            <w:r>
-              <w:t>i</w:t>
-            </w:r>
-            <w:proofErr w:type="spellEnd"/>
-            <w:r>
-              <w:t xml:space="preserve"> </w:t>
-            </w:r>
-            <w:proofErr w:type="spellStart"/>
-            <w:r>
-              <w:t>prilaganje</w:t>
-            </w:r>
-            <w:proofErr w:type="spellEnd"/>
-            <w:r>
-              <w:t xml:space="preserve"> </w:t>
-            </w:r>
-            <w:proofErr w:type="spellStart"/>
-            <w:r>
-              <w:t>dokumenata</w:t>
-            </w:r>
-            <w:proofErr w:type="spellEnd"/>
-            <w:r>
-              <w:t xml:space="preserve"> za </w:t>
-            </w:r>
-            <w:proofErr w:type="spellStart"/>
-            <w:r>
-              <w:t>sezonski</w:t>
-            </w:r>
-            <w:proofErr w:type="spellEnd"/>
-            <w:r>
-              <w:t xml:space="preserve"> </w:t>
-            </w:r>
-            <w:proofErr w:type="spellStart"/>
-            <w:r>
-              <w:t>posao</w:t>
-            </w:r>
-            <w:proofErr w:type="spellEnd"/>
-            <w:r>
-              <w:t>.</w:t>
+              <w:t xml:space="preserve"> prilaganje dokumenata za sezonski posao.</w:t>
             </w:r>
             <w:r>
               <w:t xml:space="preserve"> </w:t>
@@ -2339,10 +1986,10 @@
           <w:tcPr>
             <w:tcW w:w="2835" w:type="dxa"/>
             <w:tcBorders>
-              <w:top w:val="single" w:color="auto" w:sz="4" w:space="0"/>
-              <w:left w:val="single" w:color="auto" w:sz="4" w:space="0"/>
-              <w:bottom w:val="single" w:color="auto" w:sz="4" w:space="0"/>
-              <w:right w:val="single" w:color="auto" w:sz="4" w:space="0"/>
+              <w:top w:val="single" w:sz="4" w:space="0" w:color="auto"/>
+              <w:left w:val="single" w:sz="4" w:space="0" w:color="auto"/>
+              <w:bottom w:val="single" w:sz="4" w:space="0" w:color="auto"/>
+              <w:right w:val="single" w:sz="4" w:space="0" w:color="auto"/>
             </w:tcBorders>
           </w:tcPr>
           <w:p>
@@ -2363,210 +2010,28 @@
           <w:tcPr>
             <w:tcW w:w="5924" w:type="dxa"/>
             <w:tcBorders>
-              <w:top w:val="single" w:color="auto" w:sz="4" w:space="0"/>
-              <w:left w:val="single" w:color="auto" w:sz="4" w:space="0"/>
-              <w:bottom w:val="single" w:color="auto" w:sz="4" w:space="0"/>
-              <w:right w:val="single" w:color="auto" w:sz="4" w:space="0"/>
+              <w:top w:val="single" w:sz="4" w:space="0" w:color="auto"/>
+              <w:left w:val="single" w:sz="4" w:space="0" w:color="auto"/>
+              <w:bottom w:val="single" w:sz="4" w:space="0" w:color="auto"/>
+              <w:right w:val="single" w:sz="4" w:space="0" w:color="auto"/>
             </w:tcBorders>
           </w:tcPr>
           <w:p>
-            <w:proofErr w:type="spellStart"/>
             <w:r>
-              <w:t>Omogućiti</w:t>
+              <w:t>Omogućiti kupačima brže i efikasnije izdavanje karata putem interneta</w:t>
             </w:r>
-            <w:proofErr w:type="spellEnd"/>
             <w:r>
-              <w:t xml:space="preserve"> </w:t>
+              <w:t xml:space="preserve">, kao i predaju neophodne dokumentacije zainteresovanih za sezonski posao. Takođe će kupačima biti </w:t>
             </w:r>
-            <w:proofErr w:type="spellStart"/>
             <w:r>
-              <w:t>kupačima</w:t>
+              <w:t xml:space="preserve">moguće </w:t>
             </w:r>
-            <w:proofErr w:type="spellEnd"/>
-            <w:r>
-              <w:t xml:space="preserve"> </w:t>
-            </w:r>
-            <w:proofErr w:type="spellStart"/>
-            <w:r>
-              <w:t>brže</w:t>
-            </w:r>
-            <w:proofErr w:type="spellEnd"/>
-            <w:r>
-              <w:t xml:space="preserve"> </w:t>
-            </w:r>
-            <w:proofErr w:type="spellStart"/>
-            <w:r>
-              <w:t>i</w:t>
-            </w:r>
-            <w:proofErr w:type="spellEnd"/>
-            <w:r>
-              <w:t xml:space="preserve"> </w:t>
-            </w:r>
-            <w:proofErr w:type="spellStart"/>
-            <w:r>
-              <w:t>efikasnije</w:t>
-            </w:r>
-            <w:proofErr w:type="spellEnd"/>
-            <w:r>
-              <w:t xml:space="preserve"> </w:t>
-            </w:r>
-            <w:proofErr w:type="spellStart"/>
-            <w:r>
-              <w:t>izdavanje</w:t>
-            </w:r>
-            <w:proofErr w:type="spellEnd"/>
-            <w:r>
-              <w:t xml:space="preserve"> </w:t>
-            </w:r>
-            <w:proofErr w:type="spellStart"/>
-            <w:r>
-              <w:t>karata</w:t>
-            </w:r>
-            <w:proofErr w:type="spellEnd"/>
-            <w:r>
-              <w:t xml:space="preserve"> </w:t>
-            </w:r>
-            <w:proofErr w:type="spellStart"/>
-            <w:r>
-              <w:t>putem</w:t>
-            </w:r>
-            <w:proofErr w:type="spellEnd"/>
-            <w:r>
-              <w:t xml:space="preserve"> </w:t>
-            </w:r>
-            <w:proofErr w:type="spellStart"/>
-            <w:r>
-              <w:t>interneta</w:t>
-            </w:r>
-            <w:proofErr w:type="spellEnd"/>
-            <w:r>
-              <w:t xml:space="preserve">, </w:t>
-            </w:r>
-            <w:proofErr w:type="spellStart"/>
-            <w:r>
-              <w:t>kao</w:t>
-            </w:r>
-            <w:proofErr w:type="spellEnd"/>
-            <w:r>
-              <w:t xml:space="preserve"> </w:t>
-            </w:r>
-            <w:proofErr w:type="spellStart"/>
-            <w:r>
-              <w:t>i</w:t>
-            </w:r>
-            <w:proofErr w:type="spellEnd"/>
-            <w:r>
-              <w:t xml:space="preserve"> </w:t>
-            </w:r>
-            <w:proofErr w:type="spellStart"/>
-            <w:r>
-              <w:t>predaju</w:t>
-            </w:r>
-            <w:proofErr w:type="spellEnd"/>
-            <w:r>
-              <w:t xml:space="preserve"> </w:t>
-            </w:r>
-            <w:proofErr w:type="spellStart"/>
-            <w:r>
-              <w:t>neophodne</w:t>
-            </w:r>
-            <w:proofErr w:type="spellEnd"/>
-            <w:r>
-              <w:t xml:space="preserve"> </w:t>
-            </w:r>
-            <w:proofErr w:type="spellStart"/>
-            <w:r>
-              <w:t>dokumentacije</w:t>
-            </w:r>
-            <w:proofErr w:type="spellEnd"/>
-            <w:r>
-              <w:t xml:space="preserve"> </w:t>
-            </w:r>
-            <w:proofErr w:type="spellStart"/>
-            <w:r>
-              <w:t>zainteresovanih</w:t>
-            </w:r>
-            <w:proofErr w:type="spellEnd"/>
-            <w:r>
-              <w:t xml:space="preserve"> za </w:t>
-            </w:r>
-            <w:proofErr w:type="spellStart"/>
-            <w:r>
-              <w:t>sezonski</w:t>
-            </w:r>
-            <w:proofErr w:type="spellEnd"/>
-            <w:r>
-              <w:t xml:space="preserve"> </w:t>
-            </w:r>
-            <w:proofErr w:type="spellStart"/>
-            <w:r>
-              <w:t>posao</w:t>
-            </w:r>
-            <w:proofErr w:type="spellEnd"/>
-            <w:r>
-              <w:t xml:space="preserve">. </w:t>
-            </w:r>
-            <w:proofErr w:type="spellStart"/>
-            <w:r>
-              <w:t>Takođe</w:t>
-            </w:r>
-            <w:proofErr w:type="spellEnd"/>
-            <w:r>
-              <w:t xml:space="preserve"> </w:t>
-            </w:r>
-            <w:proofErr w:type="spellStart"/>
-            <w:r>
-              <w:t>će</w:t>
-            </w:r>
-            <w:proofErr w:type="spellEnd"/>
-            <w:r>
-              <w:t xml:space="preserve"> </w:t>
-            </w:r>
-            <w:proofErr w:type="spellStart"/>
-            <w:r>
-              <w:t>kupačima</w:t>
-            </w:r>
-            <w:proofErr w:type="spellEnd"/>
-            <w:r>
-              <w:t xml:space="preserve"> </w:t>
-            </w:r>
-            <w:proofErr w:type="spellStart"/>
-            <w:r>
-              <w:t>biti</w:t>
-            </w:r>
-            <w:proofErr w:type="spellEnd"/>
-            <w:r>
-              <w:t xml:space="preserve"> </w:t>
-            </w:r>
-            <w:proofErr w:type="spellStart"/>
-            <w:r>
-              <w:t>moguće</w:t>
-            </w:r>
-            <w:proofErr w:type="spellEnd"/>
-            <w:r>
-              <w:t xml:space="preserve"> </w:t>
-            </w:r>
-            <w:proofErr w:type="spellStart"/>
             <w:r>
               <w:t>rezervisanje</w:t>
             </w:r>
-            <w:proofErr w:type="spellEnd"/>
             <w:r>
-              <w:t xml:space="preserve"> </w:t>
+              <w:t xml:space="preserve"> ležaljki unapred</w:t>
             </w:r>
-            <w:proofErr w:type="spellStart"/>
-            <w:r>
-              <w:t>ležaljki</w:t>
-            </w:r>
-            <w:proofErr w:type="spellEnd"/>
-            <w:r>
-              <w:t xml:space="preserve"> </w:t>
-            </w:r>
-            <w:proofErr w:type="spellStart"/>
-            <w:r>
-              <w:t>unapred</w:t>
-            </w:r>
-            <w:proofErr w:type="spellEnd"/>
           </w:p>
         </w:tc>
       </w:tr>
@@ -2575,10 +2040,10 @@
           <w:tcPr>
             <w:tcW w:w="2835" w:type="dxa"/>
             <w:tcBorders>
-              <w:top w:val="single" w:color="auto" w:sz="4" w:space="0"/>
-              <w:left w:val="single" w:color="auto" w:sz="4" w:space="0"/>
-              <w:bottom w:val="single" w:color="auto" w:sz="4" w:space="0"/>
-              <w:right w:val="single" w:color="auto" w:sz="4" w:space="0"/>
+              <w:top w:val="single" w:sz="4" w:space="0" w:color="auto"/>
+              <w:left w:val="single" w:sz="4" w:space="0" w:color="auto"/>
+              <w:bottom w:val="single" w:sz="4" w:space="0" w:color="auto"/>
+              <w:right w:val="single" w:sz="4" w:space="0" w:color="auto"/>
             </w:tcBorders>
           </w:tcPr>
           <w:p>
@@ -2599,94 +2064,31 @@
           <w:tcPr>
             <w:tcW w:w="5924" w:type="dxa"/>
             <w:tcBorders>
-              <w:top w:val="single" w:color="auto" w:sz="4" w:space="0"/>
-              <w:left w:val="single" w:color="auto" w:sz="4" w:space="0"/>
-              <w:bottom w:val="single" w:color="auto" w:sz="4" w:space="0"/>
-              <w:right w:val="single" w:color="auto" w:sz="4" w:space="0"/>
+              <w:top w:val="single" w:sz="4" w:space="0" w:color="auto"/>
+              <w:left w:val="single" w:sz="4" w:space="0" w:color="auto"/>
+              <w:bottom w:val="single" w:sz="4" w:space="0" w:color="auto"/>
+              <w:right w:val="single" w:sz="4" w:space="0" w:color="auto"/>
             </w:tcBorders>
           </w:tcPr>
           <w:p>
-            <w:proofErr w:type="spellStart"/>
             <w:r>
-              <w:t>Prvenstveno</w:t>
-            </w:r>
-            <w:proofErr w:type="spellEnd"/>
-            <w:r>
-              <w:t xml:space="preserve"> </w:t>
-            </w:r>
-            <w:proofErr w:type="spellStart"/>
-            <w:r>
-              <w:t>kupalištu</w:t>
+              <w:t>Prvenstveno kupalištu</w:t>
             </w:r>
             <w:r>
               <w:t>,</w:t>
             </w:r>
             <w:r>
-              <w:t>upravnicima</w:t>
-            </w:r>
-            <w:proofErr w:type="spellEnd"/>
-            <w:r>
-              <w:t xml:space="preserve"> </w:t>
-            </w:r>
-            <w:proofErr w:type="spellStart"/>
-            <w:r>
-              <w:t>kupališta,</w:t>
+              <w:t>upravnicima kupališta,</w:t>
             </w:r>
             <w:r>
-              <w:t>njegovim</w:t>
-            </w:r>
-            <w:proofErr w:type="spellEnd"/>
-            <w:r>
-              <w:t xml:space="preserve"> </w:t>
-            </w:r>
-            <w:proofErr w:type="spellStart"/>
-            <w:r>
-              <w:t>posetiocima</w:t>
-            </w:r>
-            <w:proofErr w:type="spellEnd"/>
-            <w:r>
-              <w:t xml:space="preserve"> </w:t>
-            </w:r>
-            <w:proofErr w:type="spellStart"/>
-            <w:r>
-              <w:t>i</w:t>
-            </w:r>
-            <w:proofErr w:type="spellEnd"/>
-            <w:r>
-              <w:t xml:space="preserve"> </w:t>
-            </w:r>
-            <w:proofErr w:type="spellStart"/>
-            <w:r>
-              <w:t>lj</w:t>
+              <w:t>njegovim posetiocima</w:t>
             </w:r>
             <w:r>
-              <w:t>udima</w:t>
+              <w:t xml:space="preserve"> i lj</w:t>
             </w:r>
-            <w:proofErr w:type="spellEnd"/>
             <w:r>
-              <w:t xml:space="preserve"> koji </w:t>
+              <w:t>udima koji žele da konkurišu za posao</w:t>
             </w:r>
-            <w:proofErr w:type="spellStart"/>
-            <w:r>
-              <w:t>žele</w:t>
-            </w:r>
-            <w:proofErr w:type="spellEnd"/>
-            <w:r>
-              <w:t xml:space="preserve"> da </w:t>
-            </w:r>
-            <w:proofErr w:type="spellStart"/>
-            <w:r>
-              <w:t>konkurišu</w:t>
-            </w:r>
-            <w:proofErr w:type="spellEnd"/>
-            <w:r>
-              <w:t xml:space="preserve"> za </w:t>
-            </w:r>
-            <w:proofErr w:type="spellStart"/>
-            <w:r>
-              <w:t>posao</w:t>
-            </w:r>
-            <w:proofErr w:type="spellEnd"/>
           </w:p>
         </w:tc>
       </w:tr>
@@ -2695,10 +2097,10 @@
           <w:tcPr>
             <w:tcW w:w="2835" w:type="dxa"/>
             <w:tcBorders>
-              <w:top w:val="single" w:color="auto" w:sz="4" w:space="0"/>
-              <w:left w:val="single" w:color="auto" w:sz="4" w:space="0"/>
-              <w:bottom w:val="single" w:color="auto" w:sz="4" w:space="0"/>
-              <w:right w:val="single" w:color="auto" w:sz="4" w:space="0"/>
+              <w:top w:val="single" w:sz="4" w:space="0" w:color="auto"/>
+              <w:left w:val="single" w:sz="4" w:space="0" w:color="auto"/>
+              <w:bottom w:val="single" w:sz="4" w:space="0" w:color="auto"/>
+              <w:right w:val="single" w:sz="4" w:space="0" w:color="auto"/>
             </w:tcBorders>
           </w:tcPr>
           <w:p>
@@ -2719,188 +2121,18 @@
           <w:tcPr>
             <w:tcW w:w="5924" w:type="dxa"/>
             <w:tcBorders>
-              <w:top w:val="single" w:color="auto" w:sz="4" w:space="0"/>
-              <w:left w:val="single" w:color="auto" w:sz="4" w:space="0"/>
-              <w:bottom w:val="single" w:color="auto" w:sz="4" w:space="0"/>
-              <w:right w:val="single" w:color="auto" w:sz="4" w:space="0"/>
+              <w:top w:val="single" w:sz="4" w:space="0" w:color="auto"/>
+              <w:left w:val="single" w:sz="4" w:space="0" w:color="auto"/>
+              <w:bottom w:val="single" w:sz="4" w:space="0" w:color="auto"/>
+              <w:right w:val="single" w:sz="4" w:space="0" w:color="auto"/>
             </w:tcBorders>
           </w:tcPr>
           <w:p>
-            <w:proofErr w:type="spellStart"/>
             <w:r>
-              <w:t>Kupalištu</w:t>
+              <w:t>Kupalištu pruža softver za fleksibilnije upravljanje sistemom, kupačima jednostavniji pristup mesečnim/polumesečnim kartama</w:t>
             </w:r>
-            <w:proofErr w:type="spellEnd"/>
             <w:r>
-              <w:t xml:space="preserve"> </w:t>
-            </w:r>
-            <w:proofErr w:type="spellStart"/>
-            <w:r>
-              <w:t>pruža</w:t>
-            </w:r>
-            <w:proofErr w:type="spellEnd"/>
-            <w:r>
-              <w:t xml:space="preserve"> </w:t>
-            </w:r>
-            <w:proofErr w:type="spellStart"/>
-            <w:r>
-              <w:t>softver</w:t>
-            </w:r>
-            <w:proofErr w:type="spellEnd"/>
-            <w:r>
-              <w:t xml:space="preserve"> za </w:t>
-            </w:r>
-            <w:proofErr w:type="spellStart"/>
-            <w:r>
-              <w:t>fleksibilnije</w:t>
-            </w:r>
-            <w:proofErr w:type="spellEnd"/>
-            <w:r>
-              <w:t xml:space="preserve"> </w:t>
-            </w:r>
-            <w:proofErr w:type="spellStart"/>
-            <w:r>
-              <w:t>upravljanje</w:t>
-            </w:r>
-            <w:proofErr w:type="spellEnd"/>
-            <w:r>
-              <w:t xml:space="preserve"> </w:t>
-            </w:r>
-            <w:proofErr w:type="spellStart"/>
-            <w:r>
-              <w:t>sistemom</w:t>
-            </w:r>
-            <w:proofErr w:type="spellEnd"/>
-            <w:r>
-              <w:t xml:space="preserve">, </w:t>
-            </w:r>
-            <w:proofErr w:type="spellStart"/>
-            <w:r>
-              <w:t>kupačima</w:t>
-            </w:r>
-            <w:proofErr w:type="spellEnd"/>
-            <w:r>
-              <w:t xml:space="preserve"> </w:t>
-            </w:r>
-            <w:proofErr w:type="spellStart"/>
-            <w:r>
-              <w:t>jednostavniji</w:t>
-            </w:r>
-            <w:proofErr w:type="spellEnd"/>
-            <w:r>
-              <w:t xml:space="preserve"> </w:t>
-            </w:r>
-            <w:proofErr w:type="spellStart"/>
-            <w:r>
-              <w:t>pristup</w:t>
-            </w:r>
-            <w:proofErr w:type="spellEnd"/>
-            <w:r>
-              <w:t xml:space="preserve"> </w:t>
-            </w:r>
-            <w:proofErr w:type="spellStart"/>
-            <w:r>
-              <w:t>mesečnim</w:t>
-            </w:r>
-            <w:proofErr w:type="spellEnd"/>
-            <w:r>
-              <w:t>/</w:t>
-            </w:r>
-            <w:proofErr w:type="spellStart"/>
-            <w:r>
-              <w:t>polumesečnim</w:t>
-            </w:r>
-            <w:proofErr w:type="spellEnd"/>
-            <w:r>
-              <w:t xml:space="preserve"> </w:t>
-            </w:r>
-            <w:proofErr w:type="spellStart"/>
-            <w:r>
-              <w:t>kartama</w:t>
-            </w:r>
-            <w:proofErr w:type="spellEnd"/>
-            <w:r>
-              <w:t xml:space="preserve"> </w:t>
-            </w:r>
-            <w:proofErr w:type="spellStart"/>
-            <w:r>
-              <w:t>i</w:t>
-            </w:r>
-            <w:proofErr w:type="spellEnd"/>
-            <w:r>
-              <w:t xml:space="preserve"> </w:t>
-            </w:r>
-            <w:proofErr w:type="spellStart"/>
-            <w:r>
-              <w:t>rezervaciji</w:t>
-            </w:r>
-            <w:proofErr w:type="spellEnd"/>
-            <w:r>
-              <w:t xml:space="preserve"> </w:t>
-            </w:r>
-            <w:proofErr w:type="spellStart"/>
-            <w:r>
-              <w:t>ležaljki</w:t>
-            </w:r>
-            <w:proofErr w:type="spellEnd"/>
-            <w:r>
-              <w:t xml:space="preserve">, </w:t>
-            </w:r>
-            <w:proofErr w:type="spellStart"/>
-            <w:r>
-              <w:t>licima</w:t>
-            </w:r>
-            <w:proofErr w:type="spellEnd"/>
-            <w:r>
-              <w:t xml:space="preserve"> koji </w:t>
-            </w:r>
-            <w:proofErr w:type="spellStart"/>
-            <w:r>
-              <w:t>traže</w:t>
-            </w:r>
-            <w:proofErr w:type="spellEnd"/>
-            <w:r>
-              <w:t xml:space="preserve"> </w:t>
-            </w:r>
-            <w:proofErr w:type="spellStart"/>
-            <w:r>
-              <w:t>posao</w:t>
-            </w:r>
-            <w:proofErr w:type="spellEnd"/>
-            <w:r>
-              <w:t xml:space="preserve"> </w:t>
-            </w:r>
-            <w:proofErr w:type="spellStart"/>
-            <w:r>
-              <w:t>način</w:t>
-            </w:r>
-            <w:proofErr w:type="spellEnd"/>
-            <w:r>
-              <w:t xml:space="preserve"> da </w:t>
-            </w:r>
-            <w:proofErr w:type="spellStart"/>
-            <w:r>
-              <w:t>što</w:t>
-            </w:r>
-            <w:proofErr w:type="spellEnd"/>
-            <w:r>
-              <w:t xml:space="preserve"> </w:t>
-            </w:r>
-            <w:proofErr w:type="spellStart"/>
-            <w:r>
-              <w:t>jednostavnije</w:t>
-            </w:r>
-            <w:proofErr w:type="spellEnd"/>
-            <w:r>
-              <w:t xml:space="preserve"> </w:t>
-            </w:r>
-            <w:proofErr w:type="spellStart"/>
-            <w:r>
-              <w:t>konkurišu</w:t>
-            </w:r>
-            <w:proofErr w:type="spellEnd"/>
-            <w:r>
-              <w:t>.</w:t>
+              <w:t xml:space="preserve"> i rezervaciji ležaljki, licima koji traže posao način da što jednostavnije konkurišu.</w:t>
             </w:r>
           </w:p>
         </w:tc>
@@ -2910,10 +2142,10 @@
           <w:tcPr>
             <w:tcW w:w="2835" w:type="dxa"/>
             <w:tcBorders>
-              <w:top w:val="single" w:color="auto" w:sz="4" w:space="0"/>
-              <w:left w:val="single" w:color="auto" w:sz="4" w:space="0"/>
-              <w:bottom w:val="single" w:color="auto" w:sz="4" w:space="0"/>
-              <w:right w:val="single" w:color="auto" w:sz="4" w:space="0"/>
+              <w:top w:val="single" w:sz="4" w:space="0" w:color="auto"/>
+              <w:left w:val="single" w:sz="4" w:space="0" w:color="auto"/>
+              <w:bottom w:val="single" w:sz="4" w:space="0" w:color="auto"/>
+              <w:right w:val="single" w:sz="4" w:space="0" w:color="auto"/>
             </w:tcBorders>
           </w:tcPr>
           <w:p>
@@ -2934,21 +2166,16 @@
           <w:tcPr>
             <w:tcW w:w="5924" w:type="dxa"/>
             <w:tcBorders>
-              <w:top w:val="single" w:color="auto" w:sz="4" w:space="0"/>
-              <w:left w:val="single" w:color="auto" w:sz="4" w:space="0"/>
-              <w:bottom w:val="single" w:color="auto" w:sz="4" w:space="0"/>
-              <w:right w:val="single" w:color="auto" w:sz="4" w:space="0"/>
+              <w:top w:val="single" w:sz="4" w:space="0" w:color="auto"/>
+              <w:left w:val="single" w:sz="4" w:space="0" w:color="auto"/>
+              <w:bottom w:val="single" w:sz="4" w:space="0" w:color="auto"/>
+              <w:right w:val="single" w:sz="4" w:space="0" w:color="auto"/>
             </w:tcBorders>
           </w:tcPr>
           <w:p>
             <w:r>
-              <w:t xml:space="preserve">Web </w:t>
+              <w:t>Web aplikacija</w:t>
             </w:r>
-            <w:proofErr w:type="spellStart"/>
-            <w:r>
-              <w:t>aplikacija</w:t>
-            </w:r>
-            <w:proofErr w:type="spellEnd"/>
           </w:p>
         </w:tc>
       </w:tr>
@@ -2960,10 +2187,10 @@
           <w:tcPr>
             <w:tcW w:w="2835" w:type="dxa"/>
             <w:tcBorders>
-              <w:top w:val="single" w:color="auto" w:sz="4" w:space="0"/>
-              <w:left w:val="single" w:color="auto" w:sz="4" w:space="0"/>
-              <w:bottom w:val="single" w:color="auto" w:sz="4" w:space="0"/>
-              <w:right w:val="single" w:color="auto" w:sz="4" w:space="0"/>
+              <w:top w:val="single" w:sz="4" w:space="0" w:color="auto"/>
+              <w:left w:val="single" w:sz="4" w:space="0" w:color="auto"/>
+              <w:bottom w:val="single" w:sz="4" w:space="0" w:color="auto"/>
+              <w:right w:val="single" w:sz="4" w:space="0" w:color="auto"/>
             </w:tcBorders>
           </w:tcPr>
           <w:p>
@@ -2984,140 +2211,15 @@
           <w:tcPr>
             <w:tcW w:w="5924" w:type="dxa"/>
             <w:tcBorders>
-              <w:top w:val="single" w:color="auto" w:sz="4" w:space="0"/>
-              <w:left w:val="single" w:color="auto" w:sz="4" w:space="0"/>
-              <w:bottom w:val="single" w:color="auto" w:sz="4" w:space="0"/>
-              <w:right w:val="single" w:color="auto" w:sz="4" w:space="0"/>
+              <w:top w:val="single" w:sz="4" w:space="0" w:color="auto"/>
+              <w:left w:val="single" w:sz="4" w:space="0" w:color="auto"/>
+              <w:bottom w:val="single" w:sz="4" w:space="0" w:color="auto"/>
+              <w:right w:val="single" w:sz="4" w:space="0" w:color="auto"/>
             </w:tcBorders>
           </w:tcPr>
           <w:p>
-            <w:proofErr w:type="spellStart"/>
             <w:r>
-              <w:t>Će</w:t>
-            </w:r>
-            <w:proofErr w:type="spellEnd"/>
-            <w:r>
-              <w:t xml:space="preserve"> </w:t>
-            </w:r>
-            <w:proofErr w:type="spellStart"/>
-            <w:r>
-              <w:t>pružiti</w:t>
-            </w:r>
-            <w:proofErr w:type="spellEnd"/>
-            <w:r>
-              <w:t xml:space="preserve"> </w:t>
-            </w:r>
-            <w:proofErr w:type="spellStart"/>
-            <w:r>
-              <w:t>jednostavan</w:t>
-            </w:r>
-            <w:proofErr w:type="spellEnd"/>
-            <w:r>
-              <w:t xml:space="preserve"> </w:t>
-            </w:r>
-            <w:proofErr w:type="spellStart"/>
-            <w:r>
-              <w:t>i</w:t>
-            </w:r>
-            <w:proofErr w:type="spellEnd"/>
-            <w:r>
-              <w:t xml:space="preserve"> </w:t>
-            </w:r>
-            <w:proofErr w:type="spellStart"/>
-            <w:r>
-              <w:t>lako</w:t>
-            </w:r>
-            <w:proofErr w:type="spellEnd"/>
-            <w:r>
-              <w:t xml:space="preserve"> </w:t>
-            </w:r>
-            <w:proofErr w:type="spellStart"/>
-            <w:r>
-              <w:t>prilagodljiv</w:t>
-            </w:r>
-            <w:proofErr w:type="spellEnd"/>
-            <w:r>
-              <w:t xml:space="preserve"> </w:t>
-            </w:r>
-            <w:proofErr w:type="spellStart"/>
-            <w:r>
-              <w:t>interfejs</w:t>
-            </w:r>
-            <w:proofErr w:type="spellEnd"/>
-            <w:r>
-              <w:t xml:space="preserve"> ka </w:t>
-            </w:r>
-            <w:proofErr w:type="spellStart"/>
-            <w:r>
-              <w:t>korisniku</w:t>
-            </w:r>
-            <w:proofErr w:type="spellEnd"/>
-            <w:r>
-              <w:t xml:space="preserve">, </w:t>
-            </w:r>
-            <w:proofErr w:type="spellStart"/>
-            <w:r>
-              <w:t>kao</w:t>
-            </w:r>
-            <w:proofErr w:type="spellEnd"/>
-            <w:r>
-              <w:t xml:space="preserve"> </w:t>
-            </w:r>
-            <w:proofErr w:type="spellStart"/>
-            <w:r>
-              <w:t>i</w:t>
-            </w:r>
-            <w:proofErr w:type="spellEnd"/>
-            <w:r>
-              <w:t xml:space="preserve"> </w:t>
-            </w:r>
-            <w:proofErr w:type="spellStart"/>
-            <w:r>
-              <w:t>mogućnost</w:t>
-            </w:r>
-            <w:proofErr w:type="spellEnd"/>
-            <w:r>
-              <w:t xml:space="preserve"> </w:t>
-            </w:r>
-            <w:proofErr w:type="spellStart"/>
-            <w:r>
-              <w:t>obavljanja</w:t>
-            </w:r>
-            <w:proofErr w:type="spellEnd"/>
-            <w:r>
-              <w:t xml:space="preserve"> </w:t>
-            </w:r>
-            <w:proofErr w:type="spellStart"/>
-            <w:r>
-              <w:t>kompletnog</w:t>
-            </w:r>
-            <w:proofErr w:type="spellEnd"/>
-            <w:r>
-              <w:t xml:space="preserve"> </w:t>
-            </w:r>
-            <w:proofErr w:type="spellStart"/>
-            <w:r>
-              <w:t>procesa</w:t>
-            </w:r>
-            <w:proofErr w:type="spellEnd"/>
-            <w:r>
-              <w:t xml:space="preserve"> </w:t>
-            </w:r>
-            <w:proofErr w:type="spellStart"/>
-            <w:r>
-              <w:t>od</w:t>
-            </w:r>
-            <w:proofErr w:type="spellEnd"/>
-            <w:r>
-              <w:t xml:space="preserve"> </w:t>
-            </w:r>
-            <w:proofErr w:type="spellStart"/>
-            <w:r>
-              <w:t>kuće</w:t>
-            </w:r>
-            <w:proofErr w:type="spellEnd"/>
-            <w:r>
-              <w:t>.</w:t>
+              <w:t>Će pružiti jednostavan i lako prilagodljiv interfejs ka korisniku, kao i mogućnost obavljanja kompletnog procesa od kuće.</w:t>
             </w:r>
           </w:p>
         </w:tc>
@@ -3130,10 +2232,10 @@
           <w:tcPr>
             <w:tcW w:w="2835" w:type="dxa"/>
             <w:tcBorders>
-              <w:top w:val="single" w:color="auto" w:sz="4" w:space="0"/>
-              <w:left w:val="single" w:color="auto" w:sz="4" w:space="0"/>
-              <w:bottom w:val="single" w:color="auto" w:sz="4" w:space="0"/>
-              <w:right w:val="single" w:color="auto" w:sz="4" w:space="0"/>
+              <w:top w:val="single" w:sz="4" w:space="0" w:color="auto"/>
+              <w:left w:val="single" w:sz="4" w:space="0" w:color="auto"/>
+              <w:bottom w:val="single" w:sz="4" w:space="0" w:color="auto"/>
+              <w:right w:val="single" w:sz="4" w:space="0" w:color="auto"/>
             </w:tcBorders>
           </w:tcPr>
           <w:p>
@@ -3154,66 +2256,22 @@
           <w:tcPr>
             <w:tcW w:w="5924" w:type="dxa"/>
             <w:tcBorders>
-              <w:top w:val="single" w:color="auto" w:sz="4" w:space="0"/>
-              <w:left w:val="single" w:color="auto" w:sz="4" w:space="0"/>
-              <w:bottom w:val="single" w:color="auto" w:sz="4" w:space="0"/>
-              <w:right w:val="single" w:color="auto" w:sz="4" w:space="0"/>
+              <w:top w:val="single" w:sz="4" w:space="0" w:color="auto"/>
+              <w:left w:val="single" w:sz="4" w:space="0" w:color="auto"/>
+              <w:bottom w:val="single" w:sz="4" w:space="0" w:color="auto"/>
+              <w:right w:val="single" w:sz="4" w:space="0" w:color="auto"/>
             </w:tcBorders>
           </w:tcPr>
           <w:p>
-            <w:proofErr w:type="spellStart"/>
             <w:r>
-              <w:t>Konkurentskih</w:t>
+              <w:t>Konkurentskih proizvoda</w:t>
             </w:r>
-            <w:proofErr w:type="spellEnd"/>
             <w:r>
-              <w:t xml:space="preserve"> </w:t>
+              <w:t xml:space="preserve"> koji da gotovo ne pružaju nikakve usluge </w:t>
             </w:r>
-            <w:proofErr w:type="spellStart"/>
-            <w:r>
-              <w:t>proizvoda</w:t>
-            </w:r>
-            <w:proofErr w:type="spellEnd"/>
-            <w:r>
-              <w:t xml:space="preserve"> koji da </w:t>
-            </w:r>
-            <w:proofErr w:type="spellStart"/>
-            <w:r>
-              <w:t>gotovo</w:t>
-            </w:r>
-            <w:proofErr w:type="spellEnd"/>
-            <w:r>
-              <w:t xml:space="preserve"> ne </w:t>
-            </w:r>
-            <w:proofErr w:type="spellStart"/>
-            <w:r>
-              <w:t>pružaju</w:t>
-            </w:r>
-            <w:proofErr w:type="spellEnd"/>
-            <w:r>
-              <w:t xml:space="preserve"> </w:t>
-            </w:r>
-            <w:proofErr w:type="spellStart"/>
-            <w:r>
-              <w:t>nikakve</w:t>
-            </w:r>
-            <w:proofErr w:type="spellEnd"/>
-            <w:r>
-              <w:t xml:space="preserve"> </w:t>
-            </w:r>
-            <w:proofErr w:type="spellStart"/>
-            <w:r>
-              <w:t>usluge</w:t>
-            </w:r>
-            <w:proofErr w:type="spellEnd"/>
-            <w:r>
-              <w:t xml:space="preserve"> </w:t>
-            </w:r>
-            <w:proofErr w:type="spellStart"/>
             <w:r>
               <w:t>korisnicima</w:t>
             </w:r>
-            <w:proofErr w:type="spellEnd"/>
           </w:p>
         </w:tc>
       </w:tr>
@@ -3222,10 +2280,10 @@
           <w:tcPr>
             <w:tcW w:w="2835" w:type="dxa"/>
             <w:tcBorders>
-              <w:top w:val="single" w:color="auto" w:sz="4" w:space="0"/>
-              <w:left w:val="single" w:color="auto" w:sz="4" w:space="0"/>
-              <w:bottom w:val="single" w:color="auto" w:sz="4" w:space="0"/>
-              <w:right w:val="single" w:color="auto" w:sz="4" w:space="0"/>
+              <w:top w:val="single" w:sz="4" w:space="0" w:color="auto"/>
+              <w:left w:val="single" w:sz="4" w:space="0" w:color="auto"/>
+              <w:bottom w:val="single" w:sz="4" w:space="0" w:color="auto"/>
+              <w:right w:val="single" w:sz="4" w:space="0" w:color="auto"/>
             </w:tcBorders>
           </w:tcPr>
           <w:p>
@@ -3246,108 +2304,15 @@
           <w:tcPr>
             <w:tcW w:w="5924" w:type="dxa"/>
             <w:tcBorders>
-              <w:top w:val="single" w:color="auto" w:sz="4" w:space="0"/>
-              <w:left w:val="single" w:color="auto" w:sz="4" w:space="0"/>
-              <w:bottom w:val="single" w:color="auto" w:sz="4" w:space="0"/>
-              <w:right w:val="single" w:color="auto" w:sz="4" w:space="0"/>
+              <w:top w:val="single" w:sz="4" w:space="0" w:color="auto"/>
+              <w:left w:val="single" w:sz="4" w:space="0" w:color="auto"/>
+              <w:bottom w:val="single" w:sz="4" w:space="0" w:color="auto"/>
+              <w:right w:val="single" w:sz="4" w:space="0" w:color="auto"/>
             </w:tcBorders>
           </w:tcPr>
           <w:p>
-            <w:proofErr w:type="spellStart"/>
             <w:r>
-              <w:t>Predstavljati</w:t>
-            </w:r>
-            <w:proofErr w:type="spellEnd"/>
-            <w:r>
-              <w:t xml:space="preserve"> </w:t>
-            </w:r>
-            <w:proofErr w:type="spellStart"/>
-            <w:r>
-              <w:t>inovativnu</w:t>
-            </w:r>
-            <w:proofErr w:type="spellEnd"/>
-            <w:r>
-              <w:t xml:space="preserve"> web </w:t>
-            </w:r>
-            <w:proofErr w:type="spellStart"/>
-            <w:r>
-              <w:t>aplikaciju</w:t>
-            </w:r>
-            <w:proofErr w:type="spellEnd"/>
-            <w:r>
-              <w:t xml:space="preserve"> </w:t>
-            </w:r>
-            <w:proofErr w:type="spellStart"/>
-            <w:r>
-              <w:t>koja</w:t>
-            </w:r>
-            <w:proofErr w:type="spellEnd"/>
-            <w:r>
-              <w:t xml:space="preserve"> </w:t>
-            </w:r>
-            <w:proofErr w:type="spellStart"/>
-            <w:r>
-              <w:t>će</w:t>
-            </w:r>
-            <w:proofErr w:type="spellEnd"/>
-            <w:r>
-              <w:t xml:space="preserve"> </w:t>
-            </w:r>
-            <w:proofErr w:type="spellStart"/>
-            <w:r>
-              <w:t>efikasno</w:t>
-            </w:r>
-            <w:proofErr w:type="spellEnd"/>
-            <w:r>
-              <w:t xml:space="preserve"> </w:t>
-            </w:r>
-            <w:proofErr w:type="spellStart"/>
-            <w:r>
-              <w:t>rešiti</w:t>
-            </w:r>
-            <w:proofErr w:type="spellEnd"/>
-            <w:r>
-              <w:t xml:space="preserve"> tri </w:t>
-            </w:r>
-            <w:proofErr w:type="spellStart"/>
-            <w:r>
-              <w:t>ključna</w:t>
-            </w:r>
-            <w:proofErr w:type="spellEnd"/>
-            <w:r>
-              <w:t xml:space="preserve"> </w:t>
-            </w:r>
-            <w:proofErr w:type="spellStart"/>
-            <w:r>
-              <w:t>problema</w:t>
-            </w:r>
-            <w:proofErr w:type="spellEnd"/>
-            <w:r>
-              <w:t xml:space="preserve">, za </w:t>
-            </w:r>
-            <w:proofErr w:type="spellStart"/>
-            <w:r>
-              <w:t>razliku</w:t>
-            </w:r>
-            <w:proofErr w:type="spellEnd"/>
-            <w:r>
-              <w:t xml:space="preserve"> </w:t>
-            </w:r>
-            <w:proofErr w:type="spellStart"/>
-            <w:r>
-              <w:t>od</w:t>
-            </w:r>
-            <w:proofErr w:type="spellEnd"/>
-            <w:r>
-              <w:t xml:space="preserve"> </w:t>
-            </w:r>
-            <w:proofErr w:type="spellStart"/>
-            <w:r>
-              <w:t>konkurenata</w:t>
-            </w:r>
-            <w:proofErr w:type="spellEnd"/>
-            <w:r>
-              <w:t>.</w:t>
+              <w:t>Predstavljati inovativnu web aplikaciju koja će efikasno rešiti tri ključna problema, za razliku od konkurenata.</w:t>
             </w:r>
           </w:p>
         </w:tc>
@@ -3360,8 +2325,8 @@
           <w:lang w:val="sr-Latn-CS"/>
         </w:rPr>
       </w:pPr>
-      <w:bookmarkStart w:name="_Toc21365273" w:id="6"/>
-      <w:bookmarkStart w:name="_Toc160193881" w:id="7"/>
+      <w:bookmarkStart w:id="6" w:name="_Toc21365273"/>
+      <w:bookmarkStart w:id="7" w:name="_Toc160193881"/>
       <w:r>
         <w:rPr>
           <w:lang w:val="sr-Latn-CS"/>
@@ -3371,7 +2336,7 @@
       <w:bookmarkEnd w:id="6"/>
       <w:bookmarkEnd w:id="7"/>
     </w:p>
-    <w:p w14:noSpellErr="1">
+    <w:p>
       <w:pPr>
         <w:pStyle w:val="BodyText"/>
         <w:rPr>
@@ -3412,7 +2377,7 @@
         <w:pStyle w:val="BodyText"/>
         <w:numPr>
           <w:ilvl w:val="1"/>
-          <w:numId w:val="24"/>
+          <w:numId w:val="17"/>
         </w:numPr>
         <w:rPr>
           <w:lang w:val="sr-Latn-CS"/>
@@ -3490,7 +2455,7 @@
         <w:pStyle w:val="BodyText"/>
         <w:numPr>
           <w:ilvl w:val="1"/>
-          <w:numId w:val="24"/>
+          <w:numId w:val="17"/>
         </w:numPr>
         <w:rPr>
           <w:lang w:val="sr-Latn-CS"/>
@@ -3520,7 +2485,7 @@
         <w:pStyle w:val="BodyText"/>
         <w:numPr>
           <w:ilvl w:val="1"/>
-          <w:numId w:val="24"/>
+          <w:numId w:val="17"/>
         </w:numPr>
         <w:rPr>
           <w:lang w:val="sr-Latn-CS"/>
@@ -3562,7 +2527,7 @@
         <w:pStyle w:val="BodyText"/>
         <w:numPr>
           <w:ilvl w:val="1"/>
-          <w:numId w:val="24"/>
+          <w:numId w:val="17"/>
         </w:numPr>
         <w:rPr>
           <w:lang w:val="sr-Latn-CS"/>
@@ -3583,21 +2548,15 @@
         </w:rPr>
       </w:pPr>
     </w:p>
-    <w:p w14:noSpellErr="1">
+    <w:p>
       <w:pPr>
         <w:pStyle w:val="BodyText"/>
         <w:rPr>
-          <w:b w:val="0"/>
-          <w:bCs w:val="0"/>
-          <w:u w:val="none"/>
-          <w:lang w:val="sr-Latn-CS"/>
-        </w:rPr>
-      </w:pPr>
-      <w:r>
-        <w:rPr>
-          <w:b w:val="0"/>
-          <w:bCs w:val="0"/>
-          <w:u w:val="none"/>
+          <w:lang w:val="sr-Latn-CS"/>
+        </w:rPr>
+      </w:pPr>
+      <w:r>
+        <w:rPr>
           <w:lang w:val="sr-Latn-CS"/>
         </w:rPr>
         <w:t>Kupači:</w:t>
@@ -3650,19 +2609,7 @@
         <w:rPr>
           <w:lang w:val="sr-Latn-CS"/>
         </w:rPr>
-        <w:t xml:space="preserve">vanje karata </w:t>
-      </w:r>
-      <w:r>
-        <w:rPr>
-          <w:lang w:val="sr-Latn-CS"/>
-        </w:rPr>
-        <w:t>online</w:t>
-      </w:r>
-      <w:r>
-        <w:rPr>
-          <w:lang w:val="sr-Latn-CS"/>
-        </w:rPr>
-        <w:t xml:space="preserve"> gde će priložiti svoje neophodne podatke i svoju fotografiju</w:t>
+        <w:t>vanje karata online gde će priložiti svoje neophodne podatke i svoju fotografiju</w:t>
       </w:r>
       <w:r>
         <w:rPr>
@@ -3698,13 +2645,7 @@
         <w:rPr>
           <w:lang w:val="sr-Latn-CS"/>
         </w:rPr>
-        <w:t>verenja</w:t>
-      </w:r>
-      <w:r>
-        <w:rPr>
-          <w:lang w:val="sr-Latn-CS"/>
-        </w:rPr>
-        <w:t xml:space="preserve"> sa fakulteta kako bi dobio 20%.</w:t>
+        <w:t>verenja sa fakulteta kako bi dobio 20%.</w:t>
       </w:r>
     </w:p>
     <w:p>
@@ -3960,19 +2901,7 @@
         <w:rPr>
           <w:lang w:val="sr-Latn-CS"/>
         </w:rPr>
-        <w:t xml:space="preserve">Kod kupaca mogu da verifikuju </w:t>
-      </w:r>
-      <w:r>
-        <w:rPr>
-          <w:lang w:val="sr-Latn-CS"/>
-        </w:rPr>
-        <w:t>overenje</w:t>
-      </w:r>
-      <w:r>
-        <w:rPr>
-          <w:lang w:val="sr-Latn-CS"/>
-        </w:rPr>
-        <w:t xml:space="preserve"> sa fakulteta</w:t>
+        <w:t>Kod kupaca mogu da verifikuju overenje sa fakulteta</w:t>
       </w:r>
       <w:r>
         <w:rPr>
@@ -4068,8 +2997,8 @@
           <w:lang w:val="sr-Latn-CS"/>
         </w:rPr>
       </w:pPr>
-      <w:bookmarkStart w:name="_Toc1366311023" w:id="8"/>
-      <w:bookmarkStart w:name="_Toc160193882" w:id="9"/>
+      <w:bookmarkStart w:id="8" w:name="_Toc1366311023"/>
+      <w:bookmarkStart w:id="9" w:name="_Toc160193882"/>
       <w:r>
         <w:rPr>
           <w:lang w:val="sr-Latn-CS"/>
@@ -4081,13 +3010,12 @@
     </w:p>
     <w:p>
       <w:pPr>
-        <w:pStyle w:val="Normal"/>
-        <w:rPr>
-          <w:lang w:val="sr-Latn-CS"/>
-        </w:rPr>
-      </w:pPr>
-    </w:p>
-    <w:p w14:noSpellErr="1">
+        <w:rPr>
+          <w:lang w:val="sr-Latn-CS"/>
+        </w:rPr>
+      </w:pPr>
+    </w:p>
+    <w:p>
       <w:pPr>
         <w:pStyle w:val="BodyText"/>
         <w:ind w:left="0" w:firstLine="720"/>
@@ -4118,12 +3046,12 @@
         <w:t>:</w:t>
       </w:r>
     </w:p>
-    <w:p w14:noSpellErr="1">
+    <w:p>
       <w:pPr>
         <w:pStyle w:val="BodyText"/>
         <w:numPr>
           <w:ilvl w:val="0"/>
-          <w:numId w:val="25"/>
+          <w:numId w:val="16"/>
         </w:numPr>
         <w:rPr>
           <w:lang w:val="sr-Latn-CS"/>
@@ -4133,63 +3061,33 @@
         <w:rPr>
           <w:lang w:val="sr-Latn-CS"/>
         </w:rPr>
-        <w:t>Frontend</w:t>
-      </w:r>
-      <w:r>
-        <w:rPr>
-          <w:lang w:val="sr-Latn-CS"/>
-        </w:rPr>
-        <w:t xml:space="preserve"> tehnologije: </w:t>
-      </w:r>
-      <w:r>
-        <w:rPr>
-          <w:lang w:val="sr-Latn-CS"/>
-        </w:rPr>
-        <w:t>Angular</w:t>
-      </w:r>
-      <w:r>
-        <w:rPr>
-          <w:lang w:val="sr-Latn-CS"/>
-        </w:rPr>
-        <w:t xml:space="preserve">(JS </w:t>
-      </w:r>
-      <w:r>
-        <w:rPr>
-          <w:lang w:val="sr-Latn-CS"/>
-        </w:rPr>
-        <w:t>framework</w:t>
-      </w:r>
-      <w:r>
-        <w:rPr>
-          <w:lang w:val="sr-Latn-CS"/>
-        </w:rPr>
-        <w:t xml:space="preserve">), </w:t>
-      </w:r>
-      <w:r>
-        <w:rPr>
-          <w:lang w:val="sr-Latn-CS"/>
-        </w:rPr>
-        <w:t>Bootstrap</w:t>
-      </w:r>
-      <w:r>
-        <w:rPr>
-          <w:lang w:val="sr-Latn-CS"/>
-        </w:rPr>
-        <w:t xml:space="preserve"> kao CSS </w:t>
-      </w:r>
-      <w:r>
-        <w:rPr>
-          <w:lang w:val="sr-Latn-CS"/>
-        </w:rPr>
-        <w:t>framework</w:t>
-      </w:r>
-    </w:p>
-    <w:p w14:noSpellErr="1">
+        <w:t xml:space="preserve">Frontend tehnologije: </w:t>
+      </w:r>
+      <w:r>
+        <w:rPr>
+          <w:lang w:val="sr-Latn-CS"/>
+        </w:rPr>
+        <w:t>React</w:t>
+      </w:r>
+      <w:r>
+        <w:rPr>
+          <w:lang w:val="sr-Latn-CS"/>
+        </w:rPr>
+        <w:t xml:space="preserve">(JS framework), </w:t>
+      </w:r>
+      <w:r>
+        <w:rPr>
+          <w:lang w:val="sr-Latn-CS"/>
+        </w:rPr>
+        <w:t xml:space="preserve">ChakraUI </w:t>
+      </w:r>
+    </w:p>
+    <w:p>
       <w:pPr>
         <w:pStyle w:val="BodyText"/>
         <w:numPr>
           <w:ilvl w:val="0"/>
-          <w:numId w:val="25"/>
+          <w:numId w:val="16"/>
         </w:numPr>
         <w:rPr>
           <w:lang w:val="sr-Latn-CS"/>
@@ -4199,25 +3097,7 @@
         <w:rPr>
           <w:lang w:val="sr-Latn-CS"/>
         </w:rPr>
-        <w:t>Backend</w:t>
-      </w:r>
-      <w:r>
-        <w:rPr>
-          <w:lang w:val="sr-Latn-CS"/>
-        </w:rPr>
-        <w:t xml:space="preserve"> tehnologija: </w:t>
-      </w:r>
-      <w:r>
-        <w:rPr>
-          <w:lang w:val="sr-Latn-CS"/>
-        </w:rPr>
-        <w:t>Dotnet</w:t>
-      </w:r>
-      <w:r>
-        <w:rPr>
-          <w:lang w:val="sr-Latn-CS"/>
-        </w:rPr>
-        <w:t xml:space="preserve"> </w:t>
+        <w:t xml:space="preserve">Backend tehnologija: Dotnet </w:t>
       </w:r>
     </w:p>
     <w:p>
@@ -4250,12 +3130,12 @@
         <w:t>:</w:t>
       </w:r>
     </w:p>
-    <w:p w14:noSpellErr="1">
+    <w:p>
       <w:pPr>
         <w:pStyle w:val="BodyText"/>
         <w:numPr>
           <w:ilvl w:val="0"/>
-          <w:numId w:val="39"/>
+          <w:numId w:val="2"/>
         </w:numPr>
         <w:rPr>
           <w:lang w:val="sr-Latn-CS"/>
@@ -4265,40 +3145,16 @@
         <w:rPr>
           <w:lang w:val="sr-Latn-CS"/>
         </w:rPr>
-        <w:t xml:space="preserve">Članovi tima imaju umereno znanje iz </w:t>
-      </w:r>
-      <w:r>
-        <w:rPr>
-          <w:lang w:val="sr-Latn-CS"/>
-        </w:rPr>
-        <w:t>Dotnet</w:t>
-      </w:r>
-      <w:r>
-        <w:rPr>
-          <w:lang w:val="sr-Latn-CS"/>
-        </w:rPr>
-        <w:t xml:space="preserve">-a i </w:t>
-      </w:r>
-      <w:r>
-        <w:rPr>
-          <w:lang w:val="sr-Latn-CS"/>
-        </w:rPr>
-        <w:t>Bootstrap</w:t>
-      </w:r>
-      <w:r>
-        <w:rPr>
-          <w:lang w:val="sr-Latn-CS"/>
-        </w:rPr>
-        <w:t xml:space="preserve">-a, a za realizaciju projekta potrebno je da članovi dodatno nauče i </w:t>
-      </w:r>
-      <w:r>
-        <w:rPr>
-          <w:lang w:val="sr-Latn-CS"/>
-        </w:rPr>
-        <w:t>Angular</w:t>
-      </w:r>
-    </w:p>
-    <w:p w14:noSpellErr="1">
+        <w:t xml:space="preserve">Članovi tima imaju umereno znanje iz Dotnet-a  a za realizaciju projekta potrebno je da članovi dodatno nauče i </w:t>
+      </w:r>
+      <w:r>
+        <w:rPr>
+          <w:lang w:val="sr-Latn-CS"/>
+        </w:rPr>
+        <w:t>React i ChakraUI</w:t>
+      </w:r>
+    </w:p>
+    <w:p>
       <w:pPr>
         <w:pStyle w:val="BodyText"/>
         <w:ind w:left="360"/>
@@ -4312,6 +3168,7 @@
           <w:u w:val="single"/>
           <w:lang w:val="sr-Latn-CS"/>
         </w:rPr>
+        <w:lastRenderedPageBreak/>
         <w:t>R</w:t>
       </w:r>
       <w:r>
@@ -4343,12 +3200,12 @@
         <w:t>:</w:t>
       </w:r>
     </w:p>
-    <w:p w14:noSpellErr="1">
+    <w:p>
       <w:pPr>
         <w:pStyle w:val="BodyText"/>
         <w:numPr>
           <w:ilvl w:val="0"/>
-          <w:numId w:val="40"/>
+          <w:numId w:val="1"/>
         </w:numPr>
         <w:rPr>
           <w:lang w:val="sr-Latn-CS"/>
@@ -4376,25 +3233,13 @@
         <w:rPr>
           <w:lang w:val="sr-Latn-CS"/>
         </w:rPr>
-        <w:t>Angular</w:t>
-      </w:r>
-      <w:r>
-        <w:rPr>
-          <w:lang w:val="sr-Latn-CS"/>
-        </w:rPr>
-        <w:t xml:space="preserve"> </w:t>
-      </w:r>
-      <w:r>
-        <w:rPr>
-          <w:lang w:val="sr-Latn-CS"/>
-        </w:rPr>
-        <w:t>framework</w:t>
-      </w:r>
-      <w:r>
-        <w:rPr>
-          <w:lang w:val="sr-Latn-CS"/>
-        </w:rPr>
-        <w:t xml:space="preserve">-a </w:t>
+        <w:t xml:space="preserve">React </w:t>
+      </w:r>
+      <w:r>
+        <w:rPr>
+          <w:lang w:val="sr-Latn-CS"/>
+        </w:rPr>
+        <w:t xml:space="preserve">framework-a </w:t>
       </w:r>
     </w:p>
     <w:p>
@@ -4406,15 +3251,15 @@
         </w:rPr>
       </w:pPr>
     </w:p>
-    <w:p w14:noSpellErr="1">
+    <w:p>
       <w:pPr>
         <w:pStyle w:val="Heading1"/>
         <w:rPr>
           <w:lang w:val="sr-Latn-CS"/>
         </w:rPr>
       </w:pPr>
-      <w:bookmarkStart w:name="_Toc944707919" w:id="10"/>
-      <w:bookmarkStart w:name="_Toc160193883" w:id="11"/>
+      <w:bookmarkStart w:id="10" w:name="_Toc944707919"/>
+      <w:bookmarkStart w:id="11" w:name="_Toc160193883"/>
       <w:r>
         <w:rPr>
           <w:lang w:val="sr-Latn-CS"/>
@@ -4426,13 +3271,12 @@
     </w:p>
     <w:p>
       <w:pPr>
-        <w:pStyle w:val="Normal"/>
-        <w:rPr>
-          <w:lang w:val="sr-Latn-CS"/>
-        </w:rPr>
-      </w:pPr>
-    </w:p>
-    <w:p w14:noSpellErr="1">
+        <w:rPr>
+          <w:lang w:val="sr-Latn-CS"/>
+        </w:rPr>
+      </w:pPr>
+    </w:p>
+    <w:p>
       <w:pPr>
         <w:pStyle w:val="BodyText"/>
         <w:rPr>
@@ -4452,43 +3296,36 @@
           <w:u w:val="single"/>
           <w:lang w:val="sr-Latn-CS"/>
         </w:rPr>
-        <w:t>ilj</w:t>
+        <w:t>iljev</w:t>
       </w:r>
       <w:r>
         <w:rPr>
           <w:u w:val="single"/>
           <w:lang w:val="sr-Latn-CS"/>
         </w:rPr>
-        <w:t>ev</w:t>
+        <w:t>i</w:t>
       </w:r>
       <w:r>
         <w:rPr>
           <w:u w:val="single"/>
           <w:lang w:val="sr-Latn-CS"/>
         </w:rPr>
-        <w:t>i</w:t>
+        <w:t xml:space="preserve"> tima</w:t>
       </w:r>
       <w:r>
         <w:rPr>
           <w:u w:val="single"/>
           <w:lang w:val="sr-Latn-CS"/>
         </w:rPr>
-        <w:t xml:space="preserve"> tima</w:t>
-      </w:r>
-      <w:r>
-        <w:rPr>
-          <w:u w:val="single"/>
-          <w:lang w:val="sr-Latn-CS"/>
-        </w:rPr>
         <w:t>:</w:t>
       </w:r>
     </w:p>
-    <w:p w14:noSpellErr="1">
+    <w:p>
       <w:pPr>
         <w:pStyle w:val="BodyText"/>
         <w:numPr>
           <w:ilvl w:val="0"/>
-          <w:numId w:val="27"/>
+          <w:numId w:val="14"/>
         </w:numPr>
         <w:rPr>
           <w:lang w:val="sr-Latn-CS"/>
@@ -4501,12 +3338,12 @@
         <w:t>Uspešna realizacija projekta</w:t>
       </w:r>
     </w:p>
-    <w:p w14:noSpellErr="1">
+    <w:p>
       <w:pPr>
         <w:pStyle w:val="BodyText"/>
         <w:numPr>
           <w:ilvl w:val="0"/>
-          <w:numId w:val="27"/>
+          <w:numId w:val="14"/>
         </w:numPr>
         <w:rPr>
           <w:lang w:val="sr-Latn-CS"/>
@@ -4519,12 +3356,12 @@
         <w:t>Sticanje iskustva rada u timu</w:t>
       </w:r>
     </w:p>
-    <w:p w14:noSpellErr="1">
+    <w:p>
       <w:pPr>
         <w:pStyle w:val="BodyText"/>
         <w:numPr>
           <w:ilvl w:val="0"/>
-          <w:numId w:val="27"/>
+          <w:numId w:val="14"/>
         </w:numPr>
         <w:rPr>
           <w:lang w:val="sr-Latn-CS"/>
@@ -4537,7 +3374,7 @@
         <w:t>Učenje novih tehnologija za izradu kompleksnih softverskih proizvoda</w:t>
       </w:r>
     </w:p>
-    <w:p w14:noSpellErr="1">
+    <w:p>
       <w:pPr>
         <w:pStyle w:val="BodyText"/>
         <w:rPr>
@@ -4586,9 +3423,8 @@
         <w:pStyle w:val="BodyText"/>
         <w:numPr>
           <w:ilvl w:val="0"/>
-          <w:numId w:val="28"/>
+          <w:numId w:val="13"/>
         </w:numPr>
-        <w:ind/>
         <w:rPr>
           <w:lang w:val="sr-Latn-CS"/>
         </w:rPr>
@@ -4600,7 +3436,7 @@
         <w:t>Ciljevi članova tima se uklapaju u celokupnu sliku ciljeva tima.</w:t>
       </w:r>
     </w:p>
-    <w:p w14:noSpellErr="1">
+    <w:p>
       <w:pPr>
         <w:pStyle w:val="BodyText"/>
         <w:rPr>
@@ -4621,7 +3457,7 @@
         <w:pStyle w:val="BodyText"/>
         <w:numPr>
           <w:ilvl w:val="0"/>
-          <w:numId w:val="6"/>
+          <w:numId w:val="24"/>
         </w:numPr>
         <w:rPr>
           <w:lang w:val="sr-Latn-CS"/>
@@ -4648,9 +3484,8 @@
         <w:pStyle w:val="BodyText"/>
         <w:numPr>
           <w:ilvl w:val="0"/>
-          <w:numId w:val="29"/>
+          <w:numId w:val="12"/>
         </w:numPr>
-        <w:ind/>
         <w:rPr>
           <w:lang w:val="sr-Latn-CS"/>
         </w:rPr>
@@ -4667,9 +3502,8 @@
         <w:pStyle w:val="BodyText"/>
         <w:numPr>
           <w:ilvl w:val="0"/>
-          <w:numId w:val="29"/>
+          <w:numId w:val="12"/>
         </w:numPr>
-        <w:ind/>
         <w:rPr>
           <w:lang w:val="sr-Latn-CS"/>
         </w:rPr>
@@ -4686,9 +3520,8 @@
         <w:pStyle w:val="BodyText"/>
         <w:numPr>
           <w:ilvl w:val="0"/>
-          <w:numId w:val="29"/>
+          <w:numId w:val="12"/>
         </w:numPr>
-        <w:ind/>
         <w:rPr>
           <w:lang w:val="sr-Latn-CS"/>
         </w:rPr>
@@ -4708,9 +3541,8 @@
         <w:pStyle w:val="BodyText"/>
         <w:numPr>
           <w:ilvl w:val="0"/>
-          <w:numId w:val="29"/>
+          <w:numId w:val="12"/>
         </w:numPr>
-        <w:ind/>
         <w:rPr>
           <w:lang w:val="sr-Latn-CS"/>
         </w:rPr>
@@ -4736,7 +3568,7 @@
         <w:pStyle w:val="BodyText"/>
         <w:numPr>
           <w:ilvl w:val="0"/>
-          <w:numId w:val="6"/>
+          <w:numId w:val="24"/>
         </w:numPr>
         <w:rPr>
           <w:lang w:val="sr-Latn-CS"/>
@@ -4760,9 +3592,8 @@
         <w:pStyle w:val="BodyText"/>
         <w:numPr>
           <w:ilvl w:val="0"/>
-          <w:numId w:val="30"/>
+          <w:numId w:val="11"/>
         </w:numPr>
-        <w:ind/>
         <w:rPr>
           <w:lang w:val="sr-Latn-CS"/>
         </w:rPr>
@@ -4779,9 +3610,8 @@
         <w:pStyle w:val="BodyText"/>
         <w:numPr>
           <w:ilvl w:val="0"/>
-          <w:numId w:val="30"/>
+          <w:numId w:val="11"/>
         </w:numPr>
-        <w:ind/>
         <w:rPr>
           <w:lang w:val="sr-Latn-CS"/>
         </w:rPr>
@@ -4798,9 +3628,8 @@
         <w:pStyle w:val="BodyText"/>
         <w:numPr>
           <w:ilvl w:val="0"/>
-          <w:numId w:val="30"/>
+          <w:numId w:val="11"/>
         </w:numPr>
-        <w:ind/>
         <w:rPr>
           <w:lang w:val="sr-Latn-CS"/>
         </w:rPr>
@@ -4817,9 +3646,8 @@
         <w:pStyle w:val="BodyText"/>
         <w:numPr>
           <w:ilvl w:val="0"/>
-          <w:numId w:val="30"/>
+          <w:numId w:val="11"/>
         </w:numPr>
-        <w:ind/>
         <w:rPr>
           <w:lang w:val="sr-Latn-CS"/>
         </w:rPr>
@@ -4836,7 +3664,7 @@
         <w:pStyle w:val="BodyText"/>
         <w:numPr>
           <w:ilvl w:val="0"/>
-          <w:numId w:val="6"/>
+          <w:numId w:val="24"/>
         </w:numPr>
         <w:rPr>
           <w:lang w:val="sr-Latn-CS"/>
@@ -4860,9 +3688,8 @@
         <w:pStyle w:val="BodyText"/>
         <w:numPr>
           <w:ilvl w:val="0"/>
-          <w:numId w:val="32"/>
+          <w:numId w:val="9"/>
         </w:numPr>
-        <w:ind/>
         <w:rPr>
           <w:lang w:val="sr-Latn-CS"/>
         </w:rPr>
@@ -4879,9 +3706,8 @@
         <w:pStyle w:val="BodyText"/>
         <w:numPr>
           <w:ilvl w:val="0"/>
-          <w:numId w:val="32"/>
+          <w:numId w:val="9"/>
         </w:numPr>
-        <w:ind/>
         <w:rPr>
           <w:lang w:val="sr-Latn-CS"/>
         </w:rPr>
@@ -4898,9 +3724,8 @@
         <w:pStyle w:val="BodyText"/>
         <w:numPr>
           <w:ilvl w:val="0"/>
-          <w:numId w:val="32"/>
+          <w:numId w:val="9"/>
         </w:numPr>
-        <w:ind/>
         <w:rPr>
           <w:lang w:val="sr-Latn-CS"/>
         </w:rPr>
@@ -4917,9 +3742,8 @@
         <w:pStyle w:val="BodyText"/>
         <w:numPr>
           <w:ilvl w:val="0"/>
-          <w:numId w:val="32"/>
+          <w:numId w:val="9"/>
         </w:numPr>
-        <w:ind/>
         <w:rPr>
           <w:lang w:val="sr-Latn-CS"/>
         </w:rPr>
@@ -4947,8 +3771,8 @@
           <w:lang w:val="sr-Latn-CS"/>
         </w:rPr>
       </w:pPr>
-      <w:bookmarkStart w:name="_Toc428704217" w:id="12"/>
-      <w:bookmarkStart w:name="_Toc160193884" w:id="13"/>
+      <w:bookmarkStart w:id="12" w:name="_Toc428704217"/>
+      <w:bookmarkStart w:id="13" w:name="_Toc160193884"/>
       <w:r>
         <w:rPr>
           <w:lang w:val="sr-Latn-CS"/>
@@ -4958,7 +3782,7 @@
       <w:bookmarkEnd w:id="12"/>
       <w:bookmarkEnd w:id="13"/>
     </w:p>
-    <w:p w14:noSpellErr="1">
+    <w:p>
       <w:pPr>
         <w:pStyle w:val="BodyText"/>
         <w:rPr>
@@ -5009,12 +3833,12 @@
         <w:t>:</w:t>
       </w:r>
     </w:p>
-    <w:p w14:noSpellErr="1">
+    <w:p>
       <w:pPr>
         <w:pStyle w:val="BodyText"/>
         <w:numPr>
           <w:ilvl w:val="0"/>
-          <w:numId w:val="33"/>
+          <w:numId w:val="8"/>
         </w:numPr>
         <w:rPr>
           <w:lang w:val="sr-Latn-CS"/>
@@ -5027,12 +3851,12 @@
         <w:t xml:space="preserve">Prisutnost vođe tima radi konsultacija </w:t>
       </w:r>
     </w:p>
-    <w:p w14:noSpellErr="1">
+    <w:p>
       <w:pPr>
         <w:pStyle w:val="BodyText"/>
         <w:numPr>
           <w:ilvl w:val="0"/>
-          <w:numId w:val="33"/>
+          <w:numId w:val="8"/>
         </w:numPr>
         <w:rPr>
           <w:lang w:val="sr-Latn-CS"/>
@@ -5045,12 +3869,12 @@
         <w:t xml:space="preserve">Vremenska fleksibilnost </w:t>
       </w:r>
     </w:p>
-    <w:p w14:noSpellErr="1">
+    <w:p>
       <w:pPr>
         <w:pStyle w:val="BodyText"/>
         <w:numPr>
           <w:ilvl w:val="0"/>
-          <w:numId w:val="33"/>
+          <w:numId w:val="8"/>
         </w:numPr>
         <w:rPr>
           <w:lang w:val="sr-Latn-CS"/>
@@ -5063,7 +3887,7 @@
         <w:t>Socijalne sposobnosti i organizacione veštine</w:t>
       </w:r>
     </w:p>
-    <w:p w14:noSpellErr="1">
+    <w:p>
       <w:pPr>
         <w:pStyle w:val="BodyText"/>
         <w:rPr>
@@ -5103,7 +3927,7 @@
         <w:pStyle w:val="BodyText"/>
         <w:numPr>
           <w:ilvl w:val="0"/>
-          <w:numId w:val="34"/>
+          <w:numId w:val="7"/>
         </w:numPr>
         <w:rPr>
           <w:lang w:val="sr-Latn-RS"/>
@@ -5113,6 +3937,7 @@
         <w:rPr>
           <w:lang w:val="sr-Latn-RS"/>
         </w:rPr>
+        <w:lastRenderedPageBreak/>
         <w:t>Lider tima Sava Mihajlović je izabran</w:t>
       </w:r>
       <w:r>
@@ -5125,13 +3950,7 @@
         <w:rPr>
           <w:lang w:val="sr-Latn-RS"/>
         </w:rPr>
-        <w:t xml:space="preserve"> </w:t>
-      </w:r>
-      <w:r>
-        <w:rPr>
-          <w:lang w:val="sr-Latn-RS"/>
-        </w:rPr>
-        <w:t>jer ispunjava gore navedene kriterijume zato što živi u Nišu, i u mogućnosti je da prisustvuje svi događajima vezanim za projekat</w:t>
+        <w:t xml:space="preserve"> jer ispunjava gore navedene kriterijume zato što živi u Nišu, i u mogućnosti je da prisustvuje svi događajima vezanim za projekat</w:t>
       </w:r>
     </w:p>
     <w:p>
@@ -5141,8 +3960,8 @@
           <w:lang w:val="sr-Latn-CS"/>
         </w:rPr>
       </w:pPr>
-      <w:bookmarkStart w:name="_Toc1847212265" w:id="14"/>
-      <w:bookmarkStart w:name="_Toc160193885" w:id="15"/>
+      <w:bookmarkStart w:id="14" w:name="_Toc1847212265"/>
+      <w:bookmarkStart w:id="15" w:name="_Toc160193885"/>
       <w:r>
         <w:rPr>
           <w:lang w:val="sr-Latn-CS"/>
@@ -5201,7 +4020,7 @@
         <w:pStyle w:val="BodyText"/>
         <w:numPr>
           <w:ilvl w:val="1"/>
-          <w:numId w:val="35"/>
+          <w:numId w:val="6"/>
         </w:numPr>
         <w:rPr>
           <w:lang w:val="sr-Latn-CS"/>
@@ -5217,13 +4036,7 @@
         <w:rPr>
           <w:lang w:val="sr-Latn-CS"/>
         </w:rPr>
-        <w:t>diskord</w:t>
-      </w:r>
-      <w:r>
-        <w:rPr>
-          <w:lang w:val="sr-Latn-CS"/>
-        </w:rPr>
-        <w:t xml:space="preserve"> radi zakazivanja sastanaka  </w:t>
+        <w:t xml:space="preserve">diskord radi zakazivanja sastanaka  </w:t>
       </w:r>
     </w:p>
     <w:p>
@@ -5275,7 +4088,7 @@
         <w:pStyle w:val="BodyText"/>
         <w:numPr>
           <w:ilvl w:val="1"/>
-          <w:numId w:val="36"/>
+          <w:numId w:val="5"/>
         </w:numPr>
         <w:rPr>
           <w:lang w:val="sr-Latn-CS"/>
@@ -5285,19 +4098,7 @@
         <w:rPr>
           <w:lang w:val="sr-Latn-CS"/>
         </w:rPr>
-        <w:t xml:space="preserve">sastanci onlajn, putem </w:t>
-      </w:r>
-      <w:r>
-        <w:rPr>
-          <w:lang w:val="sr-Latn-CS"/>
-        </w:rPr>
-        <w:t>diskorda</w:t>
-      </w:r>
-      <w:r>
-        <w:rPr>
-          <w:lang w:val="sr-Latn-CS"/>
-        </w:rPr>
-        <w:t>, kao i sastanci uživo</w:t>
+        <w:t>sastanci onlajn, putem diskorda, kao i sastanci uživo</w:t>
       </w:r>
     </w:p>
     <w:p>
@@ -5335,7 +4136,7 @@
         <w:pStyle w:val="BodyText"/>
         <w:numPr>
           <w:ilvl w:val="1"/>
-          <w:numId w:val="37"/>
+          <w:numId w:val="4"/>
         </w:numPr>
         <w:rPr>
           <w:lang w:val="sr-Latn-CS"/>
@@ -5421,7 +4222,7 @@
         <w:pStyle w:val="BodyText"/>
         <w:numPr>
           <w:ilvl w:val="1"/>
-          <w:numId w:val="38"/>
+          <w:numId w:val="3"/>
         </w:numPr>
         <w:rPr>
           <w:lang w:val="sr-Latn-CS"/>
@@ -5437,30 +4238,18 @@
         <w:rPr>
           <w:lang w:val="sr-Latn-CS"/>
         </w:rPr>
-        <w:t xml:space="preserve">putem </w:t>
-      </w:r>
-      <w:r>
-        <w:rPr>
-          <w:lang w:val="sr-Latn-CS"/>
-        </w:rPr>
-        <w:t>bitbucket</w:t>
-      </w:r>
-      <w:r>
-        <w:rPr>
-          <w:lang w:val="sr-Latn-CS"/>
-        </w:rPr>
-        <w:t>-a za aktuelne verzije projekta</w:t>
-      </w:r>
-    </w:p>
-    <w:p w14:noSpellErr="1">
+        <w:t>putem bitbucket-a za aktuelne verzije projekta</w:t>
+      </w:r>
+    </w:p>
+    <w:p>
       <w:pPr>
         <w:pStyle w:val="Heading1"/>
         <w:rPr>
           <w:lang w:val="sr-Latn-CS"/>
         </w:rPr>
       </w:pPr>
-      <w:bookmarkStart w:name="_Toc661783083" w:id="16"/>
-      <w:bookmarkStart w:name="_Toc160193886" w:id="17"/>
+      <w:bookmarkStart w:id="16" w:name="_Toc661783083"/>
+      <w:bookmarkStart w:id="17" w:name="_Toc160193886"/>
       <w:r>
         <w:rPr>
           <w:lang w:val="sr-Latn-CS"/>
@@ -5472,13 +4261,12 @@
     </w:p>
     <w:p>
       <w:pPr>
-        <w:pStyle w:val="Normal"/>
-        <w:rPr>
-          <w:lang w:val="sr-Latn-CS"/>
-        </w:rPr>
-      </w:pPr>
-    </w:p>
-    <w:p w14:noSpellErr="1">
+        <w:rPr>
+          <w:lang w:val="sr-Latn-CS"/>
+        </w:rPr>
+      </w:pPr>
+    </w:p>
+    <w:p>
       <w:pPr>
         <w:pStyle w:val="BodyText"/>
         <w:rPr>
@@ -5536,7 +4324,7 @@
         <w:t>:</w:t>
       </w:r>
     </w:p>
-    <w:p w14:noSpellErr="1">
+    <w:p>
       <w:pPr>
         <w:pStyle w:val="BodyText"/>
         <w:rPr>
@@ -5545,23 +4333,9 @@
       </w:pPr>
       <w:r>
         <w:rPr>
-          <w:u w:val="none"/>
-          <w:lang w:val="sr-Latn-CS"/>
-        </w:rPr>
-        <w:t>Pojedinačno</w:t>
-      </w:r>
-      <w:r>
-        <w:rPr>
-          <w:u w:val="none"/>
-          <w:lang w:val="sr-Latn-CS"/>
-        </w:rPr>
-        <w:t xml:space="preserve"> </w:t>
-      </w:r>
-      <w:r>
-        <w:rPr>
-          <w:lang w:val="sr-Latn-CS"/>
-        </w:rPr>
-        <w:t>- svaki član tima će na projektu raditi maksimalno 20 sati nedeljno.</w:t>
+          <w:lang w:val="sr-Latn-CS"/>
+        </w:rPr>
+        <w:t>Pojedinačno - svaki član tima će na projektu raditi maksimalno 20 sati nedeljno.</w:t>
       </w:r>
     </w:p>
     <w:p>
@@ -5609,7 +4383,7 @@
       <w:footerReference w:type="default" r:id="rId11"/>
       <w:headerReference w:type="first" r:id="rId12"/>
       <w:footerReference w:type="first" r:id="rId13"/>
-      <w:pgSz w:w="12240" w:h="15840" w:orient="portrait" w:code="1"/>
+      <w:pgSz w:w="12240" w:h="15840" w:code="1"/>
       <w:pgMar w:top="1440" w:right="1440" w:bottom="1440" w:left="1440" w:header="708" w:footer="708" w:gutter="0"/>
       <w:cols w:space="708"/>
     </w:sectPr>
@@ -5641,7 +4415,7 @@
   <w:p>
     <w:pPr>
       <w:pStyle w:val="Footer"/>
-      <w:framePr w:wrap="around" w:hAnchor="margin" w:vAnchor="text" w:xAlign="right" w:y="1"/>
+      <w:framePr w:wrap="around" w:vAnchor="text" w:hAnchor="margin" w:xAlign="right" w:y="1"/>
       <w:rPr>
         <w:rStyle w:val="PageNumber"/>
       </w:rPr>
@@ -5741,12 +4515,12 @@
     <w:tblPr>
       <w:tblW w:w="0" w:type="auto"/>
       <w:tblBorders>
-        <w:top w:val="single" w:color="auto" w:sz="6" w:space="0"/>
-        <w:left w:val="single" w:color="auto" w:sz="6" w:space="0"/>
-        <w:bottom w:val="single" w:color="auto" w:sz="6" w:space="0"/>
-        <w:right w:val="single" w:color="auto" w:sz="6" w:space="0"/>
-        <w:insideH w:val="single" w:color="auto" w:sz="6" w:space="0"/>
-        <w:insideV w:val="single" w:color="auto" w:sz="6" w:space="0"/>
+        <w:top w:val="single" w:sz="6" w:space="0" w:color="auto"/>
+        <w:left w:val="single" w:sz="6" w:space="0" w:color="auto"/>
+        <w:bottom w:val="single" w:sz="6" w:space="0" w:color="auto"/>
+        <w:right w:val="single" w:sz="6" w:space="0" w:color="auto"/>
+        <w:insideH w:val="single" w:sz="6" w:space="0" w:color="auto"/>
+        <w:insideV w:val="single" w:sz="6" w:space="0" w:color="auto"/>
       </w:tblBorders>
       <w:tblLayout w:type="fixed"/>
       <w:tblLook w:val="0000" w:firstRow="0" w:lastRow="0" w:firstColumn="0" w:lastColumn="0" w:noHBand="0" w:noVBand="0"/>
@@ -5804,7 +4578,7 @@
           </w:pPr>
           <w:r>
             <w:rPr>
-              <w:rFonts w:ascii="Symbol" w:hAnsi="Symbol" w:eastAsia="Symbol" w:cs="Symbol"/>
+              <w:rFonts w:ascii="Symbol" w:eastAsia="Symbol" w:hAnsi="Symbol" w:cs="Symbol"/>
               <w:lang w:val="sr-Latn-CS"/>
             </w:rPr>
             <w:t>Ó</w:t>
@@ -5947,7 +4721,7 @@
   <w:p>
     <w:pPr>
       <w:pBdr>
-        <w:top w:val="single" w:color="auto" w:sz="6" w:space="1"/>
+        <w:top w:val="single" w:sz="6" w:space="1" w:color="auto"/>
       </w:pBdr>
       <w:rPr>
         <w:sz w:val="24"/>
@@ -5957,7 +4731,7 @@
   <w:p>
     <w:pPr>
       <w:pBdr>
-        <w:bottom w:val="single" w:color="auto" w:sz="6" w:space="1"/>
+        <w:bottom w:val="single" w:sz="6" w:space="1" w:color="auto"/>
       </w:pBdr>
       <w:jc w:val="right"/>
     </w:pPr>
@@ -5975,7 +4749,7 @@
   <w:p>
     <w:pPr>
       <w:pBdr>
-        <w:bottom w:val="single" w:color="auto" w:sz="6" w:space="1"/>
+        <w:bottom w:val="single" w:sz="6" w:space="1" w:color="auto"/>
       </w:pBdr>
       <w:jc w:val="right"/>
       <w:rPr>
@@ -5997,12 +4771,12 @@
     <w:tblPr>
       <w:tblW w:w="0" w:type="auto"/>
       <w:tblBorders>
-        <w:top w:val="single" w:color="auto" w:sz="6" w:space="0"/>
-        <w:left w:val="single" w:color="auto" w:sz="6" w:space="0"/>
-        <w:bottom w:val="single" w:color="auto" w:sz="6" w:space="0"/>
-        <w:right w:val="single" w:color="auto" w:sz="6" w:space="0"/>
-        <w:insideH w:val="single" w:color="auto" w:sz="6" w:space="0"/>
-        <w:insideV w:val="single" w:color="auto" w:sz="6" w:space="0"/>
+        <w:top w:val="single" w:sz="6" w:space="0" w:color="auto"/>
+        <w:left w:val="single" w:sz="6" w:space="0" w:color="auto"/>
+        <w:bottom w:val="single" w:sz="6" w:space="0" w:color="auto"/>
+        <w:right w:val="single" w:sz="6" w:space="0" w:color="auto"/>
+        <w:insideH w:val="single" w:sz="6" w:space="0" w:color="auto"/>
+        <w:insideV w:val="single" w:sz="6" w:space="0" w:color="auto"/>
       </w:tblBorders>
       <w:tblLayout w:type="fixed"/>
       <w:tblLook w:val="0000" w:firstRow="0" w:lastRow="0" w:firstColumn="0" w:lastColumn="0" w:noHBand="0" w:noVBand="0"/>
@@ -6161,1941 +4935,6 @@
 
 <file path=word/numbering.xml><?xml version="1.0" encoding="utf-8"?>
 <w:numbering xmlns:wpc="http://schemas.microsoft.com/office/word/2010/wordprocessingCanvas" xmlns:cx="http://schemas.microsoft.com/office/drawing/2014/chartex" xmlns:cx1="http://schemas.microsoft.com/office/drawing/2015/9/8/chartex" xmlns:cx2="http://schemas.microsoft.com/office/drawing/2015/10/21/chartex" xmlns:cx3="http://schemas.microsoft.com/office/drawing/2016/5/9/chartex" xmlns:cx4="http://schemas.microsoft.com/office/drawing/2016/5/10/chartex" xmlns:cx5="http://schemas.microsoft.com/office/drawing/2016/5/11/chartex" xmlns:cx6="http://schemas.microsoft.com/office/drawing/2016/5/12/chartex" xmlns:cx7="http://schemas.microsoft.com/office/drawing/2016/5/13/chartex" xmlns:cx8="http://schemas.microsoft.com/office/drawing/2016/5/14/chartex" xmlns:mc="http://schemas.openxmlformats.org/markup-compatibility/2006" xmlns:aink="http://schemas.microsoft.com/office/drawing/2016/ink" xmlns:am3d="http://schemas.microsoft.com/office/drawing/2017/model3d" xmlns:o="urn:schemas-microsoft-com:office:office" xmlns:oel="http://schemas.microsoft.com/office/2019/extlst" xmlns:r="http://schemas.openxmlformats.org/officeDocument/2006/relationships" xmlns:m="http://schemas.openxmlformats.org/officeDocument/2006/math" xmlns:v="urn:schemas-microsoft-com:vml" xmlns:wp14="http://schemas.microsoft.com/office/word/2010/wordprocessingDrawing" xmlns:wp="http://schemas.openxmlformats.org/drawingml/2006/wordprocessingDrawing" xmlns:w10="urn:schemas-microsoft-com:office:word" xmlns:w="http://schemas.openxmlformats.org/wordprocessingml/2006/main" xmlns:w14="http://schemas.microsoft.com/office/word/2010/wordml" xmlns:w15="http://schemas.microsoft.com/office/word/2012/wordml" xmlns:w16cex="http://schemas.microsoft.com/office/word/2018/wordml/cex" xmlns:w16cid="http://schemas.microsoft.com/office/word/2016/wordml/cid" xmlns:w16="http://schemas.microsoft.com/office/word/2018/wordml" xmlns:w16sdtdh="http://schemas.microsoft.com/office/word/2020/wordml/sdtdatahash" xmlns:w16se="http://schemas.microsoft.com/office/word/2015/wordml/symex" xmlns:wpg="http://schemas.microsoft.com/office/word/2010/wordprocessingGroup" xmlns:wpi="http://schemas.microsoft.com/office/word/2010/wordprocessingInk" xmlns:wne="http://schemas.microsoft.com/office/word/2006/wordml" xmlns:wps="http://schemas.microsoft.com/office/word/2010/wordprocessingShape" mc:Ignorable="w14 w15 w16se w16cid w16 w16cex w16sdtdh wp14">
-  <w:abstractNum xmlns:w="http://schemas.openxmlformats.org/wordprocessingml/2006/main" w:abstractNumId="37">
-    <w:nsid w:val="728706bf"/>
-    <w:multiLevelType xmlns:w="http://schemas.openxmlformats.org/wordprocessingml/2006/main" w:val="hybridMultilevel"/>
-    <w:lvl xmlns:w="http://schemas.openxmlformats.org/wordprocessingml/2006/main" w:ilvl="0">
-      <w:start w:val="1"/>
-      <w:numFmt w:val="bullet"/>
-      <w:lvlText w:val=""/>
-      <w:lvlJc w:val="left"/>
-      <w:pPr>
-        <w:ind w:left="1440" w:hanging="360"/>
-      </w:pPr>
-      <w:rPr>
-        <w:rFonts w:hint="default" w:ascii="Symbol" w:hAnsi="Symbol"/>
-      </w:rPr>
-    </w:lvl>
-    <w:lvl xmlns:w="http://schemas.openxmlformats.org/wordprocessingml/2006/main" w:ilvl="1">
-      <w:start w:val="1"/>
-      <w:numFmt w:val="bullet"/>
-      <w:lvlText w:val="o"/>
-      <w:lvlJc w:val="left"/>
-      <w:pPr>
-        <w:ind w:left="2160" w:hanging="360"/>
-      </w:pPr>
-      <w:rPr>
-        <w:rFonts w:hint="default" w:ascii="Courier New" w:hAnsi="Courier New"/>
-      </w:rPr>
-    </w:lvl>
-    <w:lvl xmlns:w="http://schemas.openxmlformats.org/wordprocessingml/2006/main" w:ilvl="2">
-      <w:start w:val="1"/>
-      <w:numFmt w:val="bullet"/>
-      <w:lvlText w:val=""/>
-      <w:lvlJc w:val="left"/>
-      <w:pPr>
-        <w:ind w:left="2880" w:hanging="360"/>
-      </w:pPr>
-      <w:rPr>
-        <w:rFonts w:hint="default" w:ascii="Wingdings" w:hAnsi="Wingdings"/>
-      </w:rPr>
-    </w:lvl>
-    <w:lvl xmlns:w="http://schemas.openxmlformats.org/wordprocessingml/2006/main" w:ilvl="3">
-      <w:start w:val="1"/>
-      <w:numFmt w:val="bullet"/>
-      <w:lvlText w:val=""/>
-      <w:lvlJc w:val="left"/>
-      <w:pPr>
-        <w:ind w:left="3600" w:hanging="360"/>
-      </w:pPr>
-      <w:rPr>
-        <w:rFonts w:hint="default" w:ascii="Symbol" w:hAnsi="Symbol"/>
-      </w:rPr>
-    </w:lvl>
-    <w:lvl xmlns:w="http://schemas.openxmlformats.org/wordprocessingml/2006/main" w:ilvl="4">
-      <w:start w:val="1"/>
-      <w:numFmt w:val="bullet"/>
-      <w:lvlText w:val="o"/>
-      <w:lvlJc w:val="left"/>
-      <w:pPr>
-        <w:ind w:left="4320" w:hanging="360"/>
-      </w:pPr>
-      <w:rPr>
-        <w:rFonts w:hint="default" w:ascii="Courier New" w:hAnsi="Courier New"/>
-      </w:rPr>
-    </w:lvl>
-    <w:lvl xmlns:w="http://schemas.openxmlformats.org/wordprocessingml/2006/main" w:ilvl="5">
-      <w:start w:val="1"/>
-      <w:numFmt w:val="bullet"/>
-      <w:lvlText w:val=""/>
-      <w:lvlJc w:val="left"/>
-      <w:pPr>
-        <w:ind w:left="5040" w:hanging="360"/>
-      </w:pPr>
-      <w:rPr>
-        <w:rFonts w:hint="default" w:ascii="Wingdings" w:hAnsi="Wingdings"/>
-      </w:rPr>
-    </w:lvl>
-    <w:lvl xmlns:w="http://schemas.openxmlformats.org/wordprocessingml/2006/main" w:ilvl="6">
-      <w:start w:val="1"/>
-      <w:numFmt w:val="bullet"/>
-      <w:lvlText w:val=""/>
-      <w:lvlJc w:val="left"/>
-      <w:pPr>
-        <w:ind w:left="5760" w:hanging="360"/>
-      </w:pPr>
-      <w:rPr>
-        <w:rFonts w:hint="default" w:ascii="Symbol" w:hAnsi="Symbol"/>
-      </w:rPr>
-    </w:lvl>
-    <w:lvl xmlns:w="http://schemas.openxmlformats.org/wordprocessingml/2006/main" w:ilvl="7">
-      <w:start w:val="1"/>
-      <w:numFmt w:val="bullet"/>
-      <w:lvlText w:val="o"/>
-      <w:lvlJc w:val="left"/>
-      <w:pPr>
-        <w:ind w:left="6480" w:hanging="360"/>
-      </w:pPr>
-      <w:rPr>
-        <w:rFonts w:hint="default" w:ascii="Courier New" w:hAnsi="Courier New"/>
-      </w:rPr>
-    </w:lvl>
-    <w:lvl xmlns:w="http://schemas.openxmlformats.org/wordprocessingml/2006/main" w:ilvl="8">
-      <w:start w:val="1"/>
-      <w:numFmt w:val="bullet"/>
-      <w:lvlText w:val=""/>
-      <w:lvlJc w:val="left"/>
-      <w:pPr>
-        <w:ind w:left="7200" w:hanging="360"/>
-      </w:pPr>
-      <w:rPr>
-        <w:rFonts w:hint="default" w:ascii="Wingdings" w:hAnsi="Wingdings"/>
-      </w:rPr>
-    </w:lvl>
-  </w:abstractNum>
-  <w:abstractNum xmlns:w="http://schemas.openxmlformats.org/wordprocessingml/2006/main" w:abstractNumId="36">
-    <w:nsid w:val="74ca6fa7"/>
-    <w:multiLevelType xmlns:w="http://schemas.openxmlformats.org/wordprocessingml/2006/main" w:val="hybridMultilevel"/>
-    <w:lvl xmlns:w="http://schemas.openxmlformats.org/wordprocessingml/2006/main" w:ilvl="0">
-      <w:start w:val="1"/>
-      <w:numFmt w:val="bullet"/>
-      <w:lvlText w:val=""/>
-      <w:lvlJc w:val="left"/>
-      <w:pPr>
-        <w:ind w:left="1440" w:hanging="360"/>
-      </w:pPr>
-      <w:rPr>
-        <w:rFonts w:hint="default" w:ascii="Symbol" w:hAnsi="Symbol"/>
-      </w:rPr>
-    </w:lvl>
-    <w:lvl xmlns:w="http://schemas.openxmlformats.org/wordprocessingml/2006/main" w:ilvl="1">
-      <w:start w:val="1"/>
-      <w:numFmt w:val="bullet"/>
-      <w:lvlText w:val="o"/>
-      <w:lvlJc w:val="left"/>
-      <w:pPr>
-        <w:ind w:left="2160" w:hanging="360"/>
-      </w:pPr>
-      <w:rPr>
-        <w:rFonts w:hint="default" w:ascii="Courier New" w:hAnsi="Courier New"/>
-      </w:rPr>
-    </w:lvl>
-    <w:lvl xmlns:w="http://schemas.openxmlformats.org/wordprocessingml/2006/main" w:ilvl="2">
-      <w:start w:val="1"/>
-      <w:numFmt w:val="bullet"/>
-      <w:lvlText w:val=""/>
-      <w:lvlJc w:val="left"/>
-      <w:pPr>
-        <w:ind w:left="2880" w:hanging="360"/>
-      </w:pPr>
-      <w:rPr>
-        <w:rFonts w:hint="default" w:ascii="Wingdings" w:hAnsi="Wingdings"/>
-      </w:rPr>
-    </w:lvl>
-    <w:lvl xmlns:w="http://schemas.openxmlformats.org/wordprocessingml/2006/main" w:ilvl="3">
-      <w:start w:val="1"/>
-      <w:numFmt w:val="bullet"/>
-      <w:lvlText w:val=""/>
-      <w:lvlJc w:val="left"/>
-      <w:pPr>
-        <w:ind w:left="3600" w:hanging="360"/>
-      </w:pPr>
-      <w:rPr>
-        <w:rFonts w:hint="default" w:ascii="Symbol" w:hAnsi="Symbol"/>
-      </w:rPr>
-    </w:lvl>
-    <w:lvl xmlns:w="http://schemas.openxmlformats.org/wordprocessingml/2006/main" w:ilvl="4">
-      <w:start w:val="1"/>
-      <w:numFmt w:val="bullet"/>
-      <w:lvlText w:val="o"/>
-      <w:lvlJc w:val="left"/>
-      <w:pPr>
-        <w:ind w:left="4320" w:hanging="360"/>
-      </w:pPr>
-      <w:rPr>
-        <w:rFonts w:hint="default" w:ascii="Courier New" w:hAnsi="Courier New"/>
-      </w:rPr>
-    </w:lvl>
-    <w:lvl xmlns:w="http://schemas.openxmlformats.org/wordprocessingml/2006/main" w:ilvl="5">
-      <w:start w:val="1"/>
-      <w:numFmt w:val="bullet"/>
-      <w:lvlText w:val=""/>
-      <w:lvlJc w:val="left"/>
-      <w:pPr>
-        <w:ind w:left="5040" w:hanging="360"/>
-      </w:pPr>
-      <w:rPr>
-        <w:rFonts w:hint="default" w:ascii="Wingdings" w:hAnsi="Wingdings"/>
-      </w:rPr>
-    </w:lvl>
-    <w:lvl xmlns:w="http://schemas.openxmlformats.org/wordprocessingml/2006/main" w:ilvl="6">
-      <w:start w:val="1"/>
-      <w:numFmt w:val="bullet"/>
-      <w:lvlText w:val=""/>
-      <w:lvlJc w:val="left"/>
-      <w:pPr>
-        <w:ind w:left="5760" w:hanging="360"/>
-      </w:pPr>
-      <w:rPr>
-        <w:rFonts w:hint="default" w:ascii="Symbol" w:hAnsi="Symbol"/>
-      </w:rPr>
-    </w:lvl>
-    <w:lvl xmlns:w="http://schemas.openxmlformats.org/wordprocessingml/2006/main" w:ilvl="7">
-      <w:start w:val="1"/>
-      <w:numFmt w:val="bullet"/>
-      <w:lvlText w:val="o"/>
-      <w:lvlJc w:val="left"/>
-      <w:pPr>
-        <w:ind w:left="6480" w:hanging="360"/>
-      </w:pPr>
-      <w:rPr>
-        <w:rFonts w:hint="default" w:ascii="Courier New" w:hAnsi="Courier New"/>
-      </w:rPr>
-    </w:lvl>
-    <w:lvl xmlns:w="http://schemas.openxmlformats.org/wordprocessingml/2006/main" w:ilvl="8">
-      <w:start w:val="1"/>
-      <w:numFmt w:val="bullet"/>
-      <w:lvlText w:val=""/>
-      <w:lvlJc w:val="left"/>
-      <w:pPr>
-        <w:ind w:left="7200" w:hanging="360"/>
-      </w:pPr>
-      <w:rPr>
-        <w:rFonts w:hint="default" w:ascii="Wingdings" w:hAnsi="Wingdings"/>
-      </w:rPr>
-    </w:lvl>
-  </w:abstractNum>
-  <w:abstractNum xmlns:w="http://schemas.openxmlformats.org/wordprocessingml/2006/main" w:abstractNumId="35">
-    <w:nsid w:val="409e752f"/>
-    <w:multiLevelType xmlns:w="http://schemas.openxmlformats.org/wordprocessingml/2006/main" w:val="hybridMultilevel"/>
-    <w:lvl xmlns:w="http://schemas.openxmlformats.org/wordprocessingml/2006/main" w:ilvl="0">
-      <w:start w:val="1"/>
-      <w:numFmt w:val="bullet"/>
-      <w:lvlText w:val=""/>
-      <w:lvlJc w:val="left"/>
-      <w:pPr>
-        <w:ind w:left="720" w:hanging="360"/>
-      </w:pPr>
-      <w:rPr>
-        <w:rFonts w:hint="default" w:ascii="Symbol" w:hAnsi="Symbol"/>
-      </w:rPr>
-    </w:lvl>
-    <w:lvl xmlns:w="http://schemas.openxmlformats.org/wordprocessingml/2006/main" w:ilvl="1">
-      <w:start w:val="1"/>
-      <w:numFmt w:val="bullet"/>
-      <w:lvlText w:val=""/>
-      <w:lvlJc w:val="left"/>
-      <w:pPr>
-        <w:ind w:left="1440" w:hanging="360"/>
-      </w:pPr>
-      <w:rPr>
-        <w:rFonts w:hint="default" w:ascii="Symbol" w:hAnsi="Symbol"/>
-      </w:rPr>
-    </w:lvl>
-    <w:lvl xmlns:w="http://schemas.openxmlformats.org/wordprocessingml/2006/main" w:ilvl="2">
-      <w:start w:val="1"/>
-      <w:numFmt w:val="bullet"/>
-      <w:lvlText w:val=""/>
-      <w:lvlJc w:val="left"/>
-      <w:pPr>
-        <w:ind w:left="2160" w:hanging="360"/>
-      </w:pPr>
-      <w:rPr>
-        <w:rFonts w:hint="default" w:ascii="Wingdings" w:hAnsi="Wingdings"/>
-      </w:rPr>
-    </w:lvl>
-    <w:lvl xmlns:w="http://schemas.openxmlformats.org/wordprocessingml/2006/main" w:ilvl="3">
-      <w:start w:val="1"/>
-      <w:numFmt w:val="bullet"/>
-      <w:lvlText w:val=""/>
-      <w:lvlJc w:val="left"/>
-      <w:pPr>
-        <w:ind w:left="2880" w:hanging="360"/>
-      </w:pPr>
-      <w:rPr>
-        <w:rFonts w:hint="default" w:ascii="Symbol" w:hAnsi="Symbol"/>
-      </w:rPr>
-    </w:lvl>
-    <w:lvl xmlns:w="http://schemas.openxmlformats.org/wordprocessingml/2006/main" w:ilvl="4">
-      <w:start w:val="1"/>
-      <w:numFmt w:val="bullet"/>
-      <w:lvlText w:val="o"/>
-      <w:lvlJc w:val="left"/>
-      <w:pPr>
-        <w:ind w:left="3600" w:hanging="360"/>
-      </w:pPr>
-      <w:rPr>
-        <w:rFonts w:hint="default" w:ascii="Courier New" w:hAnsi="Courier New"/>
-      </w:rPr>
-    </w:lvl>
-    <w:lvl xmlns:w="http://schemas.openxmlformats.org/wordprocessingml/2006/main" w:ilvl="5">
-      <w:start w:val="1"/>
-      <w:numFmt w:val="bullet"/>
-      <w:lvlText w:val=""/>
-      <w:lvlJc w:val="left"/>
-      <w:pPr>
-        <w:ind w:left="4320" w:hanging="360"/>
-      </w:pPr>
-      <w:rPr>
-        <w:rFonts w:hint="default" w:ascii="Wingdings" w:hAnsi="Wingdings"/>
-      </w:rPr>
-    </w:lvl>
-    <w:lvl xmlns:w="http://schemas.openxmlformats.org/wordprocessingml/2006/main" w:ilvl="6">
-      <w:start w:val="1"/>
-      <w:numFmt w:val="bullet"/>
-      <w:lvlText w:val=""/>
-      <w:lvlJc w:val="left"/>
-      <w:pPr>
-        <w:ind w:left="5040" w:hanging="360"/>
-      </w:pPr>
-      <w:rPr>
-        <w:rFonts w:hint="default" w:ascii="Symbol" w:hAnsi="Symbol"/>
-      </w:rPr>
-    </w:lvl>
-    <w:lvl xmlns:w="http://schemas.openxmlformats.org/wordprocessingml/2006/main" w:ilvl="7">
-      <w:start w:val="1"/>
-      <w:numFmt w:val="bullet"/>
-      <w:lvlText w:val="o"/>
-      <w:lvlJc w:val="left"/>
-      <w:pPr>
-        <w:ind w:left="5760" w:hanging="360"/>
-      </w:pPr>
-      <w:rPr>
-        <w:rFonts w:hint="default" w:ascii="Courier New" w:hAnsi="Courier New"/>
-      </w:rPr>
-    </w:lvl>
-    <w:lvl xmlns:w="http://schemas.openxmlformats.org/wordprocessingml/2006/main" w:ilvl="8">
-      <w:start w:val="1"/>
-      <w:numFmt w:val="bullet"/>
-      <w:lvlText w:val=""/>
-      <w:lvlJc w:val="left"/>
-      <w:pPr>
-        <w:ind w:left="6480" w:hanging="360"/>
-      </w:pPr>
-      <w:rPr>
-        <w:rFonts w:hint="default" w:ascii="Wingdings" w:hAnsi="Wingdings"/>
-      </w:rPr>
-    </w:lvl>
-  </w:abstractNum>
-  <w:abstractNum xmlns:w="http://schemas.openxmlformats.org/wordprocessingml/2006/main" w:abstractNumId="34">
-    <w:nsid w:val="43a9d98c"/>
-    <w:multiLevelType xmlns:w="http://schemas.openxmlformats.org/wordprocessingml/2006/main" w:val="hybridMultilevel"/>
-    <w:lvl xmlns:w="http://schemas.openxmlformats.org/wordprocessingml/2006/main" w:ilvl="0">
-      <w:start w:val="1"/>
-      <w:numFmt w:val="bullet"/>
-      <w:lvlText w:val=""/>
-      <w:lvlJc w:val="left"/>
-      <w:pPr>
-        <w:ind w:left="720" w:hanging="360"/>
-      </w:pPr>
-      <w:rPr>
-        <w:rFonts w:hint="default" w:ascii="Symbol" w:hAnsi="Symbol"/>
-      </w:rPr>
-    </w:lvl>
-    <w:lvl xmlns:w="http://schemas.openxmlformats.org/wordprocessingml/2006/main" w:ilvl="1">
-      <w:start w:val="1"/>
-      <w:numFmt w:val="bullet"/>
-      <w:lvlText w:val=""/>
-      <w:lvlJc w:val="left"/>
-      <w:pPr>
-        <w:ind w:left="1440" w:hanging="360"/>
-      </w:pPr>
-      <w:rPr>
-        <w:rFonts w:hint="default" w:ascii="Symbol" w:hAnsi="Symbol"/>
-      </w:rPr>
-    </w:lvl>
-    <w:lvl xmlns:w="http://schemas.openxmlformats.org/wordprocessingml/2006/main" w:ilvl="2">
-      <w:start w:val="1"/>
-      <w:numFmt w:val="bullet"/>
-      <w:lvlText w:val=""/>
-      <w:lvlJc w:val="left"/>
-      <w:pPr>
-        <w:ind w:left="2160" w:hanging="360"/>
-      </w:pPr>
-      <w:rPr>
-        <w:rFonts w:hint="default" w:ascii="Wingdings" w:hAnsi="Wingdings"/>
-      </w:rPr>
-    </w:lvl>
-    <w:lvl xmlns:w="http://schemas.openxmlformats.org/wordprocessingml/2006/main" w:ilvl="3">
-      <w:start w:val="1"/>
-      <w:numFmt w:val="bullet"/>
-      <w:lvlText w:val=""/>
-      <w:lvlJc w:val="left"/>
-      <w:pPr>
-        <w:ind w:left="2880" w:hanging="360"/>
-      </w:pPr>
-      <w:rPr>
-        <w:rFonts w:hint="default" w:ascii="Symbol" w:hAnsi="Symbol"/>
-      </w:rPr>
-    </w:lvl>
-    <w:lvl xmlns:w="http://schemas.openxmlformats.org/wordprocessingml/2006/main" w:ilvl="4">
-      <w:start w:val="1"/>
-      <w:numFmt w:val="bullet"/>
-      <w:lvlText w:val="o"/>
-      <w:lvlJc w:val="left"/>
-      <w:pPr>
-        <w:ind w:left="3600" w:hanging="360"/>
-      </w:pPr>
-      <w:rPr>
-        <w:rFonts w:hint="default" w:ascii="Courier New" w:hAnsi="Courier New"/>
-      </w:rPr>
-    </w:lvl>
-    <w:lvl xmlns:w="http://schemas.openxmlformats.org/wordprocessingml/2006/main" w:ilvl="5">
-      <w:start w:val="1"/>
-      <w:numFmt w:val="bullet"/>
-      <w:lvlText w:val=""/>
-      <w:lvlJc w:val="left"/>
-      <w:pPr>
-        <w:ind w:left="4320" w:hanging="360"/>
-      </w:pPr>
-      <w:rPr>
-        <w:rFonts w:hint="default" w:ascii="Wingdings" w:hAnsi="Wingdings"/>
-      </w:rPr>
-    </w:lvl>
-    <w:lvl xmlns:w="http://schemas.openxmlformats.org/wordprocessingml/2006/main" w:ilvl="6">
-      <w:start w:val="1"/>
-      <w:numFmt w:val="bullet"/>
-      <w:lvlText w:val=""/>
-      <w:lvlJc w:val="left"/>
-      <w:pPr>
-        <w:ind w:left="5040" w:hanging="360"/>
-      </w:pPr>
-      <w:rPr>
-        <w:rFonts w:hint="default" w:ascii="Symbol" w:hAnsi="Symbol"/>
-      </w:rPr>
-    </w:lvl>
-    <w:lvl xmlns:w="http://schemas.openxmlformats.org/wordprocessingml/2006/main" w:ilvl="7">
-      <w:start w:val="1"/>
-      <w:numFmt w:val="bullet"/>
-      <w:lvlText w:val="o"/>
-      <w:lvlJc w:val="left"/>
-      <w:pPr>
-        <w:ind w:left="5760" w:hanging="360"/>
-      </w:pPr>
-      <w:rPr>
-        <w:rFonts w:hint="default" w:ascii="Courier New" w:hAnsi="Courier New"/>
-      </w:rPr>
-    </w:lvl>
-    <w:lvl xmlns:w="http://schemas.openxmlformats.org/wordprocessingml/2006/main" w:ilvl="8">
-      <w:start w:val="1"/>
-      <w:numFmt w:val="bullet"/>
-      <w:lvlText w:val=""/>
-      <w:lvlJc w:val="left"/>
-      <w:pPr>
-        <w:ind w:left="6480" w:hanging="360"/>
-      </w:pPr>
-      <w:rPr>
-        <w:rFonts w:hint="default" w:ascii="Wingdings" w:hAnsi="Wingdings"/>
-      </w:rPr>
-    </w:lvl>
-  </w:abstractNum>
-  <w:abstractNum xmlns:w="http://schemas.openxmlformats.org/wordprocessingml/2006/main" w:abstractNumId="33">
-    <w:nsid w:val="7f722237"/>
-    <w:multiLevelType xmlns:w="http://schemas.openxmlformats.org/wordprocessingml/2006/main" w:val="hybridMultilevel"/>
-    <w:lvl xmlns:w="http://schemas.openxmlformats.org/wordprocessingml/2006/main" w:ilvl="0">
-      <w:start w:val="1"/>
-      <w:numFmt w:val="bullet"/>
-      <w:lvlText w:val=""/>
-      <w:lvlJc w:val="left"/>
-      <w:pPr>
-        <w:ind w:left="720" w:hanging="360"/>
-      </w:pPr>
-      <w:rPr>
-        <w:rFonts w:hint="default" w:ascii="Symbol" w:hAnsi="Symbol"/>
-      </w:rPr>
-    </w:lvl>
-    <w:lvl xmlns:w="http://schemas.openxmlformats.org/wordprocessingml/2006/main" w:ilvl="1">
-      <w:start w:val="1"/>
-      <w:numFmt w:val="bullet"/>
-      <w:lvlText w:val=""/>
-      <w:lvlJc w:val="left"/>
-      <w:pPr>
-        <w:ind w:left="1440" w:hanging="360"/>
-      </w:pPr>
-      <w:rPr>
-        <w:rFonts w:hint="default" w:ascii="Symbol" w:hAnsi="Symbol"/>
-      </w:rPr>
-    </w:lvl>
-    <w:lvl xmlns:w="http://schemas.openxmlformats.org/wordprocessingml/2006/main" w:ilvl="2">
-      <w:start w:val="1"/>
-      <w:numFmt w:val="bullet"/>
-      <w:lvlText w:val=""/>
-      <w:lvlJc w:val="left"/>
-      <w:pPr>
-        <w:ind w:left="2160" w:hanging="360"/>
-      </w:pPr>
-      <w:rPr>
-        <w:rFonts w:hint="default" w:ascii="Wingdings" w:hAnsi="Wingdings"/>
-      </w:rPr>
-    </w:lvl>
-    <w:lvl xmlns:w="http://schemas.openxmlformats.org/wordprocessingml/2006/main" w:ilvl="3">
-      <w:start w:val="1"/>
-      <w:numFmt w:val="bullet"/>
-      <w:lvlText w:val=""/>
-      <w:lvlJc w:val="left"/>
-      <w:pPr>
-        <w:ind w:left="2880" w:hanging="360"/>
-      </w:pPr>
-      <w:rPr>
-        <w:rFonts w:hint="default" w:ascii="Symbol" w:hAnsi="Symbol"/>
-      </w:rPr>
-    </w:lvl>
-    <w:lvl xmlns:w="http://schemas.openxmlformats.org/wordprocessingml/2006/main" w:ilvl="4">
-      <w:start w:val="1"/>
-      <w:numFmt w:val="bullet"/>
-      <w:lvlText w:val="o"/>
-      <w:lvlJc w:val="left"/>
-      <w:pPr>
-        <w:ind w:left="3600" w:hanging="360"/>
-      </w:pPr>
-      <w:rPr>
-        <w:rFonts w:hint="default" w:ascii="Courier New" w:hAnsi="Courier New"/>
-      </w:rPr>
-    </w:lvl>
-    <w:lvl xmlns:w="http://schemas.openxmlformats.org/wordprocessingml/2006/main" w:ilvl="5">
-      <w:start w:val="1"/>
-      <w:numFmt w:val="bullet"/>
-      <w:lvlText w:val=""/>
-      <w:lvlJc w:val="left"/>
-      <w:pPr>
-        <w:ind w:left="4320" w:hanging="360"/>
-      </w:pPr>
-      <w:rPr>
-        <w:rFonts w:hint="default" w:ascii="Wingdings" w:hAnsi="Wingdings"/>
-      </w:rPr>
-    </w:lvl>
-    <w:lvl xmlns:w="http://schemas.openxmlformats.org/wordprocessingml/2006/main" w:ilvl="6">
-      <w:start w:val="1"/>
-      <w:numFmt w:val="bullet"/>
-      <w:lvlText w:val=""/>
-      <w:lvlJc w:val="left"/>
-      <w:pPr>
-        <w:ind w:left="5040" w:hanging="360"/>
-      </w:pPr>
-      <w:rPr>
-        <w:rFonts w:hint="default" w:ascii="Symbol" w:hAnsi="Symbol"/>
-      </w:rPr>
-    </w:lvl>
-    <w:lvl xmlns:w="http://schemas.openxmlformats.org/wordprocessingml/2006/main" w:ilvl="7">
-      <w:start w:val="1"/>
-      <w:numFmt w:val="bullet"/>
-      <w:lvlText w:val="o"/>
-      <w:lvlJc w:val="left"/>
-      <w:pPr>
-        <w:ind w:left="5760" w:hanging="360"/>
-      </w:pPr>
-      <w:rPr>
-        <w:rFonts w:hint="default" w:ascii="Courier New" w:hAnsi="Courier New"/>
-      </w:rPr>
-    </w:lvl>
-    <w:lvl xmlns:w="http://schemas.openxmlformats.org/wordprocessingml/2006/main" w:ilvl="8">
-      <w:start w:val="1"/>
-      <w:numFmt w:val="bullet"/>
-      <w:lvlText w:val=""/>
-      <w:lvlJc w:val="left"/>
-      <w:pPr>
-        <w:ind w:left="6480" w:hanging="360"/>
-      </w:pPr>
-      <w:rPr>
-        <w:rFonts w:hint="default" w:ascii="Wingdings" w:hAnsi="Wingdings"/>
-      </w:rPr>
-    </w:lvl>
-  </w:abstractNum>
-  <w:abstractNum xmlns:w="http://schemas.openxmlformats.org/wordprocessingml/2006/main" w:abstractNumId="32">
-    <w:nsid w:val="4ba53feb"/>
-    <w:multiLevelType xmlns:w="http://schemas.openxmlformats.org/wordprocessingml/2006/main" w:val="hybridMultilevel"/>
-    <w:lvl xmlns:w="http://schemas.openxmlformats.org/wordprocessingml/2006/main" w:ilvl="0">
-      <w:start w:val="1"/>
-      <w:numFmt w:val="bullet"/>
-      <w:lvlText w:val=""/>
-      <w:lvlJc w:val="left"/>
-      <w:pPr>
-        <w:ind w:left="720" w:hanging="360"/>
-      </w:pPr>
-      <w:rPr>
-        <w:rFonts w:hint="default" w:ascii="Symbol" w:hAnsi="Symbol"/>
-      </w:rPr>
-    </w:lvl>
-    <w:lvl xmlns:w="http://schemas.openxmlformats.org/wordprocessingml/2006/main" w:ilvl="1">
-      <w:start w:val="1"/>
-      <w:numFmt w:val="bullet"/>
-      <w:lvlText w:val=""/>
-      <w:lvlJc w:val="left"/>
-      <w:pPr>
-        <w:ind w:left="1440" w:hanging="360"/>
-      </w:pPr>
-      <w:rPr>
-        <w:rFonts w:hint="default" w:ascii="Symbol" w:hAnsi="Symbol"/>
-      </w:rPr>
-    </w:lvl>
-    <w:lvl xmlns:w="http://schemas.openxmlformats.org/wordprocessingml/2006/main" w:ilvl="2">
-      <w:start w:val="1"/>
-      <w:numFmt w:val="bullet"/>
-      <w:lvlText w:val=""/>
-      <w:lvlJc w:val="left"/>
-      <w:pPr>
-        <w:ind w:left="2160" w:hanging="360"/>
-      </w:pPr>
-      <w:rPr>
-        <w:rFonts w:hint="default" w:ascii="Wingdings" w:hAnsi="Wingdings"/>
-      </w:rPr>
-    </w:lvl>
-    <w:lvl xmlns:w="http://schemas.openxmlformats.org/wordprocessingml/2006/main" w:ilvl="3">
-      <w:start w:val="1"/>
-      <w:numFmt w:val="bullet"/>
-      <w:lvlText w:val=""/>
-      <w:lvlJc w:val="left"/>
-      <w:pPr>
-        <w:ind w:left="2880" w:hanging="360"/>
-      </w:pPr>
-      <w:rPr>
-        <w:rFonts w:hint="default" w:ascii="Symbol" w:hAnsi="Symbol"/>
-      </w:rPr>
-    </w:lvl>
-    <w:lvl xmlns:w="http://schemas.openxmlformats.org/wordprocessingml/2006/main" w:ilvl="4">
-      <w:start w:val="1"/>
-      <w:numFmt w:val="bullet"/>
-      <w:lvlText w:val="o"/>
-      <w:lvlJc w:val="left"/>
-      <w:pPr>
-        <w:ind w:left="3600" w:hanging="360"/>
-      </w:pPr>
-      <w:rPr>
-        <w:rFonts w:hint="default" w:ascii="Courier New" w:hAnsi="Courier New"/>
-      </w:rPr>
-    </w:lvl>
-    <w:lvl xmlns:w="http://schemas.openxmlformats.org/wordprocessingml/2006/main" w:ilvl="5">
-      <w:start w:val="1"/>
-      <w:numFmt w:val="bullet"/>
-      <w:lvlText w:val=""/>
-      <w:lvlJc w:val="left"/>
-      <w:pPr>
-        <w:ind w:left="4320" w:hanging="360"/>
-      </w:pPr>
-      <w:rPr>
-        <w:rFonts w:hint="default" w:ascii="Wingdings" w:hAnsi="Wingdings"/>
-      </w:rPr>
-    </w:lvl>
-    <w:lvl xmlns:w="http://schemas.openxmlformats.org/wordprocessingml/2006/main" w:ilvl="6">
-      <w:start w:val="1"/>
-      <w:numFmt w:val="bullet"/>
-      <w:lvlText w:val=""/>
-      <w:lvlJc w:val="left"/>
-      <w:pPr>
-        <w:ind w:left="5040" w:hanging="360"/>
-      </w:pPr>
-      <w:rPr>
-        <w:rFonts w:hint="default" w:ascii="Symbol" w:hAnsi="Symbol"/>
-      </w:rPr>
-    </w:lvl>
-    <w:lvl xmlns:w="http://schemas.openxmlformats.org/wordprocessingml/2006/main" w:ilvl="7">
-      <w:start w:val="1"/>
-      <w:numFmt w:val="bullet"/>
-      <w:lvlText w:val="o"/>
-      <w:lvlJc w:val="left"/>
-      <w:pPr>
-        <w:ind w:left="5760" w:hanging="360"/>
-      </w:pPr>
-      <w:rPr>
-        <w:rFonts w:hint="default" w:ascii="Courier New" w:hAnsi="Courier New"/>
-      </w:rPr>
-    </w:lvl>
-    <w:lvl xmlns:w="http://schemas.openxmlformats.org/wordprocessingml/2006/main" w:ilvl="8">
-      <w:start w:val="1"/>
-      <w:numFmt w:val="bullet"/>
-      <w:lvlText w:val=""/>
-      <w:lvlJc w:val="left"/>
-      <w:pPr>
-        <w:ind w:left="6480" w:hanging="360"/>
-      </w:pPr>
-      <w:rPr>
-        <w:rFonts w:hint="default" w:ascii="Wingdings" w:hAnsi="Wingdings"/>
-      </w:rPr>
-    </w:lvl>
-  </w:abstractNum>
-  <w:abstractNum xmlns:w="http://schemas.openxmlformats.org/wordprocessingml/2006/main" w:abstractNumId="31">
-    <w:nsid w:val="4338f561"/>
-    <w:multiLevelType xmlns:w="http://schemas.openxmlformats.org/wordprocessingml/2006/main" w:val="hybridMultilevel"/>
-    <w:lvl xmlns:w="http://schemas.openxmlformats.org/wordprocessingml/2006/main" w:ilvl="0">
-      <w:start w:val="1"/>
-      <w:numFmt w:val="bullet"/>
-      <w:lvlText w:val=""/>
-      <w:lvlJc w:val="left"/>
-      <w:pPr>
-        <w:ind w:left="1440" w:hanging="360"/>
-      </w:pPr>
-      <w:rPr>
-        <w:rFonts w:hint="default" w:ascii="Symbol" w:hAnsi="Symbol"/>
-      </w:rPr>
-    </w:lvl>
-    <w:lvl xmlns:w="http://schemas.openxmlformats.org/wordprocessingml/2006/main" w:ilvl="1">
-      <w:start w:val="1"/>
-      <w:numFmt w:val="bullet"/>
-      <w:lvlText w:val="o"/>
-      <w:lvlJc w:val="left"/>
-      <w:pPr>
-        <w:ind w:left="2160" w:hanging="360"/>
-      </w:pPr>
-      <w:rPr>
-        <w:rFonts w:hint="default" w:ascii="Courier New" w:hAnsi="Courier New"/>
-      </w:rPr>
-    </w:lvl>
-    <w:lvl xmlns:w="http://schemas.openxmlformats.org/wordprocessingml/2006/main" w:ilvl="2">
-      <w:start w:val="1"/>
-      <w:numFmt w:val="bullet"/>
-      <w:lvlText w:val=""/>
-      <w:lvlJc w:val="left"/>
-      <w:pPr>
-        <w:ind w:left="2880" w:hanging="360"/>
-      </w:pPr>
-      <w:rPr>
-        <w:rFonts w:hint="default" w:ascii="Wingdings" w:hAnsi="Wingdings"/>
-      </w:rPr>
-    </w:lvl>
-    <w:lvl xmlns:w="http://schemas.openxmlformats.org/wordprocessingml/2006/main" w:ilvl="3">
-      <w:start w:val="1"/>
-      <w:numFmt w:val="bullet"/>
-      <w:lvlText w:val=""/>
-      <w:lvlJc w:val="left"/>
-      <w:pPr>
-        <w:ind w:left="3600" w:hanging="360"/>
-      </w:pPr>
-      <w:rPr>
-        <w:rFonts w:hint="default" w:ascii="Symbol" w:hAnsi="Symbol"/>
-      </w:rPr>
-    </w:lvl>
-    <w:lvl xmlns:w="http://schemas.openxmlformats.org/wordprocessingml/2006/main" w:ilvl="4">
-      <w:start w:val="1"/>
-      <w:numFmt w:val="bullet"/>
-      <w:lvlText w:val="o"/>
-      <w:lvlJc w:val="left"/>
-      <w:pPr>
-        <w:ind w:left="4320" w:hanging="360"/>
-      </w:pPr>
-      <w:rPr>
-        <w:rFonts w:hint="default" w:ascii="Courier New" w:hAnsi="Courier New"/>
-      </w:rPr>
-    </w:lvl>
-    <w:lvl xmlns:w="http://schemas.openxmlformats.org/wordprocessingml/2006/main" w:ilvl="5">
-      <w:start w:val="1"/>
-      <w:numFmt w:val="bullet"/>
-      <w:lvlText w:val=""/>
-      <w:lvlJc w:val="left"/>
-      <w:pPr>
-        <w:ind w:left="5040" w:hanging="360"/>
-      </w:pPr>
-      <w:rPr>
-        <w:rFonts w:hint="default" w:ascii="Wingdings" w:hAnsi="Wingdings"/>
-      </w:rPr>
-    </w:lvl>
-    <w:lvl xmlns:w="http://schemas.openxmlformats.org/wordprocessingml/2006/main" w:ilvl="6">
-      <w:start w:val="1"/>
-      <w:numFmt w:val="bullet"/>
-      <w:lvlText w:val=""/>
-      <w:lvlJc w:val="left"/>
-      <w:pPr>
-        <w:ind w:left="5760" w:hanging="360"/>
-      </w:pPr>
-      <w:rPr>
-        <w:rFonts w:hint="default" w:ascii="Symbol" w:hAnsi="Symbol"/>
-      </w:rPr>
-    </w:lvl>
-    <w:lvl xmlns:w="http://schemas.openxmlformats.org/wordprocessingml/2006/main" w:ilvl="7">
-      <w:start w:val="1"/>
-      <w:numFmt w:val="bullet"/>
-      <w:lvlText w:val="o"/>
-      <w:lvlJc w:val="left"/>
-      <w:pPr>
-        <w:ind w:left="6480" w:hanging="360"/>
-      </w:pPr>
-      <w:rPr>
-        <w:rFonts w:hint="default" w:ascii="Courier New" w:hAnsi="Courier New"/>
-      </w:rPr>
-    </w:lvl>
-    <w:lvl xmlns:w="http://schemas.openxmlformats.org/wordprocessingml/2006/main" w:ilvl="8">
-      <w:start w:val="1"/>
-      <w:numFmt w:val="bullet"/>
-      <w:lvlText w:val=""/>
-      <w:lvlJc w:val="left"/>
-      <w:pPr>
-        <w:ind w:left="7200" w:hanging="360"/>
-      </w:pPr>
-      <w:rPr>
-        <w:rFonts w:hint="default" w:ascii="Wingdings" w:hAnsi="Wingdings"/>
-      </w:rPr>
-    </w:lvl>
-  </w:abstractNum>
-  <w:abstractNum xmlns:w="http://schemas.openxmlformats.org/wordprocessingml/2006/main" w:abstractNumId="30">
-    <w:nsid w:val="32afea9a"/>
-    <w:multiLevelType xmlns:w="http://schemas.openxmlformats.org/wordprocessingml/2006/main" w:val="hybridMultilevel"/>
-    <w:lvl xmlns:w="http://schemas.openxmlformats.org/wordprocessingml/2006/main" w:ilvl="0">
-      <w:start w:val="1"/>
-      <w:numFmt w:val="bullet"/>
-      <w:lvlText w:val=""/>
-      <w:lvlJc w:val="left"/>
-      <w:pPr>
-        <w:ind w:left="1440" w:hanging="360"/>
-      </w:pPr>
-      <w:rPr>
-        <w:rFonts w:hint="default" w:ascii="Symbol" w:hAnsi="Symbol"/>
-      </w:rPr>
-    </w:lvl>
-    <w:lvl xmlns:w="http://schemas.openxmlformats.org/wordprocessingml/2006/main" w:ilvl="1">
-      <w:start w:val="1"/>
-      <w:numFmt w:val="bullet"/>
-      <w:lvlText w:val="o"/>
-      <w:lvlJc w:val="left"/>
-      <w:pPr>
-        <w:ind w:left="2160" w:hanging="360"/>
-      </w:pPr>
-      <w:rPr>
-        <w:rFonts w:hint="default" w:ascii="Courier New" w:hAnsi="Courier New"/>
-      </w:rPr>
-    </w:lvl>
-    <w:lvl xmlns:w="http://schemas.openxmlformats.org/wordprocessingml/2006/main" w:ilvl="2">
-      <w:start w:val="1"/>
-      <w:numFmt w:val="bullet"/>
-      <w:lvlText w:val=""/>
-      <w:lvlJc w:val="left"/>
-      <w:pPr>
-        <w:ind w:left="2880" w:hanging="360"/>
-      </w:pPr>
-      <w:rPr>
-        <w:rFonts w:hint="default" w:ascii="Wingdings" w:hAnsi="Wingdings"/>
-      </w:rPr>
-    </w:lvl>
-    <w:lvl xmlns:w="http://schemas.openxmlformats.org/wordprocessingml/2006/main" w:ilvl="3">
-      <w:start w:val="1"/>
-      <w:numFmt w:val="bullet"/>
-      <w:lvlText w:val=""/>
-      <w:lvlJc w:val="left"/>
-      <w:pPr>
-        <w:ind w:left="3600" w:hanging="360"/>
-      </w:pPr>
-      <w:rPr>
-        <w:rFonts w:hint="default" w:ascii="Symbol" w:hAnsi="Symbol"/>
-      </w:rPr>
-    </w:lvl>
-    <w:lvl xmlns:w="http://schemas.openxmlformats.org/wordprocessingml/2006/main" w:ilvl="4">
-      <w:start w:val="1"/>
-      <w:numFmt w:val="bullet"/>
-      <w:lvlText w:val="o"/>
-      <w:lvlJc w:val="left"/>
-      <w:pPr>
-        <w:ind w:left="4320" w:hanging="360"/>
-      </w:pPr>
-      <w:rPr>
-        <w:rFonts w:hint="default" w:ascii="Courier New" w:hAnsi="Courier New"/>
-      </w:rPr>
-    </w:lvl>
-    <w:lvl xmlns:w="http://schemas.openxmlformats.org/wordprocessingml/2006/main" w:ilvl="5">
-      <w:start w:val="1"/>
-      <w:numFmt w:val="bullet"/>
-      <w:lvlText w:val=""/>
-      <w:lvlJc w:val="left"/>
-      <w:pPr>
-        <w:ind w:left="5040" w:hanging="360"/>
-      </w:pPr>
-      <w:rPr>
-        <w:rFonts w:hint="default" w:ascii="Wingdings" w:hAnsi="Wingdings"/>
-      </w:rPr>
-    </w:lvl>
-    <w:lvl xmlns:w="http://schemas.openxmlformats.org/wordprocessingml/2006/main" w:ilvl="6">
-      <w:start w:val="1"/>
-      <w:numFmt w:val="bullet"/>
-      <w:lvlText w:val=""/>
-      <w:lvlJc w:val="left"/>
-      <w:pPr>
-        <w:ind w:left="5760" w:hanging="360"/>
-      </w:pPr>
-      <w:rPr>
-        <w:rFonts w:hint="default" w:ascii="Symbol" w:hAnsi="Symbol"/>
-      </w:rPr>
-    </w:lvl>
-    <w:lvl xmlns:w="http://schemas.openxmlformats.org/wordprocessingml/2006/main" w:ilvl="7">
-      <w:start w:val="1"/>
-      <w:numFmt w:val="bullet"/>
-      <w:lvlText w:val="o"/>
-      <w:lvlJc w:val="left"/>
-      <w:pPr>
-        <w:ind w:left="6480" w:hanging="360"/>
-      </w:pPr>
-      <w:rPr>
-        <w:rFonts w:hint="default" w:ascii="Courier New" w:hAnsi="Courier New"/>
-      </w:rPr>
-    </w:lvl>
-    <w:lvl xmlns:w="http://schemas.openxmlformats.org/wordprocessingml/2006/main" w:ilvl="8">
-      <w:start w:val="1"/>
-      <w:numFmt w:val="bullet"/>
-      <w:lvlText w:val=""/>
-      <w:lvlJc w:val="left"/>
-      <w:pPr>
-        <w:ind w:left="7200" w:hanging="360"/>
-      </w:pPr>
-      <w:rPr>
-        <w:rFonts w:hint="default" w:ascii="Wingdings" w:hAnsi="Wingdings"/>
-      </w:rPr>
-    </w:lvl>
-  </w:abstractNum>
-  <w:abstractNum xmlns:w="http://schemas.openxmlformats.org/wordprocessingml/2006/main" w:abstractNumId="29">
-    <w:nsid w:val="4910df56"/>
-    <w:multiLevelType xmlns:w="http://schemas.openxmlformats.org/wordprocessingml/2006/main" w:val="hybridMultilevel"/>
-    <w:lvl xmlns:w="http://schemas.openxmlformats.org/wordprocessingml/2006/main" w:ilvl="0">
-      <w:start w:val="1"/>
-      <w:numFmt w:val="bullet"/>
-      <w:lvlText w:val=""/>
-      <w:lvlJc w:val="left"/>
-      <w:pPr>
-        <w:ind w:left="1440" w:hanging="360"/>
-      </w:pPr>
-      <w:rPr>
-        <w:rFonts w:hint="default" w:ascii="Wingdings" w:hAnsi="Wingdings"/>
-      </w:rPr>
-    </w:lvl>
-    <w:lvl xmlns:w="http://schemas.openxmlformats.org/wordprocessingml/2006/main" w:ilvl="1">
-      <w:start w:val="1"/>
-      <w:numFmt w:val="bullet"/>
-      <w:lvlText w:val="o"/>
-      <w:lvlJc w:val="left"/>
-      <w:pPr>
-        <w:ind w:left="2160" w:hanging="360"/>
-      </w:pPr>
-      <w:rPr>
-        <w:rFonts w:hint="default" w:ascii="Courier New" w:hAnsi="Courier New"/>
-      </w:rPr>
-    </w:lvl>
-    <w:lvl xmlns:w="http://schemas.openxmlformats.org/wordprocessingml/2006/main" w:ilvl="2">
-      <w:start w:val="1"/>
-      <w:numFmt w:val="bullet"/>
-      <w:lvlText w:val=""/>
-      <w:lvlJc w:val="left"/>
-      <w:pPr>
-        <w:ind w:left="2880" w:hanging="360"/>
-      </w:pPr>
-      <w:rPr>
-        <w:rFonts w:hint="default" w:ascii="Wingdings" w:hAnsi="Wingdings"/>
-      </w:rPr>
-    </w:lvl>
-    <w:lvl xmlns:w="http://schemas.openxmlformats.org/wordprocessingml/2006/main" w:ilvl="3">
-      <w:start w:val="1"/>
-      <w:numFmt w:val="bullet"/>
-      <w:lvlText w:val=""/>
-      <w:lvlJc w:val="left"/>
-      <w:pPr>
-        <w:ind w:left="3600" w:hanging="360"/>
-      </w:pPr>
-      <w:rPr>
-        <w:rFonts w:hint="default" w:ascii="Symbol" w:hAnsi="Symbol"/>
-      </w:rPr>
-    </w:lvl>
-    <w:lvl xmlns:w="http://schemas.openxmlformats.org/wordprocessingml/2006/main" w:ilvl="4">
-      <w:start w:val="1"/>
-      <w:numFmt w:val="bullet"/>
-      <w:lvlText w:val="o"/>
-      <w:lvlJc w:val="left"/>
-      <w:pPr>
-        <w:ind w:left="4320" w:hanging="360"/>
-      </w:pPr>
-      <w:rPr>
-        <w:rFonts w:hint="default" w:ascii="Courier New" w:hAnsi="Courier New"/>
-      </w:rPr>
-    </w:lvl>
-    <w:lvl xmlns:w="http://schemas.openxmlformats.org/wordprocessingml/2006/main" w:ilvl="5">
-      <w:start w:val="1"/>
-      <w:numFmt w:val="bullet"/>
-      <w:lvlText w:val=""/>
-      <w:lvlJc w:val="left"/>
-      <w:pPr>
-        <w:ind w:left="5040" w:hanging="360"/>
-      </w:pPr>
-      <w:rPr>
-        <w:rFonts w:hint="default" w:ascii="Wingdings" w:hAnsi="Wingdings"/>
-      </w:rPr>
-    </w:lvl>
-    <w:lvl xmlns:w="http://schemas.openxmlformats.org/wordprocessingml/2006/main" w:ilvl="6">
-      <w:start w:val="1"/>
-      <w:numFmt w:val="bullet"/>
-      <w:lvlText w:val=""/>
-      <w:lvlJc w:val="left"/>
-      <w:pPr>
-        <w:ind w:left="5760" w:hanging="360"/>
-      </w:pPr>
-      <w:rPr>
-        <w:rFonts w:hint="default" w:ascii="Symbol" w:hAnsi="Symbol"/>
-      </w:rPr>
-    </w:lvl>
-    <w:lvl xmlns:w="http://schemas.openxmlformats.org/wordprocessingml/2006/main" w:ilvl="7">
-      <w:start w:val="1"/>
-      <w:numFmt w:val="bullet"/>
-      <w:lvlText w:val="o"/>
-      <w:lvlJc w:val="left"/>
-      <w:pPr>
-        <w:ind w:left="6480" w:hanging="360"/>
-      </w:pPr>
-      <w:rPr>
-        <w:rFonts w:hint="default" w:ascii="Courier New" w:hAnsi="Courier New"/>
-      </w:rPr>
-    </w:lvl>
-    <w:lvl xmlns:w="http://schemas.openxmlformats.org/wordprocessingml/2006/main" w:ilvl="8">
-      <w:start w:val="1"/>
-      <w:numFmt w:val="bullet"/>
-      <w:lvlText w:val=""/>
-      <w:lvlJc w:val="left"/>
-      <w:pPr>
-        <w:ind w:left="7200" w:hanging="360"/>
-      </w:pPr>
-      <w:rPr>
-        <w:rFonts w:hint="default" w:ascii="Wingdings" w:hAnsi="Wingdings"/>
-      </w:rPr>
-    </w:lvl>
-  </w:abstractNum>
-  <w:abstractNum xmlns:w="http://schemas.openxmlformats.org/wordprocessingml/2006/main" w:abstractNumId="28">
-    <w:nsid w:val="52b85a81"/>
-    <w:multiLevelType xmlns:w="http://schemas.openxmlformats.org/wordprocessingml/2006/main" w:val="hybridMultilevel"/>
-    <w:lvl xmlns:w="http://schemas.openxmlformats.org/wordprocessingml/2006/main" w:ilvl="0">
-      <w:start w:val="1"/>
-      <w:numFmt w:val="decimal"/>
-      <w:lvlText w:val="%1."/>
-      <w:lvlJc w:val="left"/>
-      <w:pPr>
-        <w:ind w:left="720" w:hanging="360"/>
-      </w:pPr>
-    </w:lvl>
-    <w:lvl xmlns:w="http://schemas.openxmlformats.org/wordprocessingml/2006/main" w:ilvl="1">
-      <w:start w:val="1"/>
-      <w:numFmt w:val="lowerLetter"/>
-      <w:lvlText w:val="%2."/>
-      <w:lvlJc w:val="left"/>
-      <w:pPr>
-        <w:ind w:left="1440" w:hanging="360"/>
-      </w:pPr>
-    </w:lvl>
-    <w:lvl xmlns:w="http://schemas.openxmlformats.org/wordprocessingml/2006/main" w:ilvl="2">
-      <w:start w:val="1"/>
-      <w:numFmt w:val="lowerRoman"/>
-      <w:lvlText w:val="%3."/>
-      <w:lvlJc w:val="right"/>
-      <w:pPr>
-        <w:ind w:left="2160" w:hanging="180"/>
-      </w:pPr>
-    </w:lvl>
-    <w:lvl xmlns:w="http://schemas.openxmlformats.org/wordprocessingml/2006/main" w:ilvl="3">
-      <w:start w:val="1"/>
-      <w:numFmt w:val="decimal"/>
-      <w:lvlText w:val="%4."/>
-      <w:lvlJc w:val="left"/>
-      <w:pPr>
-        <w:ind w:left="2880" w:hanging="360"/>
-      </w:pPr>
-    </w:lvl>
-    <w:lvl xmlns:w="http://schemas.openxmlformats.org/wordprocessingml/2006/main" w:ilvl="4">
-      <w:start w:val="1"/>
-      <w:numFmt w:val="lowerLetter"/>
-      <w:lvlText w:val="%5."/>
-      <w:lvlJc w:val="left"/>
-      <w:pPr>
-        <w:ind w:left="3600" w:hanging="360"/>
-      </w:pPr>
-    </w:lvl>
-    <w:lvl xmlns:w="http://schemas.openxmlformats.org/wordprocessingml/2006/main" w:ilvl="5">
-      <w:start w:val="1"/>
-      <w:numFmt w:val="lowerRoman"/>
-      <w:lvlText w:val="%6."/>
-      <w:lvlJc w:val="right"/>
-      <w:pPr>
-        <w:ind w:left="4320" w:hanging="180"/>
-      </w:pPr>
-    </w:lvl>
-    <w:lvl xmlns:w="http://schemas.openxmlformats.org/wordprocessingml/2006/main" w:ilvl="6">
-      <w:start w:val="1"/>
-      <w:numFmt w:val="decimal"/>
-      <w:lvlText w:val="%7."/>
-      <w:lvlJc w:val="left"/>
-      <w:pPr>
-        <w:ind w:left="5040" w:hanging="360"/>
-      </w:pPr>
-    </w:lvl>
-    <w:lvl xmlns:w="http://schemas.openxmlformats.org/wordprocessingml/2006/main" w:ilvl="7">
-      <w:start w:val="1"/>
-      <w:numFmt w:val="lowerLetter"/>
-      <w:lvlText w:val="%8."/>
-      <w:lvlJc w:val="left"/>
-      <w:pPr>
-        <w:ind w:left="5760" w:hanging="360"/>
-      </w:pPr>
-    </w:lvl>
-    <w:lvl xmlns:w="http://schemas.openxmlformats.org/wordprocessingml/2006/main" w:ilvl="8">
-      <w:start w:val="1"/>
-      <w:numFmt w:val="lowerRoman"/>
-      <w:lvlText w:val="%9."/>
-      <w:lvlJc w:val="right"/>
-      <w:pPr>
-        <w:ind w:left="6480" w:hanging="180"/>
-      </w:pPr>
-    </w:lvl>
-  </w:abstractNum>
-  <w:abstractNum xmlns:w="http://schemas.openxmlformats.org/wordprocessingml/2006/main" w:abstractNumId="27">
-    <w:nsid w:val="40889f8e"/>
-    <w:multiLevelType xmlns:w="http://schemas.openxmlformats.org/wordprocessingml/2006/main" w:val="hybridMultilevel"/>
-    <w:lvl xmlns:w="http://schemas.openxmlformats.org/wordprocessingml/2006/main" w:ilvl="0">
-      <w:start w:val="1"/>
-      <w:numFmt w:val="bullet"/>
-      <w:lvlText w:val=""/>
-      <w:lvlJc w:val="left"/>
-      <w:pPr>
-        <w:ind w:left="1440" w:hanging="360"/>
-      </w:pPr>
-      <w:rPr>
-        <w:rFonts w:hint="default" w:ascii="Wingdings" w:hAnsi="Wingdings"/>
-      </w:rPr>
-    </w:lvl>
-    <w:lvl xmlns:w="http://schemas.openxmlformats.org/wordprocessingml/2006/main" w:ilvl="1">
-      <w:start w:val="1"/>
-      <w:numFmt w:val="bullet"/>
-      <w:lvlText w:val="o"/>
-      <w:lvlJc w:val="left"/>
-      <w:pPr>
-        <w:ind w:left="2160" w:hanging="360"/>
-      </w:pPr>
-      <w:rPr>
-        <w:rFonts w:hint="default" w:ascii="Courier New" w:hAnsi="Courier New"/>
-      </w:rPr>
-    </w:lvl>
-    <w:lvl xmlns:w="http://schemas.openxmlformats.org/wordprocessingml/2006/main" w:ilvl="2">
-      <w:start w:val="1"/>
-      <w:numFmt w:val="bullet"/>
-      <w:lvlText w:val=""/>
-      <w:lvlJc w:val="left"/>
-      <w:pPr>
-        <w:ind w:left="2880" w:hanging="360"/>
-      </w:pPr>
-      <w:rPr>
-        <w:rFonts w:hint="default" w:ascii="Wingdings" w:hAnsi="Wingdings"/>
-      </w:rPr>
-    </w:lvl>
-    <w:lvl xmlns:w="http://schemas.openxmlformats.org/wordprocessingml/2006/main" w:ilvl="3">
-      <w:start w:val="1"/>
-      <w:numFmt w:val="bullet"/>
-      <w:lvlText w:val=""/>
-      <w:lvlJc w:val="left"/>
-      <w:pPr>
-        <w:ind w:left="3600" w:hanging="360"/>
-      </w:pPr>
-      <w:rPr>
-        <w:rFonts w:hint="default" w:ascii="Symbol" w:hAnsi="Symbol"/>
-      </w:rPr>
-    </w:lvl>
-    <w:lvl xmlns:w="http://schemas.openxmlformats.org/wordprocessingml/2006/main" w:ilvl="4">
-      <w:start w:val="1"/>
-      <w:numFmt w:val="bullet"/>
-      <w:lvlText w:val="o"/>
-      <w:lvlJc w:val="left"/>
-      <w:pPr>
-        <w:ind w:left="4320" w:hanging="360"/>
-      </w:pPr>
-      <w:rPr>
-        <w:rFonts w:hint="default" w:ascii="Courier New" w:hAnsi="Courier New"/>
-      </w:rPr>
-    </w:lvl>
-    <w:lvl xmlns:w="http://schemas.openxmlformats.org/wordprocessingml/2006/main" w:ilvl="5">
-      <w:start w:val="1"/>
-      <w:numFmt w:val="bullet"/>
-      <w:lvlText w:val=""/>
-      <w:lvlJc w:val="left"/>
-      <w:pPr>
-        <w:ind w:left="5040" w:hanging="360"/>
-      </w:pPr>
-      <w:rPr>
-        <w:rFonts w:hint="default" w:ascii="Wingdings" w:hAnsi="Wingdings"/>
-      </w:rPr>
-    </w:lvl>
-    <w:lvl xmlns:w="http://schemas.openxmlformats.org/wordprocessingml/2006/main" w:ilvl="6">
-      <w:start w:val="1"/>
-      <w:numFmt w:val="bullet"/>
-      <w:lvlText w:val=""/>
-      <w:lvlJc w:val="left"/>
-      <w:pPr>
-        <w:ind w:left="5760" w:hanging="360"/>
-      </w:pPr>
-      <w:rPr>
-        <w:rFonts w:hint="default" w:ascii="Symbol" w:hAnsi="Symbol"/>
-      </w:rPr>
-    </w:lvl>
-    <w:lvl xmlns:w="http://schemas.openxmlformats.org/wordprocessingml/2006/main" w:ilvl="7">
-      <w:start w:val="1"/>
-      <w:numFmt w:val="bullet"/>
-      <w:lvlText w:val="o"/>
-      <w:lvlJc w:val="left"/>
-      <w:pPr>
-        <w:ind w:left="6480" w:hanging="360"/>
-      </w:pPr>
-      <w:rPr>
-        <w:rFonts w:hint="default" w:ascii="Courier New" w:hAnsi="Courier New"/>
-      </w:rPr>
-    </w:lvl>
-    <w:lvl xmlns:w="http://schemas.openxmlformats.org/wordprocessingml/2006/main" w:ilvl="8">
-      <w:start w:val="1"/>
-      <w:numFmt w:val="bullet"/>
-      <w:lvlText w:val=""/>
-      <w:lvlJc w:val="left"/>
-      <w:pPr>
-        <w:ind w:left="7200" w:hanging="360"/>
-      </w:pPr>
-      <w:rPr>
-        <w:rFonts w:hint="default" w:ascii="Wingdings" w:hAnsi="Wingdings"/>
-      </w:rPr>
-    </w:lvl>
-  </w:abstractNum>
-  <w:abstractNum xmlns:w="http://schemas.openxmlformats.org/wordprocessingml/2006/main" w:abstractNumId="26">
-    <w:nsid w:val="ed4c74d"/>
-    <w:multiLevelType xmlns:w="http://schemas.openxmlformats.org/wordprocessingml/2006/main" w:val="hybridMultilevel"/>
-    <w:lvl xmlns:w="http://schemas.openxmlformats.org/wordprocessingml/2006/main" w:ilvl="0">
-      <w:start w:val="1"/>
-      <w:numFmt w:val="bullet"/>
-      <w:lvlText w:val=""/>
-      <w:lvlJc w:val="left"/>
-      <w:pPr>
-        <w:ind w:left="1440" w:hanging="360"/>
-      </w:pPr>
-      <w:rPr>
-        <w:rFonts w:hint="default" w:ascii="Wingdings" w:hAnsi="Wingdings"/>
-      </w:rPr>
-    </w:lvl>
-    <w:lvl xmlns:w="http://schemas.openxmlformats.org/wordprocessingml/2006/main" w:ilvl="1">
-      <w:start w:val="1"/>
-      <w:numFmt w:val="bullet"/>
-      <w:lvlText w:val="o"/>
-      <w:lvlJc w:val="left"/>
-      <w:pPr>
-        <w:ind w:left="2160" w:hanging="360"/>
-      </w:pPr>
-      <w:rPr>
-        <w:rFonts w:hint="default" w:ascii="Courier New" w:hAnsi="Courier New"/>
-      </w:rPr>
-    </w:lvl>
-    <w:lvl xmlns:w="http://schemas.openxmlformats.org/wordprocessingml/2006/main" w:ilvl="2">
-      <w:start w:val="1"/>
-      <w:numFmt w:val="bullet"/>
-      <w:lvlText w:val=""/>
-      <w:lvlJc w:val="left"/>
-      <w:pPr>
-        <w:ind w:left="2880" w:hanging="360"/>
-      </w:pPr>
-      <w:rPr>
-        <w:rFonts w:hint="default" w:ascii="Wingdings" w:hAnsi="Wingdings"/>
-      </w:rPr>
-    </w:lvl>
-    <w:lvl xmlns:w="http://schemas.openxmlformats.org/wordprocessingml/2006/main" w:ilvl="3">
-      <w:start w:val="1"/>
-      <w:numFmt w:val="bullet"/>
-      <w:lvlText w:val=""/>
-      <w:lvlJc w:val="left"/>
-      <w:pPr>
-        <w:ind w:left="3600" w:hanging="360"/>
-      </w:pPr>
-      <w:rPr>
-        <w:rFonts w:hint="default" w:ascii="Symbol" w:hAnsi="Symbol"/>
-      </w:rPr>
-    </w:lvl>
-    <w:lvl xmlns:w="http://schemas.openxmlformats.org/wordprocessingml/2006/main" w:ilvl="4">
-      <w:start w:val="1"/>
-      <w:numFmt w:val="bullet"/>
-      <w:lvlText w:val="o"/>
-      <w:lvlJc w:val="left"/>
-      <w:pPr>
-        <w:ind w:left="4320" w:hanging="360"/>
-      </w:pPr>
-      <w:rPr>
-        <w:rFonts w:hint="default" w:ascii="Courier New" w:hAnsi="Courier New"/>
-      </w:rPr>
-    </w:lvl>
-    <w:lvl xmlns:w="http://schemas.openxmlformats.org/wordprocessingml/2006/main" w:ilvl="5">
-      <w:start w:val="1"/>
-      <w:numFmt w:val="bullet"/>
-      <w:lvlText w:val=""/>
-      <w:lvlJc w:val="left"/>
-      <w:pPr>
-        <w:ind w:left="5040" w:hanging="360"/>
-      </w:pPr>
-      <w:rPr>
-        <w:rFonts w:hint="default" w:ascii="Wingdings" w:hAnsi="Wingdings"/>
-      </w:rPr>
-    </w:lvl>
-    <w:lvl xmlns:w="http://schemas.openxmlformats.org/wordprocessingml/2006/main" w:ilvl="6">
-      <w:start w:val="1"/>
-      <w:numFmt w:val="bullet"/>
-      <w:lvlText w:val=""/>
-      <w:lvlJc w:val="left"/>
-      <w:pPr>
-        <w:ind w:left="5760" w:hanging="360"/>
-      </w:pPr>
-      <w:rPr>
-        <w:rFonts w:hint="default" w:ascii="Symbol" w:hAnsi="Symbol"/>
-      </w:rPr>
-    </w:lvl>
-    <w:lvl xmlns:w="http://schemas.openxmlformats.org/wordprocessingml/2006/main" w:ilvl="7">
-      <w:start w:val="1"/>
-      <w:numFmt w:val="bullet"/>
-      <w:lvlText w:val="o"/>
-      <w:lvlJc w:val="left"/>
-      <w:pPr>
-        <w:ind w:left="6480" w:hanging="360"/>
-      </w:pPr>
-      <w:rPr>
-        <w:rFonts w:hint="default" w:ascii="Courier New" w:hAnsi="Courier New"/>
-      </w:rPr>
-    </w:lvl>
-    <w:lvl xmlns:w="http://schemas.openxmlformats.org/wordprocessingml/2006/main" w:ilvl="8">
-      <w:start w:val="1"/>
-      <w:numFmt w:val="bullet"/>
-      <w:lvlText w:val=""/>
-      <w:lvlJc w:val="left"/>
-      <w:pPr>
-        <w:ind w:left="7200" w:hanging="360"/>
-      </w:pPr>
-      <w:rPr>
-        <w:rFonts w:hint="default" w:ascii="Wingdings" w:hAnsi="Wingdings"/>
-      </w:rPr>
-    </w:lvl>
-  </w:abstractNum>
-  <w:abstractNum xmlns:w="http://schemas.openxmlformats.org/wordprocessingml/2006/main" w:abstractNumId="25">
-    <w:nsid w:val="5316aac9"/>
-    <w:multiLevelType xmlns:w="http://schemas.openxmlformats.org/wordprocessingml/2006/main" w:val="hybridMultilevel"/>
-    <w:lvl xmlns:w="http://schemas.openxmlformats.org/wordprocessingml/2006/main" w:ilvl="0">
-      <w:start w:val="1"/>
-      <w:numFmt w:val="bullet"/>
-      <w:lvlText w:val=""/>
-      <w:lvlJc w:val="left"/>
-      <w:pPr>
-        <w:ind w:left="1440" w:hanging="360"/>
-      </w:pPr>
-      <w:rPr>
-        <w:rFonts w:hint="default" w:ascii="Wingdings" w:hAnsi="Wingdings"/>
-      </w:rPr>
-    </w:lvl>
-    <w:lvl xmlns:w="http://schemas.openxmlformats.org/wordprocessingml/2006/main" w:ilvl="1">
-      <w:start w:val="1"/>
-      <w:numFmt w:val="bullet"/>
-      <w:lvlText w:val="o"/>
-      <w:lvlJc w:val="left"/>
-      <w:pPr>
-        <w:ind w:left="2160" w:hanging="360"/>
-      </w:pPr>
-      <w:rPr>
-        <w:rFonts w:hint="default" w:ascii="Courier New" w:hAnsi="Courier New"/>
-      </w:rPr>
-    </w:lvl>
-    <w:lvl xmlns:w="http://schemas.openxmlformats.org/wordprocessingml/2006/main" w:ilvl="2">
-      <w:start w:val="1"/>
-      <w:numFmt w:val="bullet"/>
-      <w:lvlText w:val=""/>
-      <w:lvlJc w:val="left"/>
-      <w:pPr>
-        <w:ind w:left="2880" w:hanging="360"/>
-      </w:pPr>
-      <w:rPr>
-        <w:rFonts w:hint="default" w:ascii="Wingdings" w:hAnsi="Wingdings"/>
-      </w:rPr>
-    </w:lvl>
-    <w:lvl xmlns:w="http://schemas.openxmlformats.org/wordprocessingml/2006/main" w:ilvl="3">
-      <w:start w:val="1"/>
-      <w:numFmt w:val="bullet"/>
-      <w:lvlText w:val=""/>
-      <w:lvlJc w:val="left"/>
-      <w:pPr>
-        <w:ind w:left="3600" w:hanging="360"/>
-      </w:pPr>
-      <w:rPr>
-        <w:rFonts w:hint="default" w:ascii="Symbol" w:hAnsi="Symbol"/>
-      </w:rPr>
-    </w:lvl>
-    <w:lvl xmlns:w="http://schemas.openxmlformats.org/wordprocessingml/2006/main" w:ilvl="4">
-      <w:start w:val="1"/>
-      <w:numFmt w:val="bullet"/>
-      <w:lvlText w:val="o"/>
-      <w:lvlJc w:val="left"/>
-      <w:pPr>
-        <w:ind w:left="4320" w:hanging="360"/>
-      </w:pPr>
-      <w:rPr>
-        <w:rFonts w:hint="default" w:ascii="Courier New" w:hAnsi="Courier New"/>
-      </w:rPr>
-    </w:lvl>
-    <w:lvl xmlns:w="http://schemas.openxmlformats.org/wordprocessingml/2006/main" w:ilvl="5">
-      <w:start w:val="1"/>
-      <w:numFmt w:val="bullet"/>
-      <w:lvlText w:val=""/>
-      <w:lvlJc w:val="left"/>
-      <w:pPr>
-        <w:ind w:left="5040" w:hanging="360"/>
-      </w:pPr>
-      <w:rPr>
-        <w:rFonts w:hint="default" w:ascii="Wingdings" w:hAnsi="Wingdings"/>
-      </w:rPr>
-    </w:lvl>
-    <w:lvl xmlns:w="http://schemas.openxmlformats.org/wordprocessingml/2006/main" w:ilvl="6">
-      <w:start w:val="1"/>
-      <w:numFmt w:val="bullet"/>
-      <w:lvlText w:val=""/>
-      <w:lvlJc w:val="left"/>
-      <w:pPr>
-        <w:ind w:left="5760" w:hanging="360"/>
-      </w:pPr>
-      <w:rPr>
-        <w:rFonts w:hint="default" w:ascii="Symbol" w:hAnsi="Symbol"/>
-      </w:rPr>
-    </w:lvl>
-    <w:lvl xmlns:w="http://schemas.openxmlformats.org/wordprocessingml/2006/main" w:ilvl="7">
-      <w:start w:val="1"/>
-      <w:numFmt w:val="bullet"/>
-      <w:lvlText w:val="o"/>
-      <w:lvlJc w:val="left"/>
-      <w:pPr>
-        <w:ind w:left="6480" w:hanging="360"/>
-      </w:pPr>
-      <w:rPr>
-        <w:rFonts w:hint="default" w:ascii="Courier New" w:hAnsi="Courier New"/>
-      </w:rPr>
-    </w:lvl>
-    <w:lvl xmlns:w="http://schemas.openxmlformats.org/wordprocessingml/2006/main" w:ilvl="8">
-      <w:start w:val="1"/>
-      <w:numFmt w:val="bullet"/>
-      <w:lvlText w:val=""/>
-      <w:lvlJc w:val="left"/>
-      <w:pPr>
-        <w:ind w:left="7200" w:hanging="360"/>
-      </w:pPr>
-      <w:rPr>
-        <w:rFonts w:hint="default" w:ascii="Wingdings" w:hAnsi="Wingdings"/>
-      </w:rPr>
-    </w:lvl>
-  </w:abstractNum>
-  <w:abstractNum xmlns:w="http://schemas.openxmlformats.org/wordprocessingml/2006/main" w:abstractNumId="24">
-    <w:nsid w:val="319608c8"/>
-    <w:multiLevelType xmlns:w="http://schemas.openxmlformats.org/wordprocessingml/2006/main" w:val="hybridMultilevel"/>
-    <w:lvl xmlns:w="http://schemas.openxmlformats.org/wordprocessingml/2006/main" w:ilvl="0">
-      <w:start w:val="1"/>
-      <w:numFmt w:val="bullet"/>
-      <w:lvlText w:val=""/>
-      <w:lvlJc w:val="left"/>
-      <w:pPr>
-        <w:ind w:left="1440" w:hanging="360"/>
-      </w:pPr>
-      <w:rPr>
-        <w:rFonts w:hint="default" w:ascii="Wingdings" w:hAnsi="Wingdings"/>
-      </w:rPr>
-    </w:lvl>
-    <w:lvl xmlns:w="http://schemas.openxmlformats.org/wordprocessingml/2006/main" w:ilvl="1">
-      <w:start w:val="1"/>
-      <w:numFmt w:val="bullet"/>
-      <w:lvlText w:val="o"/>
-      <w:lvlJc w:val="left"/>
-      <w:pPr>
-        <w:ind w:left="2160" w:hanging="360"/>
-      </w:pPr>
-      <w:rPr>
-        <w:rFonts w:hint="default" w:ascii="Courier New" w:hAnsi="Courier New"/>
-      </w:rPr>
-    </w:lvl>
-    <w:lvl xmlns:w="http://schemas.openxmlformats.org/wordprocessingml/2006/main" w:ilvl="2">
-      <w:start w:val="1"/>
-      <w:numFmt w:val="bullet"/>
-      <w:lvlText w:val=""/>
-      <w:lvlJc w:val="left"/>
-      <w:pPr>
-        <w:ind w:left="2880" w:hanging="360"/>
-      </w:pPr>
-      <w:rPr>
-        <w:rFonts w:hint="default" w:ascii="Wingdings" w:hAnsi="Wingdings"/>
-      </w:rPr>
-    </w:lvl>
-    <w:lvl xmlns:w="http://schemas.openxmlformats.org/wordprocessingml/2006/main" w:ilvl="3">
-      <w:start w:val="1"/>
-      <w:numFmt w:val="bullet"/>
-      <w:lvlText w:val=""/>
-      <w:lvlJc w:val="left"/>
-      <w:pPr>
-        <w:ind w:left="3600" w:hanging="360"/>
-      </w:pPr>
-      <w:rPr>
-        <w:rFonts w:hint="default" w:ascii="Symbol" w:hAnsi="Symbol"/>
-      </w:rPr>
-    </w:lvl>
-    <w:lvl xmlns:w="http://schemas.openxmlformats.org/wordprocessingml/2006/main" w:ilvl="4">
-      <w:start w:val="1"/>
-      <w:numFmt w:val="bullet"/>
-      <w:lvlText w:val="o"/>
-      <w:lvlJc w:val="left"/>
-      <w:pPr>
-        <w:ind w:left="4320" w:hanging="360"/>
-      </w:pPr>
-      <w:rPr>
-        <w:rFonts w:hint="default" w:ascii="Courier New" w:hAnsi="Courier New"/>
-      </w:rPr>
-    </w:lvl>
-    <w:lvl xmlns:w="http://schemas.openxmlformats.org/wordprocessingml/2006/main" w:ilvl="5">
-      <w:start w:val="1"/>
-      <w:numFmt w:val="bullet"/>
-      <w:lvlText w:val=""/>
-      <w:lvlJc w:val="left"/>
-      <w:pPr>
-        <w:ind w:left="5040" w:hanging="360"/>
-      </w:pPr>
-      <w:rPr>
-        <w:rFonts w:hint="default" w:ascii="Wingdings" w:hAnsi="Wingdings"/>
-      </w:rPr>
-    </w:lvl>
-    <w:lvl xmlns:w="http://schemas.openxmlformats.org/wordprocessingml/2006/main" w:ilvl="6">
-      <w:start w:val="1"/>
-      <w:numFmt w:val="bullet"/>
-      <w:lvlText w:val=""/>
-      <w:lvlJc w:val="left"/>
-      <w:pPr>
-        <w:ind w:left="5760" w:hanging="360"/>
-      </w:pPr>
-      <w:rPr>
-        <w:rFonts w:hint="default" w:ascii="Symbol" w:hAnsi="Symbol"/>
-      </w:rPr>
-    </w:lvl>
-    <w:lvl xmlns:w="http://schemas.openxmlformats.org/wordprocessingml/2006/main" w:ilvl="7">
-      <w:start w:val="1"/>
-      <w:numFmt w:val="bullet"/>
-      <w:lvlText w:val="o"/>
-      <w:lvlJc w:val="left"/>
-      <w:pPr>
-        <w:ind w:left="6480" w:hanging="360"/>
-      </w:pPr>
-      <w:rPr>
-        <w:rFonts w:hint="default" w:ascii="Courier New" w:hAnsi="Courier New"/>
-      </w:rPr>
-    </w:lvl>
-    <w:lvl xmlns:w="http://schemas.openxmlformats.org/wordprocessingml/2006/main" w:ilvl="8">
-      <w:start w:val="1"/>
-      <w:numFmt w:val="bullet"/>
-      <w:lvlText w:val=""/>
-      <w:lvlJc w:val="left"/>
-      <w:pPr>
-        <w:ind w:left="7200" w:hanging="360"/>
-      </w:pPr>
-      <w:rPr>
-        <w:rFonts w:hint="default" w:ascii="Wingdings" w:hAnsi="Wingdings"/>
-      </w:rPr>
-    </w:lvl>
-  </w:abstractNum>
-  <w:abstractNum xmlns:w="http://schemas.openxmlformats.org/wordprocessingml/2006/main" w:abstractNumId="23">
-    <w:nsid w:val="4bb84340"/>
-    <w:multiLevelType xmlns:w="http://schemas.openxmlformats.org/wordprocessingml/2006/main" w:val="hybridMultilevel"/>
-    <w:lvl xmlns:w="http://schemas.openxmlformats.org/wordprocessingml/2006/main" w:ilvl="0">
-      <w:start w:val="1"/>
-      <w:numFmt w:val="bullet"/>
-      <w:lvlText w:val="o"/>
-      <w:lvlJc w:val="left"/>
-      <w:pPr>
-        <w:ind w:left="1080" w:hanging="360"/>
-      </w:pPr>
-      <w:rPr>
-        <w:rFonts w:hint="default" w:ascii="Courier New" w:hAnsi="Courier New"/>
-      </w:rPr>
-    </w:lvl>
-    <w:lvl xmlns:w="http://schemas.openxmlformats.org/wordprocessingml/2006/main" w:ilvl="1">
-      <w:start w:val="1"/>
-      <w:numFmt w:val="bullet"/>
-      <w:lvlText w:val="o"/>
-      <w:lvlJc w:val="left"/>
-      <w:pPr>
-        <w:ind w:left="1800" w:hanging="360"/>
-      </w:pPr>
-      <w:rPr>
-        <w:rFonts w:hint="default" w:ascii="Courier New" w:hAnsi="Courier New"/>
-      </w:rPr>
-    </w:lvl>
-    <w:lvl xmlns:w="http://schemas.openxmlformats.org/wordprocessingml/2006/main" w:ilvl="2">
-      <w:start w:val="1"/>
-      <w:numFmt w:val="bullet"/>
-      <w:lvlText w:val=""/>
-      <w:lvlJc w:val="left"/>
-      <w:pPr>
-        <w:ind w:left="2520" w:hanging="360"/>
-      </w:pPr>
-      <w:rPr>
-        <w:rFonts w:hint="default" w:ascii="Wingdings" w:hAnsi="Wingdings"/>
-      </w:rPr>
-    </w:lvl>
-    <w:lvl xmlns:w="http://schemas.openxmlformats.org/wordprocessingml/2006/main" w:ilvl="3">
-      <w:start w:val="1"/>
-      <w:numFmt w:val="bullet"/>
-      <w:lvlText w:val=""/>
-      <w:lvlJc w:val="left"/>
-      <w:pPr>
-        <w:ind w:left="3240" w:hanging="360"/>
-      </w:pPr>
-      <w:rPr>
-        <w:rFonts w:hint="default" w:ascii="Symbol" w:hAnsi="Symbol"/>
-      </w:rPr>
-    </w:lvl>
-    <w:lvl xmlns:w="http://schemas.openxmlformats.org/wordprocessingml/2006/main" w:ilvl="4">
-      <w:start w:val="1"/>
-      <w:numFmt w:val="bullet"/>
-      <w:lvlText w:val="o"/>
-      <w:lvlJc w:val="left"/>
-      <w:pPr>
-        <w:ind w:left="3960" w:hanging="360"/>
-      </w:pPr>
-      <w:rPr>
-        <w:rFonts w:hint="default" w:ascii="Courier New" w:hAnsi="Courier New"/>
-      </w:rPr>
-    </w:lvl>
-    <w:lvl xmlns:w="http://schemas.openxmlformats.org/wordprocessingml/2006/main" w:ilvl="5">
-      <w:start w:val="1"/>
-      <w:numFmt w:val="bullet"/>
-      <w:lvlText w:val=""/>
-      <w:lvlJc w:val="left"/>
-      <w:pPr>
-        <w:ind w:left="4680" w:hanging="360"/>
-      </w:pPr>
-      <w:rPr>
-        <w:rFonts w:hint="default" w:ascii="Wingdings" w:hAnsi="Wingdings"/>
-      </w:rPr>
-    </w:lvl>
-    <w:lvl xmlns:w="http://schemas.openxmlformats.org/wordprocessingml/2006/main" w:ilvl="6">
-      <w:start w:val="1"/>
-      <w:numFmt w:val="bullet"/>
-      <w:lvlText w:val=""/>
-      <w:lvlJc w:val="left"/>
-      <w:pPr>
-        <w:ind w:left="5400" w:hanging="360"/>
-      </w:pPr>
-      <w:rPr>
-        <w:rFonts w:hint="default" w:ascii="Symbol" w:hAnsi="Symbol"/>
-      </w:rPr>
-    </w:lvl>
-    <w:lvl xmlns:w="http://schemas.openxmlformats.org/wordprocessingml/2006/main" w:ilvl="7">
-      <w:start w:val="1"/>
-      <w:numFmt w:val="bullet"/>
-      <w:lvlText w:val="o"/>
-      <w:lvlJc w:val="left"/>
-      <w:pPr>
-        <w:ind w:left="6120" w:hanging="360"/>
-      </w:pPr>
-      <w:rPr>
-        <w:rFonts w:hint="default" w:ascii="Courier New" w:hAnsi="Courier New"/>
-      </w:rPr>
-    </w:lvl>
-    <w:lvl xmlns:w="http://schemas.openxmlformats.org/wordprocessingml/2006/main" w:ilvl="8">
-      <w:start w:val="1"/>
-      <w:numFmt w:val="bullet"/>
-      <w:lvlText w:val=""/>
-      <w:lvlJc w:val="left"/>
-      <w:pPr>
-        <w:ind w:left="6840" w:hanging="360"/>
-      </w:pPr>
-      <w:rPr>
-        <w:rFonts w:hint="default" w:ascii="Wingdings" w:hAnsi="Wingdings"/>
-      </w:rPr>
-    </w:lvl>
-  </w:abstractNum>
-  <w:abstractNum xmlns:w="http://schemas.openxmlformats.org/wordprocessingml/2006/main" w:abstractNumId="22">
-    <w:nsid w:val="650e3236"/>
-    <w:multiLevelType xmlns:w="http://schemas.openxmlformats.org/wordprocessingml/2006/main" w:val="hybridMultilevel"/>
-    <w:lvl xmlns:w="http://schemas.openxmlformats.org/wordprocessingml/2006/main" w:ilvl="0">
-      <w:start w:val="1"/>
-      <w:numFmt w:val="bullet"/>
-      <w:lvlText w:val=""/>
-      <w:lvlJc w:val="left"/>
-      <w:pPr>
-        <w:ind w:left="1440" w:hanging="360"/>
-      </w:pPr>
-      <w:rPr>
-        <w:rFonts w:hint="default" w:ascii="Symbol" w:hAnsi="Symbol"/>
-      </w:rPr>
-    </w:lvl>
-    <w:lvl xmlns:w="http://schemas.openxmlformats.org/wordprocessingml/2006/main" w:ilvl="1">
-      <w:start w:val="1"/>
-      <w:numFmt w:val="bullet"/>
-      <w:lvlText w:val="o"/>
-      <w:lvlJc w:val="left"/>
-      <w:pPr>
-        <w:ind w:left="2160" w:hanging="360"/>
-      </w:pPr>
-      <w:rPr>
-        <w:rFonts w:hint="default" w:ascii="Courier New" w:hAnsi="Courier New"/>
-      </w:rPr>
-    </w:lvl>
-    <w:lvl xmlns:w="http://schemas.openxmlformats.org/wordprocessingml/2006/main" w:ilvl="2">
-      <w:start w:val="1"/>
-      <w:numFmt w:val="bullet"/>
-      <w:lvlText w:val=""/>
-      <w:lvlJc w:val="left"/>
-      <w:pPr>
-        <w:ind w:left="2880" w:hanging="360"/>
-      </w:pPr>
-      <w:rPr>
-        <w:rFonts w:hint="default" w:ascii="Wingdings" w:hAnsi="Wingdings"/>
-      </w:rPr>
-    </w:lvl>
-    <w:lvl xmlns:w="http://schemas.openxmlformats.org/wordprocessingml/2006/main" w:ilvl="3">
-      <w:start w:val="1"/>
-      <w:numFmt w:val="bullet"/>
-      <w:lvlText w:val=""/>
-      <w:lvlJc w:val="left"/>
-      <w:pPr>
-        <w:ind w:left="3600" w:hanging="360"/>
-      </w:pPr>
-      <w:rPr>
-        <w:rFonts w:hint="default" w:ascii="Symbol" w:hAnsi="Symbol"/>
-      </w:rPr>
-    </w:lvl>
-    <w:lvl xmlns:w="http://schemas.openxmlformats.org/wordprocessingml/2006/main" w:ilvl="4">
-      <w:start w:val="1"/>
-      <w:numFmt w:val="bullet"/>
-      <w:lvlText w:val="o"/>
-      <w:lvlJc w:val="left"/>
-      <w:pPr>
-        <w:ind w:left="4320" w:hanging="360"/>
-      </w:pPr>
-      <w:rPr>
-        <w:rFonts w:hint="default" w:ascii="Courier New" w:hAnsi="Courier New"/>
-      </w:rPr>
-    </w:lvl>
-    <w:lvl xmlns:w="http://schemas.openxmlformats.org/wordprocessingml/2006/main" w:ilvl="5">
-      <w:start w:val="1"/>
-      <w:numFmt w:val="bullet"/>
-      <w:lvlText w:val=""/>
-      <w:lvlJc w:val="left"/>
-      <w:pPr>
-        <w:ind w:left="5040" w:hanging="360"/>
-      </w:pPr>
-      <w:rPr>
-        <w:rFonts w:hint="default" w:ascii="Wingdings" w:hAnsi="Wingdings"/>
-      </w:rPr>
-    </w:lvl>
-    <w:lvl xmlns:w="http://schemas.openxmlformats.org/wordprocessingml/2006/main" w:ilvl="6">
-      <w:start w:val="1"/>
-      <w:numFmt w:val="bullet"/>
-      <w:lvlText w:val=""/>
-      <w:lvlJc w:val="left"/>
-      <w:pPr>
-        <w:ind w:left="5760" w:hanging="360"/>
-      </w:pPr>
-      <w:rPr>
-        <w:rFonts w:hint="default" w:ascii="Symbol" w:hAnsi="Symbol"/>
-      </w:rPr>
-    </w:lvl>
-    <w:lvl xmlns:w="http://schemas.openxmlformats.org/wordprocessingml/2006/main" w:ilvl="7">
-      <w:start w:val="1"/>
-      <w:numFmt w:val="bullet"/>
-      <w:lvlText w:val="o"/>
-      <w:lvlJc w:val="left"/>
-      <w:pPr>
-        <w:ind w:left="6480" w:hanging="360"/>
-      </w:pPr>
-      <w:rPr>
-        <w:rFonts w:hint="default" w:ascii="Courier New" w:hAnsi="Courier New"/>
-      </w:rPr>
-    </w:lvl>
-    <w:lvl xmlns:w="http://schemas.openxmlformats.org/wordprocessingml/2006/main" w:ilvl="8">
-      <w:start w:val="1"/>
-      <w:numFmt w:val="bullet"/>
-      <w:lvlText w:val=""/>
-      <w:lvlJc w:val="left"/>
-      <w:pPr>
-        <w:ind w:left="7200" w:hanging="360"/>
-      </w:pPr>
-      <w:rPr>
-        <w:rFonts w:hint="default" w:ascii="Wingdings" w:hAnsi="Wingdings"/>
-      </w:rPr>
-    </w:lvl>
-  </w:abstractNum>
-  <w:abstractNum xmlns:w="http://schemas.openxmlformats.org/wordprocessingml/2006/main" w:abstractNumId="21">
-    <w:nsid w:val="3ead0b00"/>
-    <w:multiLevelType xmlns:w="http://schemas.openxmlformats.org/wordprocessingml/2006/main" w:val="hybridMultilevel"/>
-    <w:lvl xmlns:w="http://schemas.openxmlformats.org/wordprocessingml/2006/main" w:ilvl="0">
-      <w:start w:val="1"/>
-      <w:numFmt w:val="decimal"/>
-      <w:lvlText w:val="%1."/>
-      <w:lvlJc w:val="left"/>
-      <w:pPr>
-        <w:ind w:left="720" w:hanging="360"/>
-      </w:pPr>
-    </w:lvl>
-    <w:lvl xmlns:w="http://schemas.openxmlformats.org/wordprocessingml/2006/main" w:ilvl="1">
-      <w:start w:val="1"/>
-      <w:numFmt w:val="decimal"/>
-      <w:lvlText w:val="%2."/>
-      <w:lvlJc w:val="left"/>
-      <w:pPr>
-        <w:ind w:left="1440" w:hanging="360"/>
-      </w:pPr>
-    </w:lvl>
-    <w:lvl xmlns:w="http://schemas.openxmlformats.org/wordprocessingml/2006/main" w:ilvl="2">
-      <w:start w:val="1"/>
-      <w:numFmt w:val="lowerRoman"/>
-      <w:lvlText w:val="%3."/>
-      <w:lvlJc w:val="right"/>
-      <w:pPr>
-        <w:ind w:left="2160" w:hanging="180"/>
-      </w:pPr>
-    </w:lvl>
-    <w:lvl xmlns:w="http://schemas.openxmlformats.org/wordprocessingml/2006/main" w:ilvl="3">
-      <w:start w:val="1"/>
-      <w:numFmt w:val="decimal"/>
-      <w:lvlText w:val="%4."/>
-      <w:lvlJc w:val="left"/>
-      <w:pPr>
-        <w:ind w:left="2880" w:hanging="360"/>
-      </w:pPr>
-    </w:lvl>
-    <w:lvl xmlns:w="http://schemas.openxmlformats.org/wordprocessingml/2006/main" w:ilvl="4">
-      <w:start w:val="1"/>
-      <w:numFmt w:val="lowerLetter"/>
-      <w:lvlText w:val="%5."/>
-      <w:lvlJc w:val="left"/>
-      <w:pPr>
-        <w:ind w:left="3600" w:hanging="360"/>
-      </w:pPr>
-    </w:lvl>
-    <w:lvl xmlns:w="http://schemas.openxmlformats.org/wordprocessingml/2006/main" w:ilvl="5">
-      <w:start w:val="1"/>
-      <w:numFmt w:val="lowerRoman"/>
-      <w:lvlText w:val="%6."/>
-      <w:lvlJc w:val="right"/>
-      <w:pPr>
-        <w:ind w:left="4320" w:hanging="180"/>
-      </w:pPr>
-    </w:lvl>
-    <w:lvl xmlns:w="http://schemas.openxmlformats.org/wordprocessingml/2006/main" w:ilvl="6">
-      <w:start w:val="1"/>
-      <w:numFmt w:val="decimal"/>
-      <w:lvlText w:val="%7."/>
-      <w:lvlJc w:val="left"/>
-      <w:pPr>
-        <w:ind w:left="5040" w:hanging="360"/>
-      </w:pPr>
-    </w:lvl>
-    <w:lvl xmlns:w="http://schemas.openxmlformats.org/wordprocessingml/2006/main" w:ilvl="7">
-      <w:start w:val="1"/>
-      <w:numFmt w:val="lowerLetter"/>
-      <w:lvlText w:val="%8."/>
-      <w:lvlJc w:val="left"/>
-      <w:pPr>
-        <w:ind w:left="5760" w:hanging="360"/>
-      </w:pPr>
-    </w:lvl>
-    <w:lvl xmlns:w="http://schemas.openxmlformats.org/wordprocessingml/2006/main" w:ilvl="8">
-      <w:start w:val="1"/>
-      <w:numFmt w:val="lowerRoman"/>
-      <w:lvlText w:val="%9."/>
-      <w:lvlJc w:val="right"/>
-      <w:pPr>
-        <w:ind w:left="6480" w:hanging="180"/>
-      </w:pPr>
-    </w:lvl>
-  </w:abstractNum>
-  <w:abstractNum xmlns:w="http://schemas.openxmlformats.org/wordprocessingml/2006/main" w:abstractNumId="20">
-    <w:nsid w:val="1c325cbe"/>
-    <w:multiLevelType xmlns:w="http://schemas.openxmlformats.org/wordprocessingml/2006/main" w:val="hybridMultilevel"/>
-    <w:lvl xmlns:w="http://schemas.openxmlformats.org/wordprocessingml/2006/main" w:ilvl="0">
-      <w:start w:val="1"/>
-      <w:numFmt w:val="decimal"/>
-      <w:lvlText w:val="%1."/>
-      <w:lvlJc w:val="left"/>
-      <w:pPr>
-        <w:ind w:left="720" w:hanging="360"/>
-      </w:pPr>
-    </w:lvl>
-    <w:lvl xmlns:w="http://schemas.openxmlformats.org/wordprocessingml/2006/main" w:ilvl="1">
-      <w:start w:val="1"/>
-      <w:numFmt w:val="lowerLetter"/>
-      <w:lvlText w:val="%2."/>
-      <w:lvlJc w:val="left"/>
-      <w:pPr>
-        <w:ind w:left="1440" w:hanging="360"/>
-      </w:pPr>
-    </w:lvl>
-    <w:lvl xmlns:w="http://schemas.openxmlformats.org/wordprocessingml/2006/main" w:ilvl="2">
-      <w:start w:val="1"/>
-      <w:numFmt w:val="lowerRoman"/>
-      <w:lvlText w:val="%3."/>
-      <w:lvlJc w:val="right"/>
-      <w:pPr>
-        <w:ind w:left="2160" w:hanging="180"/>
-      </w:pPr>
-    </w:lvl>
-    <w:lvl xmlns:w="http://schemas.openxmlformats.org/wordprocessingml/2006/main" w:ilvl="3">
-      <w:start w:val="1"/>
-      <w:numFmt w:val="decimal"/>
-      <w:lvlText w:val="%4."/>
-      <w:lvlJc w:val="left"/>
-      <w:pPr>
-        <w:ind w:left="2880" w:hanging="360"/>
-      </w:pPr>
-    </w:lvl>
-    <w:lvl xmlns:w="http://schemas.openxmlformats.org/wordprocessingml/2006/main" w:ilvl="4">
-      <w:start w:val="1"/>
-      <w:numFmt w:val="lowerLetter"/>
-      <w:lvlText w:val="%5."/>
-      <w:lvlJc w:val="left"/>
-      <w:pPr>
-        <w:ind w:left="3600" w:hanging="360"/>
-      </w:pPr>
-    </w:lvl>
-    <w:lvl xmlns:w="http://schemas.openxmlformats.org/wordprocessingml/2006/main" w:ilvl="5">
-      <w:start w:val="1"/>
-      <w:numFmt w:val="lowerRoman"/>
-      <w:lvlText w:val="%6."/>
-      <w:lvlJc w:val="right"/>
-      <w:pPr>
-        <w:ind w:left="4320" w:hanging="180"/>
-      </w:pPr>
-    </w:lvl>
-    <w:lvl xmlns:w="http://schemas.openxmlformats.org/wordprocessingml/2006/main" w:ilvl="6">
-      <w:start w:val="1"/>
-      <w:numFmt w:val="decimal"/>
-      <w:lvlText w:val="%7."/>
-      <w:lvlJc w:val="left"/>
-      <w:pPr>
-        <w:ind w:left="5040" w:hanging="360"/>
-      </w:pPr>
-    </w:lvl>
-    <w:lvl xmlns:w="http://schemas.openxmlformats.org/wordprocessingml/2006/main" w:ilvl="7">
-      <w:start w:val="1"/>
-      <w:numFmt w:val="lowerLetter"/>
-      <w:lvlText w:val="%8."/>
-      <w:lvlJc w:val="left"/>
-      <w:pPr>
-        <w:ind w:left="5760" w:hanging="360"/>
-      </w:pPr>
-    </w:lvl>
-    <w:lvl xmlns:w="http://schemas.openxmlformats.org/wordprocessingml/2006/main" w:ilvl="8">
-      <w:start w:val="1"/>
-      <w:numFmt w:val="lowerRoman"/>
-      <w:lvlText w:val="%9."/>
-      <w:lvlJc w:val="right"/>
-      <w:pPr>
-        <w:ind w:left="6480" w:hanging="180"/>
-      </w:pPr>
-    </w:lvl>
-  </w:abstractNum>
   <w:abstractNum w:abstractNumId="0" w15:restartNumberingAfterBreak="0">
     <w:nsid w:val="FFFFFFFB"/>
     <w:multiLevelType w:val="multilevel"/>
@@ -8215,7 +5054,7 @@
         <w:ind w:left="720" w:hanging="360"/>
       </w:pPr>
       <w:rPr>
-        <w:rFonts w:hint="default" w:ascii="Symbol" w:hAnsi="Symbol"/>
+        <w:rFonts w:ascii="Symbol" w:hAnsi="Symbol" w:hint="default"/>
       </w:rPr>
     </w:lvl>
     <w:lvl w:ilvl="1" w:tplc="C4600C64">
@@ -8227,7 +5066,7 @@
         <w:ind w:left="1440" w:hanging="360"/>
       </w:pPr>
       <w:rPr>
-        <w:rFonts w:hint="default" w:ascii="Calibri" w:hAnsi="Calibri"/>
+        <w:rFonts w:ascii="Calibri" w:hAnsi="Calibri" w:hint="default"/>
       </w:rPr>
     </w:lvl>
     <w:lvl w:ilvl="2" w:tplc="99922598">
@@ -8239,7 +5078,7 @@
         <w:ind w:left="2160" w:hanging="360"/>
       </w:pPr>
       <w:rPr>
-        <w:rFonts w:hint="default" w:ascii="Wingdings" w:hAnsi="Wingdings"/>
+        <w:rFonts w:ascii="Wingdings" w:hAnsi="Wingdings" w:hint="default"/>
       </w:rPr>
     </w:lvl>
     <w:lvl w:ilvl="3" w:tplc="B064A32E">
@@ -8251,7 +5090,7 @@
         <w:ind w:left="2880" w:hanging="360"/>
       </w:pPr>
       <w:rPr>
-        <w:rFonts w:hint="default" w:ascii="Symbol" w:hAnsi="Symbol"/>
+        <w:rFonts w:ascii="Symbol" w:hAnsi="Symbol" w:hint="default"/>
       </w:rPr>
     </w:lvl>
     <w:lvl w:ilvl="4" w:tplc="9C8AE8C2">
@@ -8263,7 +5102,7 @@
         <w:ind w:left="3600" w:hanging="360"/>
       </w:pPr>
       <w:rPr>
-        <w:rFonts w:hint="default" w:ascii="Courier New" w:hAnsi="Courier New"/>
+        <w:rFonts w:ascii="Courier New" w:hAnsi="Courier New" w:hint="default"/>
       </w:rPr>
     </w:lvl>
     <w:lvl w:ilvl="5" w:tplc="EEA4BBDE">
@@ -8275,7 +5114,7 @@
         <w:ind w:left="4320" w:hanging="360"/>
       </w:pPr>
       <w:rPr>
-        <w:rFonts w:hint="default" w:ascii="Wingdings" w:hAnsi="Wingdings"/>
+        <w:rFonts w:ascii="Wingdings" w:hAnsi="Wingdings" w:hint="default"/>
       </w:rPr>
     </w:lvl>
     <w:lvl w:ilvl="6" w:tplc="D03ABB28">
@@ -8287,7 +5126,7 @@
         <w:ind w:left="5040" w:hanging="360"/>
       </w:pPr>
       <w:rPr>
-        <w:rFonts w:hint="default" w:ascii="Symbol" w:hAnsi="Symbol"/>
+        <w:rFonts w:ascii="Symbol" w:hAnsi="Symbol" w:hint="default"/>
       </w:rPr>
     </w:lvl>
     <w:lvl w:ilvl="7" w:tplc="A6440FF0">
@@ -8299,7 +5138,7 @@
         <w:ind w:left="5760" w:hanging="360"/>
       </w:pPr>
       <w:rPr>
-        <w:rFonts w:hint="default" w:ascii="Courier New" w:hAnsi="Courier New"/>
+        <w:rFonts w:ascii="Courier New" w:hAnsi="Courier New" w:hint="default"/>
       </w:rPr>
     </w:lvl>
     <w:lvl w:ilvl="8" w:tplc="C26E7794">
@@ -8311,11 +5150,124 @@
         <w:ind w:left="6480" w:hanging="360"/>
       </w:pPr>
       <w:rPr>
-        <w:rFonts w:hint="default" w:ascii="Wingdings" w:hAnsi="Wingdings"/>
+        <w:rFonts w:ascii="Wingdings" w:hAnsi="Wingdings" w:hint="default"/>
       </w:rPr>
     </w:lvl>
   </w:abstractNum>
   <w:abstractNum w:abstractNumId="3" w15:restartNumberingAfterBreak="0">
+    <w:nsid w:val="0ED4C74D"/>
+    <w:multiLevelType w:val="hybridMultilevel"/>
+    <w:tmpl w:val="7F625DFA"/>
+    <w:lvl w:ilvl="0" w:tplc="9828CAE6">
+      <w:start w:val="1"/>
+      <w:numFmt w:val="bullet"/>
+      <w:lvlText w:val=""/>
+      <w:lvlJc w:val="left"/>
+      <w:pPr>
+        <w:ind w:left="1440" w:hanging="360"/>
+      </w:pPr>
+      <w:rPr>
+        <w:rFonts w:ascii="Wingdings" w:hAnsi="Wingdings" w:hint="default"/>
+      </w:rPr>
+    </w:lvl>
+    <w:lvl w:ilvl="1" w:tplc="57105EF6">
+      <w:start w:val="1"/>
+      <w:numFmt w:val="bullet"/>
+      <w:lvlText w:val="o"/>
+      <w:lvlJc w:val="left"/>
+      <w:pPr>
+        <w:ind w:left="2160" w:hanging="360"/>
+      </w:pPr>
+      <w:rPr>
+        <w:rFonts w:ascii="Courier New" w:hAnsi="Courier New" w:hint="default"/>
+      </w:rPr>
+    </w:lvl>
+    <w:lvl w:ilvl="2" w:tplc="68A05634">
+      <w:start w:val="1"/>
+      <w:numFmt w:val="bullet"/>
+      <w:lvlText w:val=""/>
+      <w:lvlJc w:val="left"/>
+      <w:pPr>
+        <w:ind w:left="2880" w:hanging="360"/>
+      </w:pPr>
+      <w:rPr>
+        <w:rFonts w:ascii="Wingdings" w:hAnsi="Wingdings" w:hint="default"/>
+      </w:rPr>
+    </w:lvl>
+    <w:lvl w:ilvl="3" w:tplc="702A9B88">
+      <w:start w:val="1"/>
+      <w:numFmt w:val="bullet"/>
+      <w:lvlText w:val=""/>
+      <w:lvlJc w:val="left"/>
+      <w:pPr>
+        <w:ind w:left="3600" w:hanging="360"/>
+      </w:pPr>
+      <w:rPr>
+        <w:rFonts w:ascii="Symbol" w:hAnsi="Symbol" w:hint="default"/>
+      </w:rPr>
+    </w:lvl>
+    <w:lvl w:ilvl="4" w:tplc="24A408EE">
+      <w:start w:val="1"/>
+      <w:numFmt w:val="bullet"/>
+      <w:lvlText w:val="o"/>
+      <w:lvlJc w:val="left"/>
+      <w:pPr>
+        <w:ind w:left="4320" w:hanging="360"/>
+      </w:pPr>
+      <w:rPr>
+        <w:rFonts w:ascii="Courier New" w:hAnsi="Courier New" w:hint="default"/>
+      </w:rPr>
+    </w:lvl>
+    <w:lvl w:ilvl="5" w:tplc="F2AEC764">
+      <w:start w:val="1"/>
+      <w:numFmt w:val="bullet"/>
+      <w:lvlText w:val=""/>
+      <w:lvlJc w:val="left"/>
+      <w:pPr>
+        <w:ind w:left="5040" w:hanging="360"/>
+      </w:pPr>
+      <w:rPr>
+        <w:rFonts w:ascii="Wingdings" w:hAnsi="Wingdings" w:hint="default"/>
+      </w:rPr>
+    </w:lvl>
+    <w:lvl w:ilvl="6" w:tplc="C59CA278">
+      <w:start w:val="1"/>
+      <w:numFmt w:val="bullet"/>
+      <w:lvlText w:val=""/>
+      <w:lvlJc w:val="left"/>
+      <w:pPr>
+        <w:ind w:left="5760" w:hanging="360"/>
+      </w:pPr>
+      <w:rPr>
+        <w:rFonts w:ascii="Symbol" w:hAnsi="Symbol" w:hint="default"/>
+      </w:rPr>
+    </w:lvl>
+    <w:lvl w:ilvl="7" w:tplc="75B65156">
+      <w:start w:val="1"/>
+      <w:numFmt w:val="bullet"/>
+      <w:lvlText w:val="o"/>
+      <w:lvlJc w:val="left"/>
+      <w:pPr>
+        <w:ind w:left="6480" w:hanging="360"/>
+      </w:pPr>
+      <w:rPr>
+        <w:rFonts w:ascii="Courier New" w:hAnsi="Courier New" w:hint="default"/>
+      </w:rPr>
+    </w:lvl>
+    <w:lvl w:ilvl="8" w:tplc="BD20F4AA">
+      <w:start w:val="1"/>
+      <w:numFmt w:val="bullet"/>
+      <w:lvlText w:val=""/>
+      <w:lvlJc w:val="left"/>
+      <w:pPr>
+        <w:ind w:left="7200" w:hanging="360"/>
+      </w:pPr>
+      <w:rPr>
+        <w:rFonts w:ascii="Wingdings" w:hAnsi="Wingdings" w:hint="default"/>
+      </w:rPr>
+    </w:lvl>
+  </w:abstractNum>
+  <w:abstractNum w:abstractNumId="4" w15:restartNumberingAfterBreak="0">
     <w:nsid w:val="186C2F14"/>
     <w:multiLevelType w:val="singleLevel"/>
     <w:tmpl w:val="04090001"/>
@@ -8331,11 +5283,11 @@
         <w:ind w:left="360" w:hanging="360"/>
       </w:pPr>
       <w:rPr>
-        <w:rFonts w:hint="default" w:ascii="Symbol" w:hAnsi="Symbol"/>
+        <w:rFonts w:ascii="Symbol" w:hAnsi="Symbol" w:hint="default"/>
       </w:rPr>
     </w:lvl>
   </w:abstractNum>
-  <w:abstractNum w:abstractNumId="4" w15:restartNumberingAfterBreak="0">
+  <w:abstractNum w:abstractNumId="5" w15:restartNumberingAfterBreak="0">
     <w:nsid w:val="1892CF55"/>
     <w:multiLevelType w:val="hybridMultilevel"/>
     <w:tmpl w:val="A302F238"/>
@@ -8348,7 +5300,7 @@
         <w:ind w:left="720" w:hanging="360"/>
       </w:pPr>
       <w:rPr>
-        <w:rFonts w:hint="default" w:ascii="Calibri" w:hAnsi="Calibri"/>
+        <w:rFonts w:ascii="Calibri" w:hAnsi="Calibri" w:hint="default"/>
       </w:rPr>
     </w:lvl>
     <w:lvl w:ilvl="1" w:tplc="FF96B99A">
@@ -8360,7 +5312,7 @@
         <w:ind w:left="1440" w:hanging="360"/>
       </w:pPr>
       <w:rPr>
-        <w:rFonts w:hint="default" w:ascii="Courier New" w:hAnsi="Courier New"/>
+        <w:rFonts w:ascii="Courier New" w:hAnsi="Courier New" w:hint="default"/>
       </w:rPr>
     </w:lvl>
     <w:lvl w:ilvl="2" w:tplc="BB729550">
@@ -8372,7 +5324,7 @@
         <w:ind w:left="2160" w:hanging="360"/>
       </w:pPr>
       <w:rPr>
-        <w:rFonts w:hint="default" w:ascii="Wingdings" w:hAnsi="Wingdings"/>
+        <w:rFonts w:ascii="Wingdings" w:hAnsi="Wingdings" w:hint="default"/>
       </w:rPr>
     </w:lvl>
     <w:lvl w:ilvl="3" w:tplc="8610B14E">
@@ -8384,7 +5336,7 @@
         <w:ind w:left="2880" w:hanging="360"/>
       </w:pPr>
       <w:rPr>
-        <w:rFonts w:hint="default" w:ascii="Symbol" w:hAnsi="Symbol"/>
+        <w:rFonts w:ascii="Symbol" w:hAnsi="Symbol" w:hint="default"/>
       </w:rPr>
     </w:lvl>
     <w:lvl w:ilvl="4" w:tplc="7504BF10">
@@ -8396,7 +5348,7 @@
         <w:ind w:left="3600" w:hanging="360"/>
       </w:pPr>
       <w:rPr>
-        <w:rFonts w:hint="default" w:ascii="Courier New" w:hAnsi="Courier New"/>
+        <w:rFonts w:ascii="Courier New" w:hAnsi="Courier New" w:hint="default"/>
       </w:rPr>
     </w:lvl>
     <w:lvl w:ilvl="5" w:tplc="682E2916">
@@ -8408,7 +5360,7 @@
         <w:ind w:left="4320" w:hanging="360"/>
       </w:pPr>
       <w:rPr>
-        <w:rFonts w:hint="default" w:ascii="Wingdings" w:hAnsi="Wingdings"/>
+        <w:rFonts w:ascii="Wingdings" w:hAnsi="Wingdings" w:hint="default"/>
       </w:rPr>
     </w:lvl>
     <w:lvl w:ilvl="6" w:tplc="B1965C46">
@@ -8420,7 +5372,7 @@
         <w:ind w:left="5040" w:hanging="360"/>
       </w:pPr>
       <w:rPr>
-        <w:rFonts w:hint="default" w:ascii="Symbol" w:hAnsi="Symbol"/>
+        <w:rFonts w:ascii="Symbol" w:hAnsi="Symbol" w:hint="default"/>
       </w:rPr>
     </w:lvl>
     <w:lvl w:ilvl="7" w:tplc="62167492">
@@ -8432,7 +5384,7 @@
         <w:ind w:left="5760" w:hanging="360"/>
       </w:pPr>
       <w:rPr>
-        <w:rFonts w:hint="default" w:ascii="Courier New" w:hAnsi="Courier New"/>
+        <w:rFonts w:ascii="Courier New" w:hAnsi="Courier New" w:hint="default"/>
       </w:rPr>
     </w:lvl>
     <w:lvl w:ilvl="8" w:tplc="A41C6DC6">
@@ -8444,11 +5396,11 @@
         <w:ind w:left="6480" w:hanging="360"/>
       </w:pPr>
       <w:rPr>
-        <w:rFonts w:hint="default" w:ascii="Wingdings" w:hAnsi="Wingdings"/>
+        <w:rFonts w:ascii="Wingdings" w:hAnsi="Wingdings" w:hint="default"/>
       </w:rPr>
     </w:lvl>
   </w:abstractNum>
-  <w:abstractNum w:abstractNumId="5" w15:restartNumberingAfterBreak="0">
+  <w:abstractNum w:abstractNumId="6" w15:restartNumberingAfterBreak="0">
     <w:nsid w:val="1BC7B103"/>
     <w:multiLevelType w:val="hybridMultilevel"/>
     <w:tmpl w:val="56B6157E"/>
@@ -8461,7 +5413,7 @@
         <w:ind w:left="720" w:hanging="360"/>
       </w:pPr>
       <w:rPr>
-        <w:rFonts w:hint="default" w:ascii="Courier New" w:hAnsi="Courier New"/>
+        <w:rFonts w:ascii="Courier New" w:hAnsi="Courier New" w:hint="default"/>
       </w:rPr>
     </w:lvl>
     <w:lvl w:ilvl="1" w:tplc="7FA45C7C">
@@ -8473,7 +5425,7 @@
         <w:ind w:left="1440" w:hanging="360"/>
       </w:pPr>
       <w:rPr>
-        <w:rFonts w:hint="default" w:ascii="Courier New" w:hAnsi="Courier New"/>
+        <w:rFonts w:ascii="Courier New" w:hAnsi="Courier New" w:hint="default"/>
       </w:rPr>
     </w:lvl>
     <w:lvl w:ilvl="2" w:tplc="52E6CF76">
@@ -8485,7 +5437,7 @@
         <w:ind w:left="2160" w:hanging="360"/>
       </w:pPr>
       <w:rPr>
-        <w:rFonts w:hint="default" w:ascii="Wingdings" w:hAnsi="Wingdings"/>
+        <w:rFonts w:ascii="Wingdings" w:hAnsi="Wingdings" w:hint="default"/>
       </w:rPr>
     </w:lvl>
     <w:lvl w:ilvl="3" w:tplc="5D2E415E">
@@ -8497,7 +5449,7 @@
         <w:ind w:left="2880" w:hanging="360"/>
       </w:pPr>
       <w:rPr>
-        <w:rFonts w:hint="default" w:ascii="Symbol" w:hAnsi="Symbol"/>
+        <w:rFonts w:ascii="Symbol" w:hAnsi="Symbol" w:hint="default"/>
       </w:rPr>
     </w:lvl>
     <w:lvl w:ilvl="4" w:tplc="1C52FC0E">
@@ -8509,7 +5461,7 @@
         <w:ind w:left="3600" w:hanging="360"/>
       </w:pPr>
       <w:rPr>
-        <w:rFonts w:hint="default" w:ascii="Courier New" w:hAnsi="Courier New"/>
+        <w:rFonts w:ascii="Courier New" w:hAnsi="Courier New" w:hint="default"/>
       </w:rPr>
     </w:lvl>
     <w:lvl w:ilvl="5" w:tplc="4C943956">
@@ -8521,7 +5473,7 @@
         <w:ind w:left="4320" w:hanging="360"/>
       </w:pPr>
       <w:rPr>
-        <w:rFonts w:hint="default" w:ascii="Wingdings" w:hAnsi="Wingdings"/>
+        <w:rFonts w:ascii="Wingdings" w:hAnsi="Wingdings" w:hint="default"/>
       </w:rPr>
     </w:lvl>
     <w:lvl w:ilvl="6" w:tplc="F2BA55CE">
@@ -8533,7 +5485,7 @@
         <w:ind w:left="5040" w:hanging="360"/>
       </w:pPr>
       <w:rPr>
-        <w:rFonts w:hint="default" w:ascii="Symbol" w:hAnsi="Symbol"/>
+        <w:rFonts w:ascii="Symbol" w:hAnsi="Symbol" w:hint="default"/>
       </w:rPr>
     </w:lvl>
     <w:lvl w:ilvl="7" w:tplc="498E59A8">
@@ -8545,7 +5497,7 @@
         <w:ind w:left="5760" w:hanging="360"/>
       </w:pPr>
       <w:rPr>
-        <w:rFonts w:hint="default" w:ascii="Courier New" w:hAnsi="Courier New"/>
+        <w:rFonts w:ascii="Courier New" w:hAnsi="Courier New" w:hint="default"/>
       </w:rPr>
     </w:lvl>
     <w:lvl w:ilvl="8" w:tplc="1E0E41DC">
@@ -8557,11 +5509,97 @@
         <w:ind w:left="6480" w:hanging="360"/>
       </w:pPr>
       <w:rPr>
-        <w:rFonts w:hint="default" w:ascii="Wingdings" w:hAnsi="Wingdings"/>
+        <w:rFonts w:ascii="Wingdings" w:hAnsi="Wingdings" w:hint="default"/>
       </w:rPr>
     </w:lvl>
   </w:abstractNum>
-  <w:abstractNum w:abstractNumId="6" w15:restartNumberingAfterBreak="0">
+  <w:abstractNum w:abstractNumId="7" w15:restartNumberingAfterBreak="0">
+    <w:nsid w:val="1C325CBE"/>
+    <w:multiLevelType w:val="hybridMultilevel"/>
+    <w:tmpl w:val="69AC7AB4"/>
+    <w:lvl w:ilvl="0" w:tplc="CAAE17B2">
+      <w:start w:val="1"/>
+      <w:numFmt w:val="decimal"/>
+      <w:lvlText w:val="%1."/>
+      <w:lvlJc w:val="left"/>
+      <w:pPr>
+        <w:ind w:left="720" w:hanging="360"/>
+      </w:pPr>
+    </w:lvl>
+    <w:lvl w:ilvl="1" w:tplc="8E5CCA98">
+      <w:start w:val="1"/>
+      <w:numFmt w:val="lowerLetter"/>
+      <w:lvlText w:val="%2."/>
+      <w:lvlJc w:val="left"/>
+      <w:pPr>
+        <w:ind w:left="1440" w:hanging="360"/>
+      </w:pPr>
+    </w:lvl>
+    <w:lvl w:ilvl="2" w:tplc="9CCA6DF8">
+      <w:start w:val="1"/>
+      <w:numFmt w:val="lowerRoman"/>
+      <w:lvlText w:val="%3."/>
+      <w:lvlJc w:val="right"/>
+      <w:pPr>
+        <w:ind w:left="2160" w:hanging="180"/>
+      </w:pPr>
+    </w:lvl>
+    <w:lvl w:ilvl="3" w:tplc="644C0C4E">
+      <w:start w:val="1"/>
+      <w:numFmt w:val="decimal"/>
+      <w:lvlText w:val="%4."/>
+      <w:lvlJc w:val="left"/>
+      <w:pPr>
+        <w:ind w:left="2880" w:hanging="360"/>
+      </w:pPr>
+    </w:lvl>
+    <w:lvl w:ilvl="4" w:tplc="692AD5D6">
+      <w:start w:val="1"/>
+      <w:numFmt w:val="lowerLetter"/>
+      <w:lvlText w:val="%5."/>
+      <w:lvlJc w:val="left"/>
+      <w:pPr>
+        <w:ind w:left="3600" w:hanging="360"/>
+      </w:pPr>
+    </w:lvl>
+    <w:lvl w:ilvl="5" w:tplc="31DC10AA">
+      <w:start w:val="1"/>
+      <w:numFmt w:val="lowerRoman"/>
+      <w:lvlText w:val="%6."/>
+      <w:lvlJc w:val="right"/>
+      <w:pPr>
+        <w:ind w:left="4320" w:hanging="180"/>
+      </w:pPr>
+    </w:lvl>
+    <w:lvl w:ilvl="6" w:tplc="9C46BCDC">
+      <w:start w:val="1"/>
+      <w:numFmt w:val="decimal"/>
+      <w:lvlText w:val="%7."/>
+      <w:lvlJc w:val="left"/>
+      <w:pPr>
+        <w:ind w:left="5040" w:hanging="360"/>
+      </w:pPr>
+    </w:lvl>
+    <w:lvl w:ilvl="7" w:tplc="C2640BEE">
+      <w:start w:val="1"/>
+      <w:numFmt w:val="lowerLetter"/>
+      <w:lvlText w:val="%8."/>
+      <w:lvlJc w:val="left"/>
+      <w:pPr>
+        <w:ind w:left="5760" w:hanging="360"/>
+      </w:pPr>
+    </w:lvl>
+    <w:lvl w:ilvl="8" w:tplc="EE829752">
+      <w:start w:val="1"/>
+      <w:numFmt w:val="lowerRoman"/>
+      <w:lvlText w:val="%9."/>
+      <w:lvlJc w:val="right"/>
+      <w:pPr>
+        <w:ind w:left="6480" w:hanging="180"/>
+      </w:pPr>
+    </w:lvl>
+  </w:abstractNum>
+  <w:abstractNum w:abstractNumId="8" w15:restartNumberingAfterBreak="0">
     <w:nsid w:val="2709478A"/>
     <w:multiLevelType w:val="singleLevel"/>
     <w:tmpl w:val="04090001"/>
@@ -8577,11 +5615,11 @@
         <w:ind w:left="360" w:hanging="360"/>
       </w:pPr>
       <w:rPr>
-        <w:rFonts w:hint="default" w:ascii="Symbol" w:hAnsi="Symbol"/>
+        <w:rFonts w:ascii="Symbol" w:hAnsi="Symbol" w:hint="default"/>
       </w:rPr>
     </w:lvl>
   </w:abstractNum>
-  <w:abstractNum w:abstractNumId="7" w15:restartNumberingAfterBreak="0">
+  <w:abstractNum w:abstractNumId="9" w15:restartNumberingAfterBreak="0">
     <w:nsid w:val="2C417CBE"/>
     <w:multiLevelType w:val="singleLevel"/>
     <w:tmpl w:val="0409000F"/>
@@ -8598,7 +5636,233 @@
       </w:pPr>
     </w:lvl>
   </w:abstractNum>
-  <w:abstractNum w:abstractNumId="8" w15:restartNumberingAfterBreak="0">
+  <w:abstractNum w:abstractNumId="10" w15:restartNumberingAfterBreak="0">
+    <w:nsid w:val="319608C8"/>
+    <w:multiLevelType w:val="hybridMultilevel"/>
+    <w:tmpl w:val="1F16EF76"/>
+    <w:lvl w:ilvl="0" w:tplc="1B8AD3DC">
+      <w:start w:val="1"/>
+      <w:numFmt w:val="bullet"/>
+      <w:lvlText w:val=""/>
+      <w:lvlJc w:val="left"/>
+      <w:pPr>
+        <w:ind w:left="1440" w:hanging="360"/>
+      </w:pPr>
+      <w:rPr>
+        <w:rFonts w:ascii="Wingdings" w:hAnsi="Wingdings" w:hint="default"/>
+      </w:rPr>
+    </w:lvl>
+    <w:lvl w:ilvl="1" w:tplc="3A342C54">
+      <w:start w:val="1"/>
+      <w:numFmt w:val="bullet"/>
+      <w:lvlText w:val="o"/>
+      <w:lvlJc w:val="left"/>
+      <w:pPr>
+        <w:ind w:left="2160" w:hanging="360"/>
+      </w:pPr>
+      <w:rPr>
+        <w:rFonts w:ascii="Courier New" w:hAnsi="Courier New" w:hint="default"/>
+      </w:rPr>
+    </w:lvl>
+    <w:lvl w:ilvl="2" w:tplc="195C5914">
+      <w:start w:val="1"/>
+      <w:numFmt w:val="bullet"/>
+      <w:lvlText w:val=""/>
+      <w:lvlJc w:val="left"/>
+      <w:pPr>
+        <w:ind w:left="2880" w:hanging="360"/>
+      </w:pPr>
+      <w:rPr>
+        <w:rFonts w:ascii="Wingdings" w:hAnsi="Wingdings" w:hint="default"/>
+      </w:rPr>
+    </w:lvl>
+    <w:lvl w:ilvl="3" w:tplc="D9B0DBC6">
+      <w:start w:val="1"/>
+      <w:numFmt w:val="bullet"/>
+      <w:lvlText w:val=""/>
+      <w:lvlJc w:val="left"/>
+      <w:pPr>
+        <w:ind w:left="3600" w:hanging="360"/>
+      </w:pPr>
+      <w:rPr>
+        <w:rFonts w:ascii="Symbol" w:hAnsi="Symbol" w:hint="default"/>
+      </w:rPr>
+    </w:lvl>
+    <w:lvl w:ilvl="4" w:tplc="B7B63D16">
+      <w:start w:val="1"/>
+      <w:numFmt w:val="bullet"/>
+      <w:lvlText w:val="o"/>
+      <w:lvlJc w:val="left"/>
+      <w:pPr>
+        <w:ind w:left="4320" w:hanging="360"/>
+      </w:pPr>
+      <w:rPr>
+        <w:rFonts w:ascii="Courier New" w:hAnsi="Courier New" w:hint="default"/>
+      </w:rPr>
+    </w:lvl>
+    <w:lvl w:ilvl="5" w:tplc="CE84332C">
+      <w:start w:val="1"/>
+      <w:numFmt w:val="bullet"/>
+      <w:lvlText w:val=""/>
+      <w:lvlJc w:val="left"/>
+      <w:pPr>
+        <w:ind w:left="5040" w:hanging="360"/>
+      </w:pPr>
+      <w:rPr>
+        <w:rFonts w:ascii="Wingdings" w:hAnsi="Wingdings" w:hint="default"/>
+      </w:rPr>
+    </w:lvl>
+    <w:lvl w:ilvl="6" w:tplc="767CD898">
+      <w:start w:val="1"/>
+      <w:numFmt w:val="bullet"/>
+      <w:lvlText w:val=""/>
+      <w:lvlJc w:val="left"/>
+      <w:pPr>
+        <w:ind w:left="5760" w:hanging="360"/>
+      </w:pPr>
+      <w:rPr>
+        <w:rFonts w:ascii="Symbol" w:hAnsi="Symbol" w:hint="default"/>
+      </w:rPr>
+    </w:lvl>
+    <w:lvl w:ilvl="7" w:tplc="D8523E2E">
+      <w:start w:val="1"/>
+      <w:numFmt w:val="bullet"/>
+      <w:lvlText w:val="o"/>
+      <w:lvlJc w:val="left"/>
+      <w:pPr>
+        <w:ind w:left="6480" w:hanging="360"/>
+      </w:pPr>
+      <w:rPr>
+        <w:rFonts w:ascii="Courier New" w:hAnsi="Courier New" w:hint="default"/>
+      </w:rPr>
+    </w:lvl>
+    <w:lvl w:ilvl="8" w:tplc="BB3ECEA6">
+      <w:start w:val="1"/>
+      <w:numFmt w:val="bullet"/>
+      <w:lvlText w:val=""/>
+      <w:lvlJc w:val="left"/>
+      <w:pPr>
+        <w:ind w:left="7200" w:hanging="360"/>
+      </w:pPr>
+      <w:rPr>
+        <w:rFonts w:ascii="Wingdings" w:hAnsi="Wingdings" w:hint="default"/>
+      </w:rPr>
+    </w:lvl>
+  </w:abstractNum>
+  <w:abstractNum w:abstractNumId="11" w15:restartNumberingAfterBreak="0">
+    <w:nsid w:val="32AFEA9A"/>
+    <w:multiLevelType w:val="hybridMultilevel"/>
+    <w:tmpl w:val="F8A698F2"/>
+    <w:lvl w:ilvl="0" w:tplc="1A86C586">
+      <w:start w:val="1"/>
+      <w:numFmt w:val="bullet"/>
+      <w:lvlText w:val=""/>
+      <w:lvlJc w:val="left"/>
+      <w:pPr>
+        <w:ind w:left="1440" w:hanging="360"/>
+      </w:pPr>
+      <w:rPr>
+        <w:rFonts w:ascii="Symbol" w:hAnsi="Symbol" w:hint="default"/>
+      </w:rPr>
+    </w:lvl>
+    <w:lvl w:ilvl="1" w:tplc="50E8545A">
+      <w:start w:val="1"/>
+      <w:numFmt w:val="bullet"/>
+      <w:lvlText w:val="o"/>
+      <w:lvlJc w:val="left"/>
+      <w:pPr>
+        <w:ind w:left="2160" w:hanging="360"/>
+      </w:pPr>
+      <w:rPr>
+        <w:rFonts w:ascii="Courier New" w:hAnsi="Courier New" w:hint="default"/>
+      </w:rPr>
+    </w:lvl>
+    <w:lvl w:ilvl="2" w:tplc="9C9A2D96">
+      <w:start w:val="1"/>
+      <w:numFmt w:val="bullet"/>
+      <w:lvlText w:val=""/>
+      <w:lvlJc w:val="left"/>
+      <w:pPr>
+        <w:ind w:left="2880" w:hanging="360"/>
+      </w:pPr>
+      <w:rPr>
+        <w:rFonts w:ascii="Wingdings" w:hAnsi="Wingdings" w:hint="default"/>
+      </w:rPr>
+    </w:lvl>
+    <w:lvl w:ilvl="3" w:tplc="633A4754">
+      <w:start w:val="1"/>
+      <w:numFmt w:val="bullet"/>
+      <w:lvlText w:val=""/>
+      <w:lvlJc w:val="left"/>
+      <w:pPr>
+        <w:ind w:left="3600" w:hanging="360"/>
+      </w:pPr>
+      <w:rPr>
+        <w:rFonts w:ascii="Symbol" w:hAnsi="Symbol" w:hint="default"/>
+      </w:rPr>
+    </w:lvl>
+    <w:lvl w:ilvl="4" w:tplc="DCE288F6">
+      <w:start w:val="1"/>
+      <w:numFmt w:val="bullet"/>
+      <w:lvlText w:val="o"/>
+      <w:lvlJc w:val="left"/>
+      <w:pPr>
+        <w:ind w:left="4320" w:hanging="360"/>
+      </w:pPr>
+      <w:rPr>
+        <w:rFonts w:ascii="Courier New" w:hAnsi="Courier New" w:hint="default"/>
+      </w:rPr>
+    </w:lvl>
+    <w:lvl w:ilvl="5" w:tplc="AA68F80A">
+      <w:start w:val="1"/>
+      <w:numFmt w:val="bullet"/>
+      <w:lvlText w:val=""/>
+      <w:lvlJc w:val="left"/>
+      <w:pPr>
+        <w:ind w:left="5040" w:hanging="360"/>
+      </w:pPr>
+      <w:rPr>
+        <w:rFonts w:ascii="Wingdings" w:hAnsi="Wingdings" w:hint="default"/>
+      </w:rPr>
+    </w:lvl>
+    <w:lvl w:ilvl="6" w:tplc="62F0F204">
+      <w:start w:val="1"/>
+      <w:numFmt w:val="bullet"/>
+      <w:lvlText w:val=""/>
+      <w:lvlJc w:val="left"/>
+      <w:pPr>
+        <w:ind w:left="5760" w:hanging="360"/>
+      </w:pPr>
+      <w:rPr>
+        <w:rFonts w:ascii="Symbol" w:hAnsi="Symbol" w:hint="default"/>
+      </w:rPr>
+    </w:lvl>
+    <w:lvl w:ilvl="7" w:tplc="46F804EA">
+      <w:start w:val="1"/>
+      <w:numFmt w:val="bullet"/>
+      <w:lvlText w:val="o"/>
+      <w:lvlJc w:val="left"/>
+      <w:pPr>
+        <w:ind w:left="6480" w:hanging="360"/>
+      </w:pPr>
+      <w:rPr>
+        <w:rFonts w:ascii="Courier New" w:hAnsi="Courier New" w:hint="default"/>
+      </w:rPr>
+    </w:lvl>
+    <w:lvl w:ilvl="8" w:tplc="E2AA3190">
+      <w:start w:val="1"/>
+      <w:numFmt w:val="bullet"/>
+      <w:lvlText w:val=""/>
+      <w:lvlJc w:val="left"/>
+      <w:pPr>
+        <w:ind w:left="7200" w:hanging="360"/>
+      </w:pPr>
+      <w:rPr>
+        <w:rFonts w:ascii="Wingdings" w:hAnsi="Wingdings" w:hint="default"/>
+      </w:rPr>
+    </w:lvl>
+  </w:abstractNum>
+  <w:abstractNum w:abstractNumId="12" w15:restartNumberingAfterBreak="0">
     <w:nsid w:val="3540259D"/>
     <w:multiLevelType w:val="singleLevel"/>
     <w:tmpl w:val="DD3A7386"/>
@@ -8615,11 +5879,11 @@
       </w:pPr>
     </w:lvl>
   </w:abstractNum>
-  <w:abstractNum w:abstractNumId="9" w15:restartNumberingAfterBreak="0">
+  <w:abstractNum w:abstractNumId="13" w15:restartNumberingAfterBreak="0">
     <w:nsid w:val="35830F65"/>
     <w:multiLevelType w:val="hybridMultilevel"/>
     <w:tmpl w:val="D6EE08C0"/>
-    <w:lvl w:ilvl="0">
+    <w:lvl w:ilvl="0" w:tplc="FFFFFFFF">
       <w:start w:val="1"/>
       <w:numFmt w:val="bullet"/>
       <w:lvlText w:val="▫"/>
@@ -8628,7 +5892,7 @@
         <w:ind w:left="1800" w:hanging="360"/>
       </w:pPr>
       <w:rPr>
-        <w:rFonts w:hint="default" w:ascii="Courier New" w:hAnsi="Courier New"/>
+        <w:rFonts w:ascii="Courier New" w:hAnsi="Courier New" w:hint="default"/>
       </w:rPr>
     </w:lvl>
     <w:lvl w:ilvl="1" w:tplc="04090003" w:tentative="1">
@@ -8640,7 +5904,7 @@
         <w:ind w:left="2520" w:hanging="360"/>
       </w:pPr>
       <w:rPr>
-        <w:rFonts w:hint="default" w:ascii="Courier New" w:hAnsi="Courier New" w:cs="Courier New"/>
+        <w:rFonts w:ascii="Courier New" w:hAnsi="Courier New" w:cs="Courier New" w:hint="default"/>
       </w:rPr>
     </w:lvl>
     <w:lvl w:ilvl="2" w:tplc="04090005" w:tentative="1">
@@ -8652,7 +5916,7 @@
         <w:ind w:left="3240" w:hanging="360"/>
       </w:pPr>
       <w:rPr>
-        <w:rFonts w:hint="default" w:ascii="Wingdings" w:hAnsi="Wingdings"/>
+        <w:rFonts w:ascii="Wingdings" w:hAnsi="Wingdings" w:hint="default"/>
       </w:rPr>
     </w:lvl>
     <w:lvl w:ilvl="3" w:tplc="04090001" w:tentative="1">
@@ -8664,7 +5928,7 @@
         <w:ind w:left="3960" w:hanging="360"/>
       </w:pPr>
       <w:rPr>
-        <w:rFonts w:hint="default" w:ascii="Symbol" w:hAnsi="Symbol"/>
+        <w:rFonts w:ascii="Symbol" w:hAnsi="Symbol" w:hint="default"/>
       </w:rPr>
     </w:lvl>
     <w:lvl w:ilvl="4" w:tplc="04090003" w:tentative="1">
@@ -8676,7 +5940,7 @@
         <w:ind w:left="4680" w:hanging="360"/>
       </w:pPr>
       <w:rPr>
-        <w:rFonts w:hint="default" w:ascii="Courier New" w:hAnsi="Courier New" w:cs="Courier New"/>
+        <w:rFonts w:ascii="Courier New" w:hAnsi="Courier New" w:cs="Courier New" w:hint="default"/>
       </w:rPr>
     </w:lvl>
     <w:lvl w:ilvl="5" w:tplc="04090005" w:tentative="1">
@@ -8688,7 +5952,7 @@
         <w:ind w:left="5400" w:hanging="360"/>
       </w:pPr>
       <w:rPr>
-        <w:rFonts w:hint="default" w:ascii="Wingdings" w:hAnsi="Wingdings"/>
+        <w:rFonts w:ascii="Wingdings" w:hAnsi="Wingdings" w:hint="default"/>
       </w:rPr>
     </w:lvl>
     <w:lvl w:ilvl="6" w:tplc="04090001" w:tentative="1">
@@ -8700,7 +5964,7 @@
         <w:ind w:left="6120" w:hanging="360"/>
       </w:pPr>
       <w:rPr>
-        <w:rFonts w:hint="default" w:ascii="Symbol" w:hAnsi="Symbol"/>
+        <w:rFonts w:ascii="Symbol" w:hAnsi="Symbol" w:hint="default"/>
       </w:rPr>
     </w:lvl>
     <w:lvl w:ilvl="7" w:tplc="04090003" w:tentative="1">
@@ -8712,7 +5976,7 @@
         <w:ind w:left="6840" w:hanging="360"/>
       </w:pPr>
       <w:rPr>
-        <w:rFonts w:hint="default" w:ascii="Courier New" w:hAnsi="Courier New" w:cs="Courier New"/>
+        <w:rFonts w:ascii="Courier New" w:hAnsi="Courier New" w:cs="Courier New" w:hint="default"/>
       </w:rPr>
     </w:lvl>
     <w:lvl w:ilvl="8" w:tplc="04090005" w:tentative="1">
@@ -8724,11 +5988,11 @@
         <w:ind w:left="7560" w:hanging="360"/>
       </w:pPr>
       <w:rPr>
-        <w:rFonts w:hint="default" w:ascii="Wingdings" w:hAnsi="Wingdings"/>
+        <w:rFonts w:ascii="Wingdings" w:hAnsi="Wingdings" w:hint="default"/>
       </w:rPr>
     </w:lvl>
   </w:abstractNum>
-  <w:abstractNum w:abstractNumId="10" w15:restartNumberingAfterBreak="0">
+  <w:abstractNum w:abstractNumId="14" w15:restartNumberingAfterBreak="0">
     <w:nsid w:val="3C1C390E"/>
     <w:multiLevelType w:val="singleLevel"/>
     <w:tmpl w:val="04090001"/>
@@ -8744,11 +6008,97 @@
         <w:ind w:left="360" w:hanging="360"/>
       </w:pPr>
       <w:rPr>
-        <w:rFonts w:hint="default" w:ascii="Symbol" w:hAnsi="Symbol"/>
+        <w:rFonts w:ascii="Symbol" w:hAnsi="Symbol" w:hint="default"/>
       </w:rPr>
     </w:lvl>
   </w:abstractNum>
-  <w:abstractNum w:abstractNumId="11" w15:restartNumberingAfterBreak="0">
+  <w:abstractNum w:abstractNumId="15" w15:restartNumberingAfterBreak="0">
+    <w:nsid w:val="3EAD0B00"/>
+    <w:multiLevelType w:val="hybridMultilevel"/>
+    <w:tmpl w:val="EC4CB1B4"/>
+    <w:lvl w:ilvl="0" w:tplc="FBC8BFF6">
+      <w:start w:val="1"/>
+      <w:numFmt w:val="decimal"/>
+      <w:lvlText w:val="%1."/>
+      <w:lvlJc w:val="left"/>
+      <w:pPr>
+        <w:ind w:left="720" w:hanging="360"/>
+      </w:pPr>
+    </w:lvl>
+    <w:lvl w:ilvl="1" w:tplc="B0ECDD00">
+      <w:start w:val="1"/>
+      <w:numFmt w:val="decimal"/>
+      <w:lvlText w:val="%2."/>
+      <w:lvlJc w:val="left"/>
+      <w:pPr>
+        <w:ind w:left="1440" w:hanging="360"/>
+      </w:pPr>
+    </w:lvl>
+    <w:lvl w:ilvl="2" w:tplc="DBEEB1EC">
+      <w:start w:val="1"/>
+      <w:numFmt w:val="lowerRoman"/>
+      <w:lvlText w:val="%3."/>
+      <w:lvlJc w:val="right"/>
+      <w:pPr>
+        <w:ind w:left="2160" w:hanging="180"/>
+      </w:pPr>
+    </w:lvl>
+    <w:lvl w:ilvl="3" w:tplc="34C26F66">
+      <w:start w:val="1"/>
+      <w:numFmt w:val="decimal"/>
+      <w:lvlText w:val="%4."/>
+      <w:lvlJc w:val="left"/>
+      <w:pPr>
+        <w:ind w:left="2880" w:hanging="360"/>
+      </w:pPr>
+    </w:lvl>
+    <w:lvl w:ilvl="4" w:tplc="093CB71A">
+      <w:start w:val="1"/>
+      <w:numFmt w:val="lowerLetter"/>
+      <w:lvlText w:val="%5."/>
+      <w:lvlJc w:val="left"/>
+      <w:pPr>
+        <w:ind w:left="3600" w:hanging="360"/>
+      </w:pPr>
+    </w:lvl>
+    <w:lvl w:ilvl="5" w:tplc="DF2895F8">
+      <w:start w:val="1"/>
+      <w:numFmt w:val="lowerRoman"/>
+      <w:lvlText w:val="%6."/>
+      <w:lvlJc w:val="right"/>
+      <w:pPr>
+        <w:ind w:left="4320" w:hanging="180"/>
+      </w:pPr>
+    </w:lvl>
+    <w:lvl w:ilvl="6" w:tplc="C1A68B34">
+      <w:start w:val="1"/>
+      <w:numFmt w:val="decimal"/>
+      <w:lvlText w:val="%7."/>
+      <w:lvlJc w:val="left"/>
+      <w:pPr>
+        <w:ind w:left="5040" w:hanging="360"/>
+      </w:pPr>
+    </w:lvl>
+    <w:lvl w:ilvl="7" w:tplc="B3E25B46">
+      <w:start w:val="1"/>
+      <w:numFmt w:val="lowerLetter"/>
+      <w:lvlText w:val="%8."/>
+      <w:lvlJc w:val="left"/>
+      <w:pPr>
+        <w:ind w:left="5760" w:hanging="360"/>
+      </w:pPr>
+    </w:lvl>
+    <w:lvl w:ilvl="8" w:tplc="DE32A548">
+      <w:start w:val="1"/>
+      <w:numFmt w:val="lowerRoman"/>
+      <w:lvlText w:val="%9."/>
+      <w:lvlJc w:val="right"/>
+      <w:pPr>
+        <w:ind w:left="6480" w:hanging="180"/>
+      </w:pPr>
+    </w:lvl>
+  </w:abstractNum>
+  <w:abstractNum w:abstractNumId="16" w15:restartNumberingAfterBreak="0">
     <w:nsid w:val="3FE325F3"/>
     <w:multiLevelType w:val="singleLevel"/>
     <w:tmpl w:val="04090001"/>
@@ -8764,11 +6114,576 @@
         <w:ind w:left="360" w:hanging="360"/>
       </w:pPr>
       <w:rPr>
-        <w:rFonts w:hint="default" w:ascii="Symbol" w:hAnsi="Symbol"/>
+        <w:rFonts w:ascii="Symbol" w:hAnsi="Symbol" w:hint="default"/>
       </w:rPr>
     </w:lvl>
   </w:abstractNum>
-  <w:abstractNum w:abstractNumId="12" w15:restartNumberingAfterBreak="0">
+  <w:abstractNum w:abstractNumId="17" w15:restartNumberingAfterBreak="0">
+    <w:nsid w:val="40889F8E"/>
+    <w:multiLevelType w:val="hybridMultilevel"/>
+    <w:tmpl w:val="63EE144A"/>
+    <w:lvl w:ilvl="0" w:tplc="9710E556">
+      <w:start w:val="1"/>
+      <w:numFmt w:val="bullet"/>
+      <w:lvlText w:val=""/>
+      <w:lvlJc w:val="left"/>
+      <w:pPr>
+        <w:ind w:left="1440" w:hanging="360"/>
+      </w:pPr>
+      <w:rPr>
+        <w:rFonts w:ascii="Wingdings" w:hAnsi="Wingdings" w:hint="default"/>
+      </w:rPr>
+    </w:lvl>
+    <w:lvl w:ilvl="1" w:tplc="C1964762">
+      <w:start w:val="1"/>
+      <w:numFmt w:val="bullet"/>
+      <w:lvlText w:val="o"/>
+      <w:lvlJc w:val="left"/>
+      <w:pPr>
+        <w:ind w:left="2160" w:hanging="360"/>
+      </w:pPr>
+      <w:rPr>
+        <w:rFonts w:ascii="Courier New" w:hAnsi="Courier New" w:hint="default"/>
+      </w:rPr>
+    </w:lvl>
+    <w:lvl w:ilvl="2" w:tplc="FDF0A302">
+      <w:start w:val="1"/>
+      <w:numFmt w:val="bullet"/>
+      <w:lvlText w:val=""/>
+      <w:lvlJc w:val="left"/>
+      <w:pPr>
+        <w:ind w:left="2880" w:hanging="360"/>
+      </w:pPr>
+      <w:rPr>
+        <w:rFonts w:ascii="Wingdings" w:hAnsi="Wingdings" w:hint="default"/>
+      </w:rPr>
+    </w:lvl>
+    <w:lvl w:ilvl="3" w:tplc="23E4591A">
+      <w:start w:val="1"/>
+      <w:numFmt w:val="bullet"/>
+      <w:lvlText w:val=""/>
+      <w:lvlJc w:val="left"/>
+      <w:pPr>
+        <w:ind w:left="3600" w:hanging="360"/>
+      </w:pPr>
+      <w:rPr>
+        <w:rFonts w:ascii="Symbol" w:hAnsi="Symbol" w:hint="default"/>
+      </w:rPr>
+    </w:lvl>
+    <w:lvl w:ilvl="4" w:tplc="ACB66232">
+      <w:start w:val="1"/>
+      <w:numFmt w:val="bullet"/>
+      <w:lvlText w:val="o"/>
+      <w:lvlJc w:val="left"/>
+      <w:pPr>
+        <w:ind w:left="4320" w:hanging="360"/>
+      </w:pPr>
+      <w:rPr>
+        <w:rFonts w:ascii="Courier New" w:hAnsi="Courier New" w:hint="default"/>
+      </w:rPr>
+    </w:lvl>
+    <w:lvl w:ilvl="5" w:tplc="8E9ED2C6">
+      <w:start w:val="1"/>
+      <w:numFmt w:val="bullet"/>
+      <w:lvlText w:val=""/>
+      <w:lvlJc w:val="left"/>
+      <w:pPr>
+        <w:ind w:left="5040" w:hanging="360"/>
+      </w:pPr>
+      <w:rPr>
+        <w:rFonts w:ascii="Wingdings" w:hAnsi="Wingdings" w:hint="default"/>
+      </w:rPr>
+    </w:lvl>
+    <w:lvl w:ilvl="6" w:tplc="6BCAAF42">
+      <w:start w:val="1"/>
+      <w:numFmt w:val="bullet"/>
+      <w:lvlText w:val=""/>
+      <w:lvlJc w:val="left"/>
+      <w:pPr>
+        <w:ind w:left="5760" w:hanging="360"/>
+      </w:pPr>
+      <w:rPr>
+        <w:rFonts w:ascii="Symbol" w:hAnsi="Symbol" w:hint="default"/>
+      </w:rPr>
+    </w:lvl>
+    <w:lvl w:ilvl="7" w:tplc="EEE66EFC">
+      <w:start w:val="1"/>
+      <w:numFmt w:val="bullet"/>
+      <w:lvlText w:val="o"/>
+      <w:lvlJc w:val="left"/>
+      <w:pPr>
+        <w:ind w:left="6480" w:hanging="360"/>
+      </w:pPr>
+      <w:rPr>
+        <w:rFonts w:ascii="Courier New" w:hAnsi="Courier New" w:hint="default"/>
+      </w:rPr>
+    </w:lvl>
+    <w:lvl w:ilvl="8" w:tplc="48765552">
+      <w:start w:val="1"/>
+      <w:numFmt w:val="bullet"/>
+      <w:lvlText w:val=""/>
+      <w:lvlJc w:val="left"/>
+      <w:pPr>
+        <w:ind w:left="7200" w:hanging="360"/>
+      </w:pPr>
+      <w:rPr>
+        <w:rFonts w:ascii="Wingdings" w:hAnsi="Wingdings" w:hint="default"/>
+      </w:rPr>
+    </w:lvl>
+  </w:abstractNum>
+  <w:abstractNum w:abstractNumId="18" w15:restartNumberingAfterBreak="0">
+    <w:nsid w:val="409E752F"/>
+    <w:multiLevelType w:val="hybridMultilevel"/>
+    <w:tmpl w:val="1EFC21C0"/>
+    <w:lvl w:ilvl="0" w:tplc="32C4F236">
+      <w:start w:val="1"/>
+      <w:numFmt w:val="bullet"/>
+      <w:lvlText w:val=""/>
+      <w:lvlJc w:val="left"/>
+      <w:pPr>
+        <w:ind w:left="720" w:hanging="360"/>
+      </w:pPr>
+      <w:rPr>
+        <w:rFonts w:ascii="Symbol" w:hAnsi="Symbol" w:hint="default"/>
+      </w:rPr>
+    </w:lvl>
+    <w:lvl w:ilvl="1" w:tplc="9AA09950">
+      <w:start w:val="1"/>
+      <w:numFmt w:val="bullet"/>
+      <w:lvlText w:val=""/>
+      <w:lvlJc w:val="left"/>
+      <w:pPr>
+        <w:ind w:left="1440" w:hanging="360"/>
+      </w:pPr>
+      <w:rPr>
+        <w:rFonts w:ascii="Symbol" w:hAnsi="Symbol" w:hint="default"/>
+      </w:rPr>
+    </w:lvl>
+    <w:lvl w:ilvl="2" w:tplc="24DA298E">
+      <w:start w:val="1"/>
+      <w:numFmt w:val="bullet"/>
+      <w:lvlText w:val=""/>
+      <w:lvlJc w:val="left"/>
+      <w:pPr>
+        <w:ind w:left="2160" w:hanging="360"/>
+      </w:pPr>
+      <w:rPr>
+        <w:rFonts w:ascii="Wingdings" w:hAnsi="Wingdings" w:hint="default"/>
+      </w:rPr>
+    </w:lvl>
+    <w:lvl w:ilvl="3" w:tplc="7DD4B62A">
+      <w:start w:val="1"/>
+      <w:numFmt w:val="bullet"/>
+      <w:lvlText w:val=""/>
+      <w:lvlJc w:val="left"/>
+      <w:pPr>
+        <w:ind w:left="2880" w:hanging="360"/>
+      </w:pPr>
+      <w:rPr>
+        <w:rFonts w:ascii="Symbol" w:hAnsi="Symbol" w:hint="default"/>
+      </w:rPr>
+    </w:lvl>
+    <w:lvl w:ilvl="4" w:tplc="1512B4C0">
+      <w:start w:val="1"/>
+      <w:numFmt w:val="bullet"/>
+      <w:lvlText w:val="o"/>
+      <w:lvlJc w:val="left"/>
+      <w:pPr>
+        <w:ind w:left="3600" w:hanging="360"/>
+      </w:pPr>
+      <w:rPr>
+        <w:rFonts w:ascii="Courier New" w:hAnsi="Courier New" w:hint="default"/>
+      </w:rPr>
+    </w:lvl>
+    <w:lvl w:ilvl="5" w:tplc="E200BAF4">
+      <w:start w:val="1"/>
+      <w:numFmt w:val="bullet"/>
+      <w:lvlText w:val=""/>
+      <w:lvlJc w:val="left"/>
+      <w:pPr>
+        <w:ind w:left="4320" w:hanging="360"/>
+      </w:pPr>
+      <w:rPr>
+        <w:rFonts w:ascii="Wingdings" w:hAnsi="Wingdings" w:hint="default"/>
+      </w:rPr>
+    </w:lvl>
+    <w:lvl w:ilvl="6" w:tplc="B6F45C18">
+      <w:start w:val="1"/>
+      <w:numFmt w:val="bullet"/>
+      <w:lvlText w:val=""/>
+      <w:lvlJc w:val="left"/>
+      <w:pPr>
+        <w:ind w:left="5040" w:hanging="360"/>
+      </w:pPr>
+      <w:rPr>
+        <w:rFonts w:ascii="Symbol" w:hAnsi="Symbol" w:hint="default"/>
+      </w:rPr>
+    </w:lvl>
+    <w:lvl w:ilvl="7" w:tplc="9312AD64">
+      <w:start w:val="1"/>
+      <w:numFmt w:val="bullet"/>
+      <w:lvlText w:val="o"/>
+      <w:lvlJc w:val="left"/>
+      <w:pPr>
+        <w:ind w:left="5760" w:hanging="360"/>
+      </w:pPr>
+      <w:rPr>
+        <w:rFonts w:ascii="Courier New" w:hAnsi="Courier New" w:hint="default"/>
+      </w:rPr>
+    </w:lvl>
+    <w:lvl w:ilvl="8" w:tplc="77A8CCE2">
+      <w:start w:val="1"/>
+      <w:numFmt w:val="bullet"/>
+      <w:lvlText w:val=""/>
+      <w:lvlJc w:val="left"/>
+      <w:pPr>
+        <w:ind w:left="6480" w:hanging="360"/>
+      </w:pPr>
+      <w:rPr>
+        <w:rFonts w:ascii="Wingdings" w:hAnsi="Wingdings" w:hint="default"/>
+      </w:rPr>
+    </w:lvl>
+  </w:abstractNum>
+  <w:abstractNum w:abstractNumId="19" w15:restartNumberingAfterBreak="0">
+    <w:nsid w:val="4338F561"/>
+    <w:multiLevelType w:val="hybridMultilevel"/>
+    <w:tmpl w:val="89843614"/>
+    <w:lvl w:ilvl="0" w:tplc="F3B63102">
+      <w:start w:val="1"/>
+      <w:numFmt w:val="bullet"/>
+      <w:lvlText w:val=""/>
+      <w:lvlJc w:val="left"/>
+      <w:pPr>
+        <w:ind w:left="1440" w:hanging="360"/>
+      </w:pPr>
+      <w:rPr>
+        <w:rFonts w:ascii="Symbol" w:hAnsi="Symbol" w:hint="default"/>
+      </w:rPr>
+    </w:lvl>
+    <w:lvl w:ilvl="1" w:tplc="9E42F7E4">
+      <w:start w:val="1"/>
+      <w:numFmt w:val="bullet"/>
+      <w:lvlText w:val="o"/>
+      <w:lvlJc w:val="left"/>
+      <w:pPr>
+        <w:ind w:left="2160" w:hanging="360"/>
+      </w:pPr>
+      <w:rPr>
+        <w:rFonts w:ascii="Courier New" w:hAnsi="Courier New" w:hint="default"/>
+      </w:rPr>
+    </w:lvl>
+    <w:lvl w:ilvl="2" w:tplc="9A8C97F8">
+      <w:start w:val="1"/>
+      <w:numFmt w:val="bullet"/>
+      <w:lvlText w:val=""/>
+      <w:lvlJc w:val="left"/>
+      <w:pPr>
+        <w:ind w:left="2880" w:hanging="360"/>
+      </w:pPr>
+      <w:rPr>
+        <w:rFonts w:ascii="Wingdings" w:hAnsi="Wingdings" w:hint="default"/>
+      </w:rPr>
+    </w:lvl>
+    <w:lvl w:ilvl="3" w:tplc="B02C0AC4">
+      <w:start w:val="1"/>
+      <w:numFmt w:val="bullet"/>
+      <w:lvlText w:val=""/>
+      <w:lvlJc w:val="left"/>
+      <w:pPr>
+        <w:ind w:left="3600" w:hanging="360"/>
+      </w:pPr>
+      <w:rPr>
+        <w:rFonts w:ascii="Symbol" w:hAnsi="Symbol" w:hint="default"/>
+      </w:rPr>
+    </w:lvl>
+    <w:lvl w:ilvl="4" w:tplc="58AC520A">
+      <w:start w:val="1"/>
+      <w:numFmt w:val="bullet"/>
+      <w:lvlText w:val="o"/>
+      <w:lvlJc w:val="left"/>
+      <w:pPr>
+        <w:ind w:left="4320" w:hanging="360"/>
+      </w:pPr>
+      <w:rPr>
+        <w:rFonts w:ascii="Courier New" w:hAnsi="Courier New" w:hint="default"/>
+      </w:rPr>
+    </w:lvl>
+    <w:lvl w:ilvl="5" w:tplc="9F260EA6">
+      <w:start w:val="1"/>
+      <w:numFmt w:val="bullet"/>
+      <w:lvlText w:val=""/>
+      <w:lvlJc w:val="left"/>
+      <w:pPr>
+        <w:ind w:left="5040" w:hanging="360"/>
+      </w:pPr>
+      <w:rPr>
+        <w:rFonts w:ascii="Wingdings" w:hAnsi="Wingdings" w:hint="default"/>
+      </w:rPr>
+    </w:lvl>
+    <w:lvl w:ilvl="6" w:tplc="5410418E">
+      <w:start w:val="1"/>
+      <w:numFmt w:val="bullet"/>
+      <w:lvlText w:val=""/>
+      <w:lvlJc w:val="left"/>
+      <w:pPr>
+        <w:ind w:left="5760" w:hanging="360"/>
+      </w:pPr>
+      <w:rPr>
+        <w:rFonts w:ascii="Symbol" w:hAnsi="Symbol" w:hint="default"/>
+      </w:rPr>
+    </w:lvl>
+    <w:lvl w:ilvl="7" w:tplc="5A447C48">
+      <w:start w:val="1"/>
+      <w:numFmt w:val="bullet"/>
+      <w:lvlText w:val="o"/>
+      <w:lvlJc w:val="left"/>
+      <w:pPr>
+        <w:ind w:left="6480" w:hanging="360"/>
+      </w:pPr>
+      <w:rPr>
+        <w:rFonts w:ascii="Courier New" w:hAnsi="Courier New" w:hint="default"/>
+      </w:rPr>
+    </w:lvl>
+    <w:lvl w:ilvl="8" w:tplc="60A87260">
+      <w:start w:val="1"/>
+      <w:numFmt w:val="bullet"/>
+      <w:lvlText w:val=""/>
+      <w:lvlJc w:val="left"/>
+      <w:pPr>
+        <w:ind w:left="7200" w:hanging="360"/>
+      </w:pPr>
+      <w:rPr>
+        <w:rFonts w:ascii="Wingdings" w:hAnsi="Wingdings" w:hint="default"/>
+      </w:rPr>
+    </w:lvl>
+  </w:abstractNum>
+  <w:abstractNum w:abstractNumId="20" w15:restartNumberingAfterBreak="0">
+    <w:nsid w:val="43A9D98C"/>
+    <w:multiLevelType w:val="hybridMultilevel"/>
+    <w:tmpl w:val="76B20484"/>
+    <w:lvl w:ilvl="0" w:tplc="AB58DACE">
+      <w:start w:val="1"/>
+      <w:numFmt w:val="bullet"/>
+      <w:lvlText w:val=""/>
+      <w:lvlJc w:val="left"/>
+      <w:pPr>
+        <w:ind w:left="720" w:hanging="360"/>
+      </w:pPr>
+      <w:rPr>
+        <w:rFonts w:ascii="Symbol" w:hAnsi="Symbol" w:hint="default"/>
+      </w:rPr>
+    </w:lvl>
+    <w:lvl w:ilvl="1" w:tplc="CA28E76E">
+      <w:start w:val="1"/>
+      <w:numFmt w:val="bullet"/>
+      <w:lvlText w:val=""/>
+      <w:lvlJc w:val="left"/>
+      <w:pPr>
+        <w:ind w:left="1440" w:hanging="360"/>
+      </w:pPr>
+      <w:rPr>
+        <w:rFonts w:ascii="Symbol" w:hAnsi="Symbol" w:hint="default"/>
+      </w:rPr>
+    </w:lvl>
+    <w:lvl w:ilvl="2" w:tplc="F1B6799C">
+      <w:start w:val="1"/>
+      <w:numFmt w:val="bullet"/>
+      <w:lvlText w:val=""/>
+      <w:lvlJc w:val="left"/>
+      <w:pPr>
+        <w:ind w:left="2160" w:hanging="360"/>
+      </w:pPr>
+      <w:rPr>
+        <w:rFonts w:ascii="Wingdings" w:hAnsi="Wingdings" w:hint="default"/>
+      </w:rPr>
+    </w:lvl>
+    <w:lvl w:ilvl="3" w:tplc="B608D340">
+      <w:start w:val="1"/>
+      <w:numFmt w:val="bullet"/>
+      <w:lvlText w:val=""/>
+      <w:lvlJc w:val="left"/>
+      <w:pPr>
+        <w:ind w:left="2880" w:hanging="360"/>
+      </w:pPr>
+      <w:rPr>
+        <w:rFonts w:ascii="Symbol" w:hAnsi="Symbol" w:hint="default"/>
+      </w:rPr>
+    </w:lvl>
+    <w:lvl w:ilvl="4" w:tplc="C038D0CC">
+      <w:start w:val="1"/>
+      <w:numFmt w:val="bullet"/>
+      <w:lvlText w:val="o"/>
+      <w:lvlJc w:val="left"/>
+      <w:pPr>
+        <w:ind w:left="3600" w:hanging="360"/>
+      </w:pPr>
+      <w:rPr>
+        <w:rFonts w:ascii="Courier New" w:hAnsi="Courier New" w:hint="default"/>
+      </w:rPr>
+    </w:lvl>
+    <w:lvl w:ilvl="5" w:tplc="CFE055FC">
+      <w:start w:val="1"/>
+      <w:numFmt w:val="bullet"/>
+      <w:lvlText w:val=""/>
+      <w:lvlJc w:val="left"/>
+      <w:pPr>
+        <w:ind w:left="4320" w:hanging="360"/>
+      </w:pPr>
+      <w:rPr>
+        <w:rFonts w:ascii="Wingdings" w:hAnsi="Wingdings" w:hint="default"/>
+      </w:rPr>
+    </w:lvl>
+    <w:lvl w:ilvl="6" w:tplc="26248C32">
+      <w:start w:val="1"/>
+      <w:numFmt w:val="bullet"/>
+      <w:lvlText w:val=""/>
+      <w:lvlJc w:val="left"/>
+      <w:pPr>
+        <w:ind w:left="5040" w:hanging="360"/>
+      </w:pPr>
+      <w:rPr>
+        <w:rFonts w:ascii="Symbol" w:hAnsi="Symbol" w:hint="default"/>
+      </w:rPr>
+    </w:lvl>
+    <w:lvl w:ilvl="7" w:tplc="CC487A5C">
+      <w:start w:val="1"/>
+      <w:numFmt w:val="bullet"/>
+      <w:lvlText w:val="o"/>
+      <w:lvlJc w:val="left"/>
+      <w:pPr>
+        <w:ind w:left="5760" w:hanging="360"/>
+      </w:pPr>
+      <w:rPr>
+        <w:rFonts w:ascii="Courier New" w:hAnsi="Courier New" w:hint="default"/>
+      </w:rPr>
+    </w:lvl>
+    <w:lvl w:ilvl="8" w:tplc="BCEAEFCE">
+      <w:start w:val="1"/>
+      <w:numFmt w:val="bullet"/>
+      <w:lvlText w:val=""/>
+      <w:lvlJc w:val="left"/>
+      <w:pPr>
+        <w:ind w:left="6480" w:hanging="360"/>
+      </w:pPr>
+      <w:rPr>
+        <w:rFonts w:ascii="Wingdings" w:hAnsi="Wingdings" w:hint="default"/>
+      </w:rPr>
+    </w:lvl>
+  </w:abstractNum>
+  <w:abstractNum w:abstractNumId="21" w15:restartNumberingAfterBreak="0">
+    <w:nsid w:val="4910DF56"/>
+    <w:multiLevelType w:val="hybridMultilevel"/>
+    <w:tmpl w:val="5712C7FA"/>
+    <w:lvl w:ilvl="0" w:tplc="7164A6F0">
+      <w:start w:val="1"/>
+      <w:numFmt w:val="bullet"/>
+      <w:lvlText w:val=""/>
+      <w:lvlJc w:val="left"/>
+      <w:pPr>
+        <w:ind w:left="1440" w:hanging="360"/>
+      </w:pPr>
+      <w:rPr>
+        <w:rFonts w:ascii="Wingdings" w:hAnsi="Wingdings" w:hint="default"/>
+      </w:rPr>
+    </w:lvl>
+    <w:lvl w:ilvl="1" w:tplc="BF1E5B20">
+      <w:start w:val="1"/>
+      <w:numFmt w:val="bullet"/>
+      <w:lvlText w:val="o"/>
+      <w:lvlJc w:val="left"/>
+      <w:pPr>
+        <w:ind w:left="2160" w:hanging="360"/>
+      </w:pPr>
+      <w:rPr>
+        <w:rFonts w:ascii="Courier New" w:hAnsi="Courier New" w:hint="default"/>
+      </w:rPr>
+    </w:lvl>
+    <w:lvl w:ilvl="2" w:tplc="67E8BD98">
+      <w:start w:val="1"/>
+      <w:numFmt w:val="bullet"/>
+      <w:lvlText w:val=""/>
+      <w:lvlJc w:val="left"/>
+      <w:pPr>
+        <w:ind w:left="2880" w:hanging="360"/>
+      </w:pPr>
+      <w:rPr>
+        <w:rFonts w:ascii="Wingdings" w:hAnsi="Wingdings" w:hint="default"/>
+      </w:rPr>
+    </w:lvl>
+    <w:lvl w:ilvl="3" w:tplc="FC5E4890">
+      <w:start w:val="1"/>
+      <w:numFmt w:val="bullet"/>
+      <w:lvlText w:val=""/>
+      <w:lvlJc w:val="left"/>
+      <w:pPr>
+        <w:ind w:left="3600" w:hanging="360"/>
+      </w:pPr>
+      <w:rPr>
+        <w:rFonts w:ascii="Symbol" w:hAnsi="Symbol" w:hint="default"/>
+      </w:rPr>
+    </w:lvl>
+    <w:lvl w:ilvl="4" w:tplc="205CBFCE">
+      <w:start w:val="1"/>
+      <w:numFmt w:val="bullet"/>
+      <w:lvlText w:val="o"/>
+      <w:lvlJc w:val="left"/>
+      <w:pPr>
+        <w:ind w:left="4320" w:hanging="360"/>
+      </w:pPr>
+      <w:rPr>
+        <w:rFonts w:ascii="Courier New" w:hAnsi="Courier New" w:hint="default"/>
+      </w:rPr>
+    </w:lvl>
+    <w:lvl w:ilvl="5" w:tplc="EF78505A">
+      <w:start w:val="1"/>
+      <w:numFmt w:val="bullet"/>
+      <w:lvlText w:val=""/>
+      <w:lvlJc w:val="left"/>
+      <w:pPr>
+        <w:ind w:left="5040" w:hanging="360"/>
+      </w:pPr>
+      <w:rPr>
+        <w:rFonts w:ascii="Wingdings" w:hAnsi="Wingdings" w:hint="default"/>
+      </w:rPr>
+    </w:lvl>
+    <w:lvl w:ilvl="6" w:tplc="1D84B99A">
+      <w:start w:val="1"/>
+      <w:numFmt w:val="bullet"/>
+      <w:lvlText w:val=""/>
+      <w:lvlJc w:val="left"/>
+      <w:pPr>
+        <w:ind w:left="5760" w:hanging="360"/>
+      </w:pPr>
+      <w:rPr>
+        <w:rFonts w:ascii="Symbol" w:hAnsi="Symbol" w:hint="default"/>
+      </w:rPr>
+    </w:lvl>
+    <w:lvl w:ilvl="7" w:tplc="02DAC806">
+      <w:start w:val="1"/>
+      <w:numFmt w:val="bullet"/>
+      <w:lvlText w:val="o"/>
+      <w:lvlJc w:val="left"/>
+      <w:pPr>
+        <w:ind w:left="6480" w:hanging="360"/>
+      </w:pPr>
+      <w:rPr>
+        <w:rFonts w:ascii="Courier New" w:hAnsi="Courier New" w:hint="default"/>
+      </w:rPr>
+    </w:lvl>
+    <w:lvl w:ilvl="8" w:tplc="3E3CDA36">
+      <w:start w:val="1"/>
+      <w:numFmt w:val="bullet"/>
+      <w:lvlText w:val=""/>
+      <w:lvlJc w:val="left"/>
+      <w:pPr>
+        <w:ind w:left="7200" w:hanging="360"/>
+      </w:pPr>
+      <w:rPr>
+        <w:rFonts w:ascii="Wingdings" w:hAnsi="Wingdings" w:hint="default"/>
+      </w:rPr>
+    </w:lvl>
+  </w:abstractNum>
+  <w:abstractNum w:abstractNumId="22" w15:restartNumberingAfterBreak="0">
     <w:nsid w:val="4A141982"/>
     <w:multiLevelType w:val="singleLevel"/>
     <w:tmpl w:val="04090001"/>
@@ -8784,11 +6699,11 @@
         <w:ind w:left="360" w:hanging="360"/>
       </w:pPr>
       <w:rPr>
-        <w:rFonts w:hint="default" w:ascii="Symbol" w:hAnsi="Symbol"/>
+        <w:rFonts w:ascii="Symbol" w:hAnsi="Symbol" w:hint="default"/>
       </w:rPr>
     </w:lvl>
   </w:abstractNum>
-  <w:abstractNum w:abstractNumId="13" w15:restartNumberingAfterBreak="0">
+  <w:abstractNum w:abstractNumId="23" w15:restartNumberingAfterBreak="0">
     <w:nsid w:val="4A62502A"/>
     <w:multiLevelType w:val="singleLevel"/>
     <w:tmpl w:val="04090001"/>
@@ -8804,11 +6719,436 @@
         <w:ind w:left="360" w:hanging="360"/>
       </w:pPr>
       <w:rPr>
-        <w:rFonts w:hint="default" w:ascii="Symbol" w:hAnsi="Symbol"/>
+        <w:rFonts w:ascii="Symbol" w:hAnsi="Symbol" w:hint="default"/>
       </w:rPr>
     </w:lvl>
   </w:abstractNum>
-  <w:abstractNum w:abstractNumId="14" w15:restartNumberingAfterBreak="0">
+  <w:abstractNum w:abstractNumId="24" w15:restartNumberingAfterBreak="0">
+    <w:nsid w:val="4BA53FEB"/>
+    <w:multiLevelType w:val="hybridMultilevel"/>
+    <w:tmpl w:val="2A044AE8"/>
+    <w:lvl w:ilvl="0" w:tplc="0F9887A8">
+      <w:start w:val="1"/>
+      <w:numFmt w:val="bullet"/>
+      <w:lvlText w:val=""/>
+      <w:lvlJc w:val="left"/>
+      <w:pPr>
+        <w:ind w:left="720" w:hanging="360"/>
+      </w:pPr>
+      <w:rPr>
+        <w:rFonts w:ascii="Symbol" w:hAnsi="Symbol" w:hint="default"/>
+      </w:rPr>
+    </w:lvl>
+    <w:lvl w:ilvl="1" w:tplc="A2F4ED92">
+      <w:start w:val="1"/>
+      <w:numFmt w:val="bullet"/>
+      <w:lvlText w:val=""/>
+      <w:lvlJc w:val="left"/>
+      <w:pPr>
+        <w:ind w:left="1440" w:hanging="360"/>
+      </w:pPr>
+      <w:rPr>
+        <w:rFonts w:ascii="Symbol" w:hAnsi="Symbol" w:hint="default"/>
+      </w:rPr>
+    </w:lvl>
+    <w:lvl w:ilvl="2" w:tplc="B1080E44">
+      <w:start w:val="1"/>
+      <w:numFmt w:val="bullet"/>
+      <w:lvlText w:val=""/>
+      <w:lvlJc w:val="left"/>
+      <w:pPr>
+        <w:ind w:left="2160" w:hanging="360"/>
+      </w:pPr>
+      <w:rPr>
+        <w:rFonts w:ascii="Wingdings" w:hAnsi="Wingdings" w:hint="default"/>
+      </w:rPr>
+    </w:lvl>
+    <w:lvl w:ilvl="3" w:tplc="88D85E38">
+      <w:start w:val="1"/>
+      <w:numFmt w:val="bullet"/>
+      <w:lvlText w:val=""/>
+      <w:lvlJc w:val="left"/>
+      <w:pPr>
+        <w:ind w:left="2880" w:hanging="360"/>
+      </w:pPr>
+      <w:rPr>
+        <w:rFonts w:ascii="Symbol" w:hAnsi="Symbol" w:hint="default"/>
+      </w:rPr>
+    </w:lvl>
+    <w:lvl w:ilvl="4" w:tplc="FC76D47C">
+      <w:start w:val="1"/>
+      <w:numFmt w:val="bullet"/>
+      <w:lvlText w:val="o"/>
+      <w:lvlJc w:val="left"/>
+      <w:pPr>
+        <w:ind w:left="3600" w:hanging="360"/>
+      </w:pPr>
+      <w:rPr>
+        <w:rFonts w:ascii="Courier New" w:hAnsi="Courier New" w:hint="default"/>
+      </w:rPr>
+    </w:lvl>
+    <w:lvl w:ilvl="5" w:tplc="279C066C">
+      <w:start w:val="1"/>
+      <w:numFmt w:val="bullet"/>
+      <w:lvlText w:val=""/>
+      <w:lvlJc w:val="left"/>
+      <w:pPr>
+        <w:ind w:left="4320" w:hanging="360"/>
+      </w:pPr>
+      <w:rPr>
+        <w:rFonts w:ascii="Wingdings" w:hAnsi="Wingdings" w:hint="default"/>
+      </w:rPr>
+    </w:lvl>
+    <w:lvl w:ilvl="6" w:tplc="9CD06A02">
+      <w:start w:val="1"/>
+      <w:numFmt w:val="bullet"/>
+      <w:lvlText w:val=""/>
+      <w:lvlJc w:val="left"/>
+      <w:pPr>
+        <w:ind w:left="5040" w:hanging="360"/>
+      </w:pPr>
+      <w:rPr>
+        <w:rFonts w:ascii="Symbol" w:hAnsi="Symbol" w:hint="default"/>
+      </w:rPr>
+    </w:lvl>
+    <w:lvl w:ilvl="7" w:tplc="5D4A7B7C">
+      <w:start w:val="1"/>
+      <w:numFmt w:val="bullet"/>
+      <w:lvlText w:val="o"/>
+      <w:lvlJc w:val="left"/>
+      <w:pPr>
+        <w:ind w:left="5760" w:hanging="360"/>
+      </w:pPr>
+      <w:rPr>
+        <w:rFonts w:ascii="Courier New" w:hAnsi="Courier New" w:hint="default"/>
+      </w:rPr>
+    </w:lvl>
+    <w:lvl w:ilvl="8" w:tplc="A13C18A6">
+      <w:start w:val="1"/>
+      <w:numFmt w:val="bullet"/>
+      <w:lvlText w:val=""/>
+      <w:lvlJc w:val="left"/>
+      <w:pPr>
+        <w:ind w:left="6480" w:hanging="360"/>
+      </w:pPr>
+      <w:rPr>
+        <w:rFonts w:ascii="Wingdings" w:hAnsi="Wingdings" w:hint="default"/>
+      </w:rPr>
+    </w:lvl>
+  </w:abstractNum>
+  <w:abstractNum w:abstractNumId="25" w15:restartNumberingAfterBreak="0">
+    <w:nsid w:val="4BB84340"/>
+    <w:multiLevelType w:val="hybridMultilevel"/>
+    <w:tmpl w:val="5A34F452"/>
+    <w:lvl w:ilvl="0" w:tplc="A4BA21DE">
+      <w:start w:val="1"/>
+      <w:numFmt w:val="bullet"/>
+      <w:lvlText w:val="o"/>
+      <w:lvlJc w:val="left"/>
+      <w:pPr>
+        <w:ind w:left="1080" w:hanging="360"/>
+      </w:pPr>
+      <w:rPr>
+        <w:rFonts w:ascii="Courier New" w:hAnsi="Courier New" w:hint="default"/>
+      </w:rPr>
+    </w:lvl>
+    <w:lvl w:ilvl="1" w:tplc="8C808A1A">
+      <w:start w:val="1"/>
+      <w:numFmt w:val="bullet"/>
+      <w:lvlText w:val="o"/>
+      <w:lvlJc w:val="left"/>
+      <w:pPr>
+        <w:ind w:left="1800" w:hanging="360"/>
+      </w:pPr>
+      <w:rPr>
+        <w:rFonts w:ascii="Courier New" w:hAnsi="Courier New" w:hint="default"/>
+      </w:rPr>
+    </w:lvl>
+    <w:lvl w:ilvl="2" w:tplc="6AE06A66">
+      <w:start w:val="1"/>
+      <w:numFmt w:val="bullet"/>
+      <w:lvlText w:val=""/>
+      <w:lvlJc w:val="left"/>
+      <w:pPr>
+        <w:ind w:left="2520" w:hanging="360"/>
+      </w:pPr>
+      <w:rPr>
+        <w:rFonts w:ascii="Wingdings" w:hAnsi="Wingdings" w:hint="default"/>
+      </w:rPr>
+    </w:lvl>
+    <w:lvl w:ilvl="3" w:tplc="62C46E6C">
+      <w:start w:val="1"/>
+      <w:numFmt w:val="bullet"/>
+      <w:lvlText w:val=""/>
+      <w:lvlJc w:val="left"/>
+      <w:pPr>
+        <w:ind w:left="3240" w:hanging="360"/>
+      </w:pPr>
+      <w:rPr>
+        <w:rFonts w:ascii="Symbol" w:hAnsi="Symbol" w:hint="default"/>
+      </w:rPr>
+    </w:lvl>
+    <w:lvl w:ilvl="4" w:tplc="A6B4D1F8">
+      <w:start w:val="1"/>
+      <w:numFmt w:val="bullet"/>
+      <w:lvlText w:val="o"/>
+      <w:lvlJc w:val="left"/>
+      <w:pPr>
+        <w:ind w:left="3960" w:hanging="360"/>
+      </w:pPr>
+      <w:rPr>
+        <w:rFonts w:ascii="Courier New" w:hAnsi="Courier New" w:hint="default"/>
+      </w:rPr>
+    </w:lvl>
+    <w:lvl w:ilvl="5" w:tplc="A63CB57C">
+      <w:start w:val="1"/>
+      <w:numFmt w:val="bullet"/>
+      <w:lvlText w:val=""/>
+      <w:lvlJc w:val="left"/>
+      <w:pPr>
+        <w:ind w:left="4680" w:hanging="360"/>
+      </w:pPr>
+      <w:rPr>
+        <w:rFonts w:ascii="Wingdings" w:hAnsi="Wingdings" w:hint="default"/>
+      </w:rPr>
+    </w:lvl>
+    <w:lvl w:ilvl="6" w:tplc="E508292E">
+      <w:start w:val="1"/>
+      <w:numFmt w:val="bullet"/>
+      <w:lvlText w:val=""/>
+      <w:lvlJc w:val="left"/>
+      <w:pPr>
+        <w:ind w:left="5400" w:hanging="360"/>
+      </w:pPr>
+      <w:rPr>
+        <w:rFonts w:ascii="Symbol" w:hAnsi="Symbol" w:hint="default"/>
+      </w:rPr>
+    </w:lvl>
+    <w:lvl w:ilvl="7" w:tplc="1C146BE2">
+      <w:start w:val="1"/>
+      <w:numFmt w:val="bullet"/>
+      <w:lvlText w:val="o"/>
+      <w:lvlJc w:val="left"/>
+      <w:pPr>
+        <w:ind w:left="6120" w:hanging="360"/>
+      </w:pPr>
+      <w:rPr>
+        <w:rFonts w:ascii="Courier New" w:hAnsi="Courier New" w:hint="default"/>
+      </w:rPr>
+    </w:lvl>
+    <w:lvl w:ilvl="8" w:tplc="3E0484BE">
+      <w:start w:val="1"/>
+      <w:numFmt w:val="bullet"/>
+      <w:lvlText w:val=""/>
+      <w:lvlJc w:val="left"/>
+      <w:pPr>
+        <w:ind w:left="6840" w:hanging="360"/>
+      </w:pPr>
+      <w:rPr>
+        <w:rFonts w:ascii="Wingdings" w:hAnsi="Wingdings" w:hint="default"/>
+      </w:rPr>
+    </w:lvl>
+  </w:abstractNum>
+  <w:abstractNum w:abstractNumId="26" w15:restartNumberingAfterBreak="0">
+    <w:nsid w:val="52B85A81"/>
+    <w:multiLevelType w:val="hybridMultilevel"/>
+    <w:tmpl w:val="4B740156"/>
+    <w:lvl w:ilvl="0" w:tplc="89E6A360">
+      <w:start w:val="1"/>
+      <w:numFmt w:val="decimal"/>
+      <w:lvlText w:val="%1."/>
+      <w:lvlJc w:val="left"/>
+      <w:pPr>
+        <w:ind w:left="720" w:hanging="360"/>
+      </w:pPr>
+    </w:lvl>
+    <w:lvl w:ilvl="1" w:tplc="4AC49ADE">
+      <w:start w:val="1"/>
+      <w:numFmt w:val="lowerLetter"/>
+      <w:lvlText w:val="%2."/>
+      <w:lvlJc w:val="left"/>
+      <w:pPr>
+        <w:ind w:left="1440" w:hanging="360"/>
+      </w:pPr>
+    </w:lvl>
+    <w:lvl w:ilvl="2" w:tplc="CA4A3760">
+      <w:start w:val="1"/>
+      <w:numFmt w:val="lowerRoman"/>
+      <w:lvlText w:val="%3."/>
+      <w:lvlJc w:val="right"/>
+      <w:pPr>
+        <w:ind w:left="2160" w:hanging="180"/>
+      </w:pPr>
+    </w:lvl>
+    <w:lvl w:ilvl="3" w:tplc="D3784C66">
+      <w:start w:val="1"/>
+      <w:numFmt w:val="decimal"/>
+      <w:lvlText w:val="%4."/>
+      <w:lvlJc w:val="left"/>
+      <w:pPr>
+        <w:ind w:left="2880" w:hanging="360"/>
+      </w:pPr>
+    </w:lvl>
+    <w:lvl w:ilvl="4" w:tplc="78D4E0FA">
+      <w:start w:val="1"/>
+      <w:numFmt w:val="lowerLetter"/>
+      <w:lvlText w:val="%5."/>
+      <w:lvlJc w:val="left"/>
+      <w:pPr>
+        <w:ind w:left="3600" w:hanging="360"/>
+      </w:pPr>
+    </w:lvl>
+    <w:lvl w:ilvl="5" w:tplc="70D65F18">
+      <w:start w:val="1"/>
+      <w:numFmt w:val="lowerRoman"/>
+      <w:lvlText w:val="%6."/>
+      <w:lvlJc w:val="right"/>
+      <w:pPr>
+        <w:ind w:left="4320" w:hanging="180"/>
+      </w:pPr>
+    </w:lvl>
+    <w:lvl w:ilvl="6" w:tplc="715A17FA">
+      <w:start w:val="1"/>
+      <w:numFmt w:val="decimal"/>
+      <w:lvlText w:val="%7."/>
+      <w:lvlJc w:val="left"/>
+      <w:pPr>
+        <w:ind w:left="5040" w:hanging="360"/>
+      </w:pPr>
+    </w:lvl>
+    <w:lvl w:ilvl="7" w:tplc="1270C778">
+      <w:start w:val="1"/>
+      <w:numFmt w:val="lowerLetter"/>
+      <w:lvlText w:val="%8."/>
+      <w:lvlJc w:val="left"/>
+      <w:pPr>
+        <w:ind w:left="5760" w:hanging="360"/>
+      </w:pPr>
+    </w:lvl>
+    <w:lvl w:ilvl="8" w:tplc="E72E56E6">
+      <w:start w:val="1"/>
+      <w:numFmt w:val="lowerRoman"/>
+      <w:lvlText w:val="%9."/>
+      <w:lvlJc w:val="right"/>
+      <w:pPr>
+        <w:ind w:left="6480" w:hanging="180"/>
+      </w:pPr>
+    </w:lvl>
+  </w:abstractNum>
+  <w:abstractNum w:abstractNumId="27" w15:restartNumberingAfterBreak="0">
+    <w:nsid w:val="5316AAC9"/>
+    <w:multiLevelType w:val="hybridMultilevel"/>
+    <w:tmpl w:val="27FA2DE0"/>
+    <w:lvl w:ilvl="0" w:tplc="6512C364">
+      <w:start w:val="1"/>
+      <w:numFmt w:val="bullet"/>
+      <w:lvlText w:val=""/>
+      <w:lvlJc w:val="left"/>
+      <w:pPr>
+        <w:ind w:left="1440" w:hanging="360"/>
+      </w:pPr>
+      <w:rPr>
+        <w:rFonts w:ascii="Wingdings" w:hAnsi="Wingdings" w:hint="default"/>
+      </w:rPr>
+    </w:lvl>
+    <w:lvl w:ilvl="1" w:tplc="777EA2E2">
+      <w:start w:val="1"/>
+      <w:numFmt w:val="bullet"/>
+      <w:lvlText w:val="o"/>
+      <w:lvlJc w:val="left"/>
+      <w:pPr>
+        <w:ind w:left="2160" w:hanging="360"/>
+      </w:pPr>
+      <w:rPr>
+        <w:rFonts w:ascii="Courier New" w:hAnsi="Courier New" w:hint="default"/>
+      </w:rPr>
+    </w:lvl>
+    <w:lvl w:ilvl="2" w:tplc="270C6A24">
+      <w:start w:val="1"/>
+      <w:numFmt w:val="bullet"/>
+      <w:lvlText w:val=""/>
+      <w:lvlJc w:val="left"/>
+      <w:pPr>
+        <w:ind w:left="2880" w:hanging="360"/>
+      </w:pPr>
+      <w:rPr>
+        <w:rFonts w:ascii="Wingdings" w:hAnsi="Wingdings" w:hint="default"/>
+      </w:rPr>
+    </w:lvl>
+    <w:lvl w:ilvl="3" w:tplc="890654D4">
+      <w:start w:val="1"/>
+      <w:numFmt w:val="bullet"/>
+      <w:lvlText w:val=""/>
+      <w:lvlJc w:val="left"/>
+      <w:pPr>
+        <w:ind w:left="3600" w:hanging="360"/>
+      </w:pPr>
+      <w:rPr>
+        <w:rFonts w:ascii="Symbol" w:hAnsi="Symbol" w:hint="default"/>
+      </w:rPr>
+    </w:lvl>
+    <w:lvl w:ilvl="4" w:tplc="AF001136">
+      <w:start w:val="1"/>
+      <w:numFmt w:val="bullet"/>
+      <w:lvlText w:val="o"/>
+      <w:lvlJc w:val="left"/>
+      <w:pPr>
+        <w:ind w:left="4320" w:hanging="360"/>
+      </w:pPr>
+      <w:rPr>
+        <w:rFonts w:ascii="Courier New" w:hAnsi="Courier New" w:hint="default"/>
+      </w:rPr>
+    </w:lvl>
+    <w:lvl w:ilvl="5" w:tplc="96C0AD48">
+      <w:start w:val="1"/>
+      <w:numFmt w:val="bullet"/>
+      <w:lvlText w:val=""/>
+      <w:lvlJc w:val="left"/>
+      <w:pPr>
+        <w:ind w:left="5040" w:hanging="360"/>
+      </w:pPr>
+      <w:rPr>
+        <w:rFonts w:ascii="Wingdings" w:hAnsi="Wingdings" w:hint="default"/>
+      </w:rPr>
+    </w:lvl>
+    <w:lvl w:ilvl="6" w:tplc="3FA61C7E">
+      <w:start w:val="1"/>
+      <w:numFmt w:val="bullet"/>
+      <w:lvlText w:val=""/>
+      <w:lvlJc w:val="left"/>
+      <w:pPr>
+        <w:ind w:left="5760" w:hanging="360"/>
+      </w:pPr>
+      <w:rPr>
+        <w:rFonts w:ascii="Symbol" w:hAnsi="Symbol" w:hint="default"/>
+      </w:rPr>
+    </w:lvl>
+    <w:lvl w:ilvl="7" w:tplc="64C8AD26">
+      <w:start w:val="1"/>
+      <w:numFmt w:val="bullet"/>
+      <w:lvlText w:val="o"/>
+      <w:lvlJc w:val="left"/>
+      <w:pPr>
+        <w:ind w:left="6480" w:hanging="360"/>
+      </w:pPr>
+      <w:rPr>
+        <w:rFonts w:ascii="Courier New" w:hAnsi="Courier New" w:hint="default"/>
+      </w:rPr>
+    </w:lvl>
+    <w:lvl w:ilvl="8" w:tplc="0EECCED4">
+      <w:start w:val="1"/>
+      <w:numFmt w:val="bullet"/>
+      <w:lvlText w:val=""/>
+      <w:lvlJc w:val="left"/>
+      <w:pPr>
+        <w:ind w:left="7200" w:hanging="360"/>
+      </w:pPr>
+      <w:rPr>
+        <w:rFonts w:ascii="Wingdings" w:hAnsi="Wingdings" w:hint="default"/>
+      </w:rPr>
+    </w:lvl>
+  </w:abstractNum>
+  <w:abstractNum w:abstractNumId="28" w15:restartNumberingAfterBreak="0">
     <w:nsid w:val="536E6231"/>
     <w:multiLevelType w:val="singleLevel"/>
     <w:tmpl w:val="0409000F"/>
@@ -8825,7 +7165,7 @@
       </w:pPr>
     </w:lvl>
   </w:abstractNum>
-  <w:abstractNum w:abstractNumId="15" w15:restartNumberingAfterBreak="0">
+  <w:abstractNum w:abstractNumId="29" w15:restartNumberingAfterBreak="0">
     <w:nsid w:val="56B561DE"/>
     <w:multiLevelType w:val="hybridMultilevel"/>
     <w:tmpl w:val="81EA6956"/>
@@ -8838,7 +7178,7 @@
         <w:ind w:left="720" w:hanging="360"/>
       </w:pPr>
       <w:rPr>
-        <w:rFonts w:hint="default" w:ascii="Calibri" w:hAnsi="Calibri"/>
+        <w:rFonts w:ascii="Calibri" w:hAnsi="Calibri" w:hint="default"/>
       </w:rPr>
     </w:lvl>
     <w:lvl w:ilvl="1" w:tplc="893AD62E">
@@ -8850,7 +7190,7 @@
         <w:ind w:left="1440" w:hanging="360"/>
       </w:pPr>
       <w:rPr>
-        <w:rFonts w:hint="default" w:ascii="Courier New" w:hAnsi="Courier New"/>
+        <w:rFonts w:ascii="Courier New" w:hAnsi="Courier New" w:hint="default"/>
       </w:rPr>
     </w:lvl>
     <w:lvl w:ilvl="2" w:tplc="58A42636">
@@ -8862,7 +7202,7 @@
         <w:ind w:left="2160" w:hanging="360"/>
       </w:pPr>
       <w:rPr>
-        <w:rFonts w:hint="default" w:ascii="Wingdings" w:hAnsi="Wingdings"/>
+        <w:rFonts w:ascii="Wingdings" w:hAnsi="Wingdings" w:hint="default"/>
       </w:rPr>
     </w:lvl>
     <w:lvl w:ilvl="3" w:tplc="4162B52A">
@@ -8874,7 +7214,7 @@
         <w:ind w:left="2880" w:hanging="360"/>
       </w:pPr>
       <w:rPr>
-        <w:rFonts w:hint="default" w:ascii="Symbol" w:hAnsi="Symbol"/>
+        <w:rFonts w:ascii="Symbol" w:hAnsi="Symbol" w:hint="default"/>
       </w:rPr>
     </w:lvl>
     <w:lvl w:ilvl="4" w:tplc="95266C60">
@@ -8886,7 +7226,7 @@
         <w:ind w:left="3600" w:hanging="360"/>
       </w:pPr>
       <w:rPr>
-        <w:rFonts w:hint="default" w:ascii="Courier New" w:hAnsi="Courier New"/>
+        <w:rFonts w:ascii="Courier New" w:hAnsi="Courier New" w:hint="default"/>
       </w:rPr>
     </w:lvl>
     <w:lvl w:ilvl="5" w:tplc="3EAEEB20">
@@ -8898,7 +7238,7 @@
         <w:ind w:left="4320" w:hanging="360"/>
       </w:pPr>
       <w:rPr>
-        <w:rFonts w:hint="default" w:ascii="Wingdings" w:hAnsi="Wingdings"/>
+        <w:rFonts w:ascii="Wingdings" w:hAnsi="Wingdings" w:hint="default"/>
       </w:rPr>
     </w:lvl>
     <w:lvl w:ilvl="6" w:tplc="CBC833AA">
@@ -8910,7 +7250,7 @@
         <w:ind w:left="5040" w:hanging="360"/>
       </w:pPr>
       <w:rPr>
-        <w:rFonts w:hint="default" w:ascii="Symbol" w:hAnsi="Symbol"/>
+        <w:rFonts w:ascii="Symbol" w:hAnsi="Symbol" w:hint="default"/>
       </w:rPr>
     </w:lvl>
     <w:lvl w:ilvl="7" w:tplc="64FE0364">
@@ -8922,7 +7262,7 @@
         <w:ind w:left="5760" w:hanging="360"/>
       </w:pPr>
       <w:rPr>
-        <w:rFonts w:hint="default" w:ascii="Courier New" w:hAnsi="Courier New"/>
+        <w:rFonts w:ascii="Courier New" w:hAnsi="Courier New" w:hint="default"/>
       </w:rPr>
     </w:lvl>
     <w:lvl w:ilvl="8" w:tplc="8C68F6AC">
@@ -8934,11 +7274,11 @@
         <w:ind w:left="6480" w:hanging="360"/>
       </w:pPr>
       <w:rPr>
-        <w:rFonts w:hint="default" w:ascii="Wingdings" w:hAnsi="Wingdings"/>
+        <w:rFonts w:ascii="Wingdings" w:hAnsi="Wingdings" w:hint="default"/>
       </w:rPr>
     </w:lvl>
   </w:abstractNum>
-  <w:abstractNum w:abstractNumId="16" w15:restartNumberingAfterBreak="0">
+  <w:abstractNum w:abstractNumId="30" w15:restartNumberingAfterBreak="0">
     <w:nsid w:val="5FBE6AD5"/>
     <w:multiLevelType w:val="hybridMultilevel"/>
     <w:tmpl w:val="7DE8A04A"/>
@@ -8951,7 +7291,7 @@
         <w:ind w:left="720" w:hanging="360"/>
       </w:pPr>
       <w:rPr>
-        <w:rFonts w:hint="default" w:ascii="Calibri" w:hAnsi="Calibri"/>
+        <w:rFonts w:ascii="Calibri" w:hAnsi="Calibri" w:hint="default"/>
       </w:rPr>
     </w:lvl>
     <w:lvl w:ilvl="1" w:tplc="2C2C19F2">
@@ -8963,7 +7303,7 @@
         <w:ind w:left="1440" w:hanging="360"/>
       </w:pPr>
       <w:rPr>
-        <w:rFonts w:hint="default" w:ascii="Courier New" w:hAnsi="Courier New"/>
+        <w:rFonts w:ascii="Courier New" w:hAnsi="Courier New" w:hint="default"/>
       </w:rPr>
     </w:lvl>
     <w:lvl w:ilvl="2" w:tplc="AD700BE8">
@@ -8975,7 +7315,7 @@
         <w:ind w:left="2160" w:hanging="360"/>
       </w:pPr>
       <w:rPr>
-        <w:rFonts w:hint="default" w:ascii="Wingdings" w:hAnsi="Wingdings"/>
+        <w:rFonts w:ascii="Wingdings" w:hAnsi="Wingdings" w:hint="default"/>
       </w:rPr>
     </w:lvl>
     <w:lvl w:ilvl="3" w:tplc="1932E884">
@@ -8987,7 +7327,7 @@
         <w:ind w:left="2880" w:hanging="360"/>
       </w:pPr>
       <w:rPr>
-        <w:rFonts w:hint="default" w:ascii="Symbol" w:hAnsi="Symbol"/>
+        <w:rFonts w:ascii="Symbol" w:hAnsi="Symbol" w:hint="default"/>
       </w:rPr>
     </w:lvl>
     <w:lvl w:ilvl="4" w:tplc="B1FA730A">
@@ -8999,7 +7339,7 @@
         <w:ind w:left="3600" w:hanging="360"/>
       </w:pPr>
       <w:rPr>
-        <w:rFonts w:hint="default" w:ascii="Courier New" w:hAnsi="Courier New"/>
+        <w:rFonts w:ascii="Courier New" w:hAnsi="Courier New" w:hint="default"/>
       </w:rPr>
     </w:lvl>
     <w:lvl w:ilvl="5" w:tplc="A24473AC">
@@ -9011,7 +7351,7 @@
         <w:ind w:left="4320" w:hanging="360"/>
       </w:pPr>
       <w:rPr>
-        <w:rFonts w:hint="default" w:ascii="Wingdings" w:hAnsi="Wingdings"/>
+        <w:rFonts w:ascii="Wingdings" w:hAnsi="Wingdings" w:hint="default"/>
       </w:rPr>
     </w:lvl>
     <w:lvl w:ilvl="6" w:tplc="2FE857D8">
@@ -9023,7 +7363,7 @@
         <w:ind w:left="5040" w:hanging="360"/>
       </w:pPr>
       <w:rPr>
-        <w:rFonts w:hint="default" w:ascii="Symbol" w:hAnsi="Symbol"/>
+        <w:rFonts w:ascii="Symbol" w:hAnsi="Symbol" w:hint="default"/>
       </w:rPr>
     </w:lvl>
     <w:lvl w:ilvl="7" w:tplc="4D507786">
@@ -9035,7 +7375,7 @@
         <w:ind w:left="5760" w:hanging="360"/>
       </w:pPr>
       <w:rPr>
-        <w:rFonts w:hint="default" w:ascii="Courier New" w:hAnsi="Courier New"/>
+        <w:rFonts w:ascii="Courier New" w:hAnsi="Courier New" w:hint="default"/>
       </w:rPr>
     </w:lvl>
     <w:lvl w:ilvl="8" w:tplc="E02EBE32">
@@ -9047,11 +7387,124 @@
         <w:ind w:left="6480" w:hanging="360"/>
       </w:pPr>
       <w:rPr>
-        <w:rFonts w:hint="default" w:ascii="Wingdings" w:hAnsi="Wingdings"/>
+        <w:rFonts w:ascii="Wingdings" w:hAnsi="Wingdings" w:hint="default"/>
       </w:rPr>
     </w:lvl>
   </w:abstractNum>
-  <w:abstractNum w:abstractNumId="17" w15:restartNumberingAfterBreak="0">
+  <w:abstractNum w:abstractNumId="31" w15:restartNumberingAfterBreak="0">
+    <w:nsid w:val="650E3236"/>
+    <w:multiLevelType w:val="hybridMultilevel"/>
+    <w:tmpl w:val="A742230E"/>
+    <w:lvl w:ilvl="0" w:tplc="3C329EF8">
+      <w:start w:val="1"/>
+      <w:numFmt w:val="bullet"/>
+      <w:lvlText w:val=""/>
+      <w:lvlJc w:val="left"/>
+      <w:pPr>
+        <w:ind w:left="1440" w:hanging="360"/>
+      </w:pPr>
+      <w:rPr>
+        <w:rFonts w:ascii="Symbol" w:hAnsi="Symbol" w:hint="default"/>
+      </w:rPr>
+    </w:lvl>
+    <w:lvl w:ilvl="1" w:tplc="FF121F12">
+      <w:start w:val="1"/>
+      <w:numFmt w:val="bullet"/>
+      <w:lvlText w:val="o"/>
+      <w:lvlJc w:val="left"/>
+      <w:pPr>
+        <w:ind w:left="2160" w:hanging="360"/>
+      </w:pPr>
+      <w:rPr>
+        <w:rFonts w:ascii="Courier New" w:hAnsi="Courier New" w:hint="default"/>
+      </w:rPr>
+    </w:lvl>
+    <w:lvl w:ilvl="2" w:tplc="4C46A58E">
+      <w:start w:val="1"/>
+      <w:numFmt w:val="bullet"/>
+      <w:lvlText w:val=""/>
+      <w:lvlJc w:val="left"/>
+      <w:pPr>
+        <w:ind w:left="2880" w:hanging="360"/>
+      </w:pPr>
+      <w:rPr>
+        <w:rFonts w:ascii="Wingdings" w:hAnsi="Wingdings" w:hint="default"/>
+      </w:rPr>
+    </w:lvl>
+    <w:lvl w:ilvl="3" w:tplc="CA605A2A">
+      <w:start w:val="1"/>
+      <w:numFmt w:val="bullet"/>
+      <w:lvlText w:val=""/>
+      <w:lvlJc w:val="left"/>
+      <w:pPr>
+        <w:ind w:left="3600" w:hanging="360"/>
+      </w:pPr>
+      <w:rPr>
+        <w:rFonts w:ascii="Symbol" w:hAnsi="Symbol" w:hint="default"/>
+      </w:rPr>
+    </w:lvl>
+    <w:lvl w:ilvl="4" w:tplc="7B82A09A">
+      <w:start w:val="1"/>
+      <w:numFmt w:val="bullet"/>
+      <w:lvlText w:val="o"/>
+      <w:lvlJc w:val="left"/>
+      <w:pPr>
+        <w:ind w:left="4320" w:hanging="360"/>
+      </w:pPr>
+      <w:rPr>
+        <w:rFonts w:ascii="Courier New" w:hAnsi="Courier New" w:hint="default"/>
+      </w:rPr>
+    </w:lvl>
+    <w:lvl w:ilvl="5" w:tplc="BE72A40A">
+      <w:start w:val="1"/>
+      <w:numFmt w:val="bullet"/>
+      <w:lvlText w:val=""/>
+      <w:lvlJc w:val="left"/>
+      <w:pPr>
+        <w:ind w:left="5040" w:hanging="360"/>
+      </w:pPr>
+      <w:rPr>
+        <w:rFonts w:ascii="Wingdings" w:hAnsi="Wingdings" w:hint="default"/>
+      </w:rPr>
+    </w:lvl>
+    <w:lvl w:ilvl="6" w:tplc="9C82A53A">
+      <w:start w:val="1"/>
+      <w:numFmt w:val="bullet"/>
+      <w:lvlText w:val=""/>
+      <w:lvlJc w:val="left"/>
+      <w:pPr>
+        <w:ind w:left="5760" w:hanging="360"/>
+      </w:pPr>
+      <w:rPr>
+        <w:rFonts w:ascii="Symbol" w:hAnsi="Symbol" w:hint="default"/>
+      </w:rPr>
+    </w:lvl>
+    <w:lvl w:ilvl="7" w:tplc="2AA45C0E">
+      <w:start w:val="1"/>
+      <w:numFmt w:val="bullet"/>
+      <w:lvlText w:val="o"/>
+      <w:lvlJc w:val="left"/>
+      <w:pPr>
+        <w:ind w:left="6480" w:hanging="360"/>
+      </w:pPr>
+      <w:rPr>
+        <w:rFonts w:ascii="Courier New" w:hAnsi="Courier New" w:hint="default"/>
+      </w:rPr>
+    </w:lvl>
+    <w:lvl w:ilvl="8" w:tplc="03EE0F78">
+      <w:start w:val="1"/>
+      <w:numFmt w:val="bullet"/>
+      <w:lvlText w:val=""/>
+      <w:lvlJc w:val="left"/>
+      <w:pPr>
+        <w:ind w:left="7200" w:hanging="360"/>
+      </w:pPr>
+      <w:rPr>
+        <w:rFonts w:ascii="Wingdings" w:hAnsi="Wingdings" w:hint="default"/>
+      </w:rPr>
+    </w:lvl>
+  </w:abstractNum>
+  <w:abstractNum w:abstractNumId="32" w15:restartNumberingAfterBreak="0">
     <w:nsid w:val="6DD56206"/>
     <w:multiLevelType w:val="singleLevel"/>
     <w:tmpl w:val="04090001"/>
@@ -9067,11 +7520,237 @@
         <w:ind w:left="360" w:hanging="360"/>
       </w:pPr>
       <w:rPr>
-        <w:rFonts w:hint="default" w:ascii="Symbol" w:hAnsi="Symbol"/>
+        <w:rFonts w:ascii="Symbol" w:hAnsi="Symbol" w:hint="default"/>
       </w:rPr>
     </w:lvl>
   </w:abstractNum>
-  <w:abstractNum w:abstractNumId="18" w15:restartNumberingAfterBreak="0">
+  <w:abstractNum w:abstractNumId="33" w15:restartNumberingAfterBreak="0">
+    <w:nsid w:val="728706BF"/>
+    <w:multiLevelType w:val="hybridMultilevel"/>
+    <w:tmpl w:val="0560B012"/>
+    <w:lvl w:ilvl="0" w:tplc="40C0935E">
+      <w:start w:val="1"/>
+      <w:numFmt w:val="bullet"/>
+      <w:lvlText w:val=""/>
+      <w:lvlJc w:val="left"/>
+      <w:pPr>
+        <w:ind w:left="1440" w:hanging="360"/>
+      </w:pPr>
+      <w:rPr>
+        <w:rFonts w:ascii="Symbol" w:hAnsi="Symbol" w:hint="default"/>
+      </w:rPr>
+    </w:lvl>
+    <w:lvl w:ilvl="1" w:tplc="12CA3E2E">
+      <w:start w:val="1"/>
+      <w:numFmt w:val="bullet"/>
+      <w:lvlText w:val="o"/>
+      <w:lvlJc w:val="left"/>
+      <w:pPr>
+        <w:ind w:left="2160" w:hanging="360"/>
+      </w:pPr>
+      <w:rPr>
+        <w:rFonts w:ascii="Courier New" w:hAnsi="Courier New" w:hint="default"/>
+      </w:rPr>
+    </w:lvl>
+    <w:lvl w:ilvl="2" w:tplc="F850CF38">
+      <w:start w:val="1"/>
+      <w:numFmt w:val="bullet"/>
+      <w:lvlText w:val=""/>
+      <w:lvlJc w:val="left"/>
+      <w:pPr>
+        <w:ind w:left="2880" w:hanging="360"/>
+      </w:pPr>
+      <w:rPr>
+        <w:rFonts w:ascii="Wingdings" w:hAnsi="Wingdings" w:hint="default"/>
+      </w:rPr>
+    </w:lvl>
+    <w:lvl w:ilvl="3" w:tplc="2CEEF6B8">
+      <w:start w:val="1"/>
+      <w:numFmt w:val="bullet"/>
+      <w:lvlText w:val=""/>
+      <w:lvlJc w:val="left"/>
+      <w:pPr>
+        <w:ind w:left="3600" w:hanging="360"/>
+      </w:pPr>
+      <w:rPr>
+        <w:rFonts w:ascii="Symbol" w:hAnsi="Symbol" w:hint="default"/>
+      </w:rPr>
+    </w:lvl>
+    <w:lvl w:ilvl="4" w:tplc="93161CB6">
+      <w:start w:val="1"/>
+      <w:numFmt w:val="bullet"/>
+      <w:lvlText w:val="o"/>
+      <w:lvlJc w:val="left"/>
+      <w:pPr>
+        <w:ind w:left="4320" w:hanging="360"/>
+      </w:pPr>
+      <w:rPr>
+        <w:rFonts w:ascii="Courier New" w:hAnsi="Courier New" w:hint="default"/>
+      </w:rPr>
+    </w:lvl>
+    <w:lvl w:ilvl="5" w:tplc="CCA42A24">
+      <w:start w:val="1"/>
+      <w:numFmt w:val="bullet"/>
+      <w:lvlText w:val=""/>
+      <w:lvlJc w:val="left"/>
+      <w:pPr>
+        <w:ind w:left="5040" w:hanging="360"/>
+      </w:pPr>
+      <w:rPr>
+        <w:rFonts w:ascii="Wingdings" w:hAnsi="Wingdings" w:hint="default"/>
+      </w:rPr>
+    </w:lvl>
+    <w:lvl w:ilvl="6" w:tplc="1EF87EA6">
+      <w:start w:val="1"/>
+      <w:numFmt w:val="bullet"/>
+      <w:lvlText w:val=""/>
+      <w:lvlJc w:val="left"/>
+      <w:pPr>
+        <w:ind w:left="5760" w:hanging="360"/>
+      </w:pPr>
+      <w:rPr>
+        <w:rFonts w:ascii="Symbol" w:hAnsi="Symbol" w:hint="default"/>
+      </w:rPr>
+    </w:lvl>
+    <w:lvl w:ilvl="7" w:tplc="1E7CCAC8">
+      <w:start w:val="1"/>
+      <w:numFmt w:val="bullet"/>
+      <w:lvlText w:val="o"/>
+      <w:lvlJc w:val="left"/>
+      <w:pPr>
+        <w:ind w:left="6480" w:hanging="360"/>
+      </w:pPr>
+      <w:rPr>
+        <w:rFonts w:ascii="Courier New" w:hAnsi="Courier New" w:hint="default"/>
+      </w:rPr>
+    </w:lvl>
+    <w:lvl w:ilvl="8" w:tplc="FF70F8A8">
+      <w:start w:val="1"/>
+      <w:numFmt w:val="bullet"/>
+      <w:lvlText w:val=""/>
+      <w:lvlJc w:val="left"/>
+      <w:pPr>
+        <w:ind w:left="7200" w:hanging="360"/>
+      </w:pPr>
+      <w:rPr>
+        <w:rFonts w:ascii="Wingdings" w:hAnsi="Wingdings" w:hint="default"/>
+      </w:rPr>
+    </w:lvl>
+  </w:abstractNum>
+  <w:abstractNum w:abstractNumId="34" w15:restartNumberingAfterBreak="0">
+    <w:nsid w:val="74CA6FA7"/>
+    <w:multiLevelType w:val="hybridMultilevel"/>
+    <w:tmpl w:val="747089A4"/>
+    <w:lvl w:ilvl="0" w:tplc="FE083F32">
+      <w:start w:val="1"/>
+      <w:numFmt w:val="bullet"/>
+      <w:lvlText w:val=""/>
+      <w:lvlJc w:val="left"/>
+      <w:pPr>
+        <w:ind w:left="1440" w:hanging="360"/>
+      </w:pPr>
+      <w:rPr>
+        <w:rFonts w:ascii="Symbol" w:hAnsi="Symbol" w:hint="default"/>
+      </w:rPr>
+    </w:lvl>
+    <w:lvl w:ilvl="1" w:tplc="DB002E30">
+      <w:start w:val="1"/>
+      <w:numFmt w:val="bullet"/>
+      <w:lvlText w:val="o"/>
+      <w:lvlJc w:val="left"/>
+      <w:pPr>
+        <w:ind w:left="2160" w:hanging="360"/>
+      </w:pPr>
+      <w:rPr>
+        <w:rFonts w:ascii="Courier New" w:hAnsi="Courier New" w:hint="default"/>
+      </w:rPr>
+    </w:lvl>
+    <w:lvl w:ilvl="2" w:tplc="4D10BF8C">
+      <w:start w:val="1"/>
+      <w:numFmt w:val="bullet"/>
+      <w:lvlText w:val=""/>
+      <w:lvlJc w:val="left"/>
+      <w:pPr>
+        <w:ind w:left="2880" w:hanging="360"/>
+      </w:pPr>
+      <w:rPr>
+        <w:rFonts w:ascii="Wingdings" w:hAnsi="Wingdings" w:hint="default"/>
+      </w:rPr>
+    </w:lvl>
+    <w:lvl w:ilvl="3" w:tplc="DADCCA62">
+      <w:start w:val="1"/>
+      <w:numFmt w:val="bullet"/>
+      <w:lvlText w:val=""/>
+      <w:lvlJc w:val="left"/>
+      <w:pPr>
+        <w:ind w:left="3600" w:hanging="360"/>
+      </w:pPr>
+      <w:rPr>
+        <w:rFonts w:ascii="Symbol" w:hAnsi="Symbol" w:hint="default"/>
+      </w:rPr>
+    </w:lvl>
+    <w:lvl w:ilvl="4" w:tplc="993AC554">
+      <w:start w:val="1"/>
+      <w:numFmt w:val="bullet"/>
+      <w:lvlText w:val="o"/>
+      <w:lvlJc w:val="left"/>
+      <w:pPr>
+        <w:ind w:left="4320" w:hanging="360"/>
+      </w:pPr>
+      <w:rPr>
+        <w:rFonts w:ascii="Courier New" w:hAnsi="Courier New" w:hint="default"/>
+      </w:rPr>
+    </w:lvl>
+    <w:lvl w:ilvl="5" w:tplc="BA22284C">
+      <w:start w:val="1"/>
+      <w:numFmt w:val="bullet"/>
+      <w:lvlText w:val=""/>
+      <w:lvlJc w:val="left"/>
+      <w:pPr>
+        <w:ind w:left="5040" w:hanging="360"/>
+      </w:pPr>
+      <w:rPr>
+        <w:rFonts w:ascii="Wingdings" w:hAnsi="Wingdings" w:hint="default"/>
+      </w:rPr>
+    </w:lvl>
+    <w:lvl w:ilvl="6" w:tplc="48D8FE20">
+      <w:start w:val="1"/>
+      <w:numFmt w:val="bullet"/>
+      <w:lvlText w:val=""/>
+      <w:lvlJc w:val="left"/>
+      <w:pPr>
+        <w:ind w:left="5760" w:hanging="360"/>
+      </w:pPr>
+      <w:rPr>
+        <w:rFonts w:ascii="Symbol" w:hAnsi="Symbol" w:hint="default"/>
+      </w:rPr>
+    </w:lvl>
+    <w:lvl w:ilvl="7" w:tplc="9E3A9738">
+      <w:start w:val="1"/>
+      <w:numFmt w:val="bullet"/>
+      <w:lvlText w:val="o"/>
+      <w:lvlJc w:val="left"/>
+      <w:pPr>
+        <w:ind w:left="6480" w:hanging="360"/>
+      </w:pPr>
+      <w:rPr>
+        <w:rFonts w:ascii="Courier New" w:hAnsi="Courier New" w:hint="default"/>
+      </w:rPr>
+    </w:lvl>
+    <w:lvl w:ilvl="8" w:tplc="C0680DC2">
+      <w:start w:val="1"/>
+      <w:numFmt w:val="bullet"/>
+      <w:lvlText w:val=""/>
+      <w:lvlJc w:val="left"/>
+      <w:pPr>
+        <w:ind w:left="7200" w:hanging="360"/>
+      </w:pPr>
+      <w:rPr>
+        <w:rFonts w:ascii="Wingdings" w:hAnsi="Wingdings" w:hint="default"/>
+      </w:rPr>
+    </w:lvl>
+  </w:abstractNum>
+  <w:abstractNum w:abstractNumId="35" w15:restartNumberingAfterBreak="0">
     <w:nsid w:val="760F41E7"/>
     <w:multiLevelType w:val="hybridMultilevel"/>
     <w:tmpl w:val="78468404"/>
@@ -9084,7 +7763,7 @@
         <w:ind w:left="720" w:hanging="360"/>
       </w:pPr>
       <w:rPr>
-        <w:rFonts w:hint="default" w:ascii="Symbol" w:hAnsi="Symbol"/>
+        <w:rFonts w:ascii="Symbol" w:hAnsi="Symbol" w:hint="default"/>
       </w:rPr>
     </w:lvl>
     <w:lvl w:ilvl="1" w:tplc="8E40C334">
@@ -9096,7 +7775,7 @@
         <w:ind w:left="1440" w:hanging="360"/>
       </w:pPr>
       <w:rPr>
-        <w:rFonts w:hint="default" w:ascii="Courier New" w:hAnsi="Courier New"/>
+        <w:rFonts w:ascii="Courier New" w:hAnsi="Courier New" w:hint="default"/>
       </w:rPr>
     </w:lvl>
     <w:lvl w:ilvl="2" w:tplc="2932A6A8">
@@ -9108,7 +7787,7 @@
         <w:ind w:left="2160" w:hanging="360"/>
       </w:pPr>
       <w:rPr>
-        <w:rFonts w:hint="default" w:ascii="Wingdings" w:hAnsi="Wingdings"/>
+        <w:rFonts w:ascii="Wingdings" w:hAnsi="Wingdings" w:hint="default"/>
       </w:rPr>
     </w:lvl>
     <w:lvl w:ilvl="3" w:tplc="02EED74C">
@@ -9120,7 +7799,7 @@
         <w:ind w:left="2880" w:hanging="360"/>
       </w:pPr>
       <w:rPr>
-        <w:rFonts w:hint="default" w:ascii="Symbol" w:hAnsi="Symbol"/>
+        <w:rFonts w:ascii="Symbol" w:hAnsi="Symbol" w:hint="default"/>
       </w:rPr>
     </w:lvl>
     <w:lvl w:ilvl="4" w:tplc="2D9413A8">
@@ -9132,7 +7811,7 @@
         <w:ind w:left="3600" w:hanging="360"/>
       </w:pPr>
       <w:rPr>
-        <w:rFonts w:hint="default" w:ascii="Courier New" w:hAnsi="Courier New"/>
+        <w:rFonts w:ascii="Courier New" w:hAnsi="Courier New" w:hint="default"/>
       </w:rPr>
     </w:lvl>
     <w:lvl w:ilvl="5" w:tplc="50729FB2">
@@ -9144,7 +7823,7 @@
         <w:ind w:left="4320" w:hanging="360"/>
       </w:pPr>
       <w:rPr>
-        <w:rFonts w:hint="default" w:ascii="Wingdings" w:hAnsi="Wingdings"/>
+        <w:rFonts w:ascii="Wingdings" w:hAnsi="Wingdings" w:hint="default"/>
       </w:rPr>
     </w:lvl>
     <w:lvl w:ilvl="6" w:tplc="20801EBE">
@@ -9156,7 +7835,7 @@
         <w:ind w:left="5040" w:hanging="360"/>
       </w:pPr>
       <w:rPr>
-        <w:rFonts w:hint="default" w:ascii="Symbol" w:hAnsi="Symbol"/>
+        <w:rFonts w:ascii="Symbol" w:hAnsi="Symbol" w:hint="default"/>
       </w:rPr>
     </w:lvl>
     <w:lvl w:ilvl="7" w:tplc="BC802742">
@@ -9168,7 +7847,7 @@
         <w:ind w:left="5760" w:hanging="360"/>
       </w:pPr>
       <w:rPr>
-        <w:rFonts w:hint="default" w:ascii="Courier New" w:hAnsi="Courier New"/>
+        <w:rFonts w:ascii="Courier New" w:hAnsi="Courier New" w:hint="default"/>
       </w:rPr>
     </w:lvl>
     <w:lvl w:ilvl="8" w:tplc="6F709DF8">
@@ -9180,11 +7859,11 @@
         <w:ind w:left="6480" w:hanging="360"/>
       </w:pPr>
       <w:rPr>
-        <w:rFonts w:hint="default" w:ascii="Wingdings" w:hAnsi="Wingdings"/>
+        <w:rFonts w:ascii="Wingdings" w:hAnsi="Wingdings" w:hint="default"/>
       </w:rPr>
     </w:lvl>
   </w:abstractNum>
-  <w:abstractNum w:abstractNumId="19" w15:restartNumberingAfterBreak="0">
+  <w:abstractNum w:abstractNumId="36" w15:restartNumberingAfterBreak="0">
     <w:nsid w:val="764CC5E1"/>
     <w:multiLevelType w:val="hybridMultilevel"/>
     <w:tmpl w:val="0D642822"/>
@@ -9197,7 +7876,7 @@
         <w:ind w:left="720" w:hanging="360"/>
       </w:pPr>
       <w:rPr>
-        <w:rFonts w:hint="default" w:ascii="Symbol" w:hAnsi="Symbol"/>
+        <w:rFonts w:ascii="Symbol" w:hAnsi="Symbol" w:hint="default"/>
       </w:rPr>
     </w:lvl>
     <w:lvl w:ilvl="1" w:tplc="54326C54">
@@ -9209,7 +7888,7 @@
         <w:ind w:left="1440" w:hanging="360"/>
       </w:pPr>
       <w:rPr>
-        <w:rFonts w:hint="default" w:ascii="Calibri" w:hAnsi="Calibri"/>
+        <w:rFonts w:ascii="Calibri" w:hAnsi="Calibri" w:hint="default"/>
       </w:rPr>
     </w:lvl>
     <w:lvl w:ilvl="2" w:tplc="336ACEF6">
@@ -9221,7 +7900,7 @@
         <w:ind w:left="2160" w:hanging="360"/>
       </w:pPr>
       <w:rPr>
-        <w:rFonts w:hint="default" w:ascii="Wingdings" w:hAnsi="Wingdings"/>
+        <w:rFonts w:ascii="Wingdings" w:hAnsi="Wingdings" w:hint="default"/>
       </w:rPr>
     </w:lvl>
     <w:lvl w:ilvl="3" w:tplc="433E2AEA">
@@ -9233,7 +7912,7 @@
         <w:ind w:left="2880" w:hanging="360"/>
       </w:pPr>
       <w:rPr>
-        <w:rFonts w:hint="default" w:ascii="Symbol" w:hAnsi="Symbol"/>
+        <w:rFonts w:ascii="Symbol" w:hAnsi="Symbol" w:hint="default"/>
       </w:rPr>
     </w:lvl>
     <w:lvl w:ilvl="4" w:tplc="BEF66B32">
@@ -9245,7 +7924,7 @@
         <w:ind w:left="3600" w:hanging="360"/>
       </w:pPr>
       <w:rPr>
-        <w:rFonts w:hint="default" w:ascii="Courier New" w:hAnsi="Courier New"/>
+        <w:rFonts w:ascii="Courier New" w:hAnsi="Courier New" w:hint="default"/>
       </w:rPr>
     </w:lvl>
     <w:lvl w:ilvl="5" w:tplc="C256ECDC">
@@ -9257,7 +7936,7 @@
         <w:ind w:left="4320" w:hanging="360"/>
       </w:pPr>
       <w:rPr>
-        <w:rFonts w:hint="default" w:ascii="Wingdings" w:hAnsi="Wingdings"/>
+        <w:rFonts w:ascii="Wingdings" w:hAnsi="Wingdings" w:hint="default"/>
       </w:rPr>
     </w:lvl>
     <w:lvl w:ilvl="6" w:tplc="51C44194">
@@ -9269,7 +7948,7 @@
         <w:ind w:left="5040" w:hanging="360"/>
       </w:pPr>
       <w:rPr>
-        <w:rFonts w:hint="default" w:ascii="Symbol" w:hAnsi="Symbol"/>
+        <w:rFonts w:ascii="Symbol" w:hAnsi="Symbol" w:hint="default"/>
       </w:rPr>
     </w:lvl>
     <w:lvl w:ilvl="7" w:tplc="19AAFC02">
@@ -9281,7 +7960,7 @@
         <w:ind w:left="5760" w:hanging="360"/>
       </w:pPr>
       <w:rPr>
-        <w:rFonts w:hint="default" w:ascii="Courier New" w:hAnsi="Courier New"/>
+        <w:rFonts w:ascii="Courier New" w:hAnsi="Courier New" w:hint="default"/>
       </w:rPr>
     </w:lvl>
     <w:lvl w:ilvl="8" w:tplc="69F8D2CC">
@@ -9293,98 +7972,211 @@
         <w:ind w:left="6480" w:hanging="360"/>
       </w:pPr>
       <w:rPr>
-        <w:rFonts w:hint="default" w:ascii="Wingdings" w:hAnsi="Wingdings"/>
+        <w:rFonts w:ascii="Wingdings" w:hAnsi="Wingdings" w:hint="default"/>
       </w:rPr>
     </w:lvl>
   </w:abstractNum>
-  <w:num w:numId="40">
+  <w:abstractNum w:abstractNumId="37" w15:restartNumberingAfterBreak="0">
+    <w:nsid w:val="7F722237"/>
+    <w:multiLevelType w:val="hybridMultilevel"/>
+    <w:tmpl w:val="7E7E470E"/>
+    <w:lvl w:ilvl="0" w:tplc="38F44C72">
+      <w:start w:val="1"/>
+      <w:numFmt w:val="bullet"/>
+      <w:lvlText w:val=""/>
+      <w:lvlJc w:val="left"/>
+      <w:pPr>
+        <w:ind w:left="720" w:hanging="360"/>
+      </w:pPr>
+      <w:rPr>
+        <w:rFonts w:ascii="Symbol" w:hAnsi="Symbol" w:hint="default"/>
+      </w:rPr>
+    </w:lvl>
+    <w:lvl w:ilvl="1" w:tplc="337A1EDA">
+      <w:start w:val="1"/>
+      <w:numFmt w:val="bullet"/>
+      <w:lvlText w:val=""/>
+      <w:lvlJc w:val="left"/>
+      <w:pPr>
+        <w:ind w:left="1440" w:hanging="360"/>
+      </w:pPr>
+      <w:rPr>
+        <w:rFonts w:ascii="Symbol" w:hAnsi="Symbol" w:hint="default"/>
+      </w:rPr>
+    </w:lvl>
+    <w:lvl w:ilvl="2" w:tplc="DF542C40">
+      <w:start w:val="1"/>
+      <w:numFmt w:val="bullet"/>
+      <w:lvlText w:val=""/>
+      <w:lvlJc w:val="left"/>
+      <w:pPr>
+        <w:ind w:left="2160" w:hanging="360"/>
+      </w:pPr>
+      <w:rPr>
+        <w:rFonts w:ascii="Wingdings" w:hAnsi="Wingdings" w:hint="default"/>
+      </w:rPr>
+    </w:lvl>
+    <w:lvl w:ilvl="3" w:tplc="DBF25AFA">
+      <w:start w:val="1"/>
+      <w:numFmt w:val="bullet"/>
+      <w:lvlText w:val=""/>
+      <w:lvlJc w:val="left"/>
+      <w:pPr>
+        <w:ind w:left="2880" w:hanging="360"/>
+      </w:pPr>
+      <w:rPr>
+        <w:rFonts w:ascii="Symbol" w:hAnsi="Symbol" w:hint="default"/>
+      </w:rPr>
+    </w:lvl>
+    <w:lvl w:ilvl="4" w:tplc="7DA0C99E">
+      <w:start w:val="1"/>
+      <w:numFmt w:val="bullet"/>
+      <w:lvlText w:val="o"/>
+      <w:lvlJc w:val="left"/>
+      <w:pPr>
+        <w:ind w:left="3600" w:hanging="360"/>
+      </w:pPr>
+      <w:rPr>
+        <w:rFonts w:ascii="Courier New" w:hAnsi="Courier New" w:hint="default"/>
+      </w:rPr>
+    </w:lvl>
+    <w:lvl w:ilvl="5" w:tplc="51082832">
+      <w:start w:val="1"/>
+      <w:numFmt w:val="bullet"/>
+      <w:lvlText w:val=""/>
+      <w:lvlJc w:val="left"/>
+      <w:pPr>
+        <w:ind w:left="4320" w:hanging="360"/>
+      </w:pPr>
+      <w:rPr>
+        <w:rFonts w:ascii="Wingdings" w:hAnsi="Wingdings" w:hint="default"/>
+      </w:rPr>
+    </w:lvl>
+    <w:lvl w:ilvl="6" w:tplc="71B4A15E">
+      <w:start w:val="1"/>
+      <w:numFmt w:val="bullet"/>
+      <w:lvlText w:val=""/>
+      <w:lvlJc w:val="left"/>
+      <w:pPr>
+        <w:ind w:left="5040" w:hanging="360"/>
+      </w:pPr>
+      <w:rPr>
+        <w:rFonts w:ascii="Symbol" w:hAnsi="Symbol" w:hint="default"/>
+      </w:rPr>
+    </w:lvl>
+    <w:lvl w:ilvl="7" w:tplc="18B2DFBC">
+      <w:start w:val="1"/>
+      <w:numFmt w:val="bullet"/>
+      <w:lvlText w:val="o"/>
+      <w:lvlJc w:val="left"/>
+      <w:pPr>
+        <w:ind w:left="5760" w:hanging="360"/>
+      </w:pPr>
+      <w:rPr>
+        <w:rFonts w:ascii="Courier New" w:hAnsi="Courier New" w:hint="default"/>
+      </w:rPr>
+    </w:lvl>
+    <w:lvl w:ilvl="8" w:tplc="E51E5B3A">
+      <w:start w:val="1"/>
+      <w:numFmt w:val="bullet"/>
+      <w:lvlText w:val=""/>
+      <w:lvlJc w:val="left"/>
+      <w:pPr>
+        <w:ind w:left="6480" w:hanging="360"/>
+      </w:pPr>
+      <w:rPr>
+        <w:rFonts w:ascii="Wingdings" w:hAnsi="Wingdings" w:hint="default"/>
+      </w:rPr>
+    </w:lvl>
+  </w:abstractNum>
+  <w:num w:numId="1" w16cid:durableId="763383532">
+    <w:abstractNumId w:val="33"/>
+  </w:num>
+  <w:num w:numId="2" w16cid:durableId="820122858">
+    <w:abstractNumId w:val="34"/>
+  </w:num>
+  <w:num w:numId="3" w16cid:durableId="1636443008">
+    <w:abstractNumId w:val="18"/>
+  </w:num>
+  <w:num w:numId="4" w16cid:durableId="812332388">
+    <w:abstractNumId w:val="20"/>
+  </w:num>
+  <w:num w:numId="5" w16cid:durableId="119996902">
     <w:abstractNumId w:val="37"/>
   </w:num>
-  <w:num w:numId="39">
+  <w:num w:numId="6" w16cid:durableId="163447313">
+    <w:abstractNumId w:val="24"/>
+  </w:num>
+  <w:num w:numId="7" w16cid:durableId="784663500">
+    <w:abstractNumId w:val="19"/>
+  </w:num>
+  <w:num w:numId="8" w16cid:durableId="1471551542">
+    <w:abstractNumId w:val="11"/>
+  </w:num>
+  <w:num w:numId="9" w16cid:durableId="1484080310">
+    <w:abstractNumId w:val="21"/>
+  </w:num>
+  <w:num w:numId="10" w16cid:durableId="1392386381">
+    <w:abstractNumId w:val="26"/>
+  </w:num>
+  <w:num w:numId="11" w16cid:durableId="2049642809">
+    <w:abstractNumId w:val="17"/>
+  </w:num>
+  <w:num w:numId="12" w16cid:durableId="1848207254">
+    <w:abstractNumId w:val="3"/>
+  </w:num>
+  <w:num w:numId="13" w16cid:durableId="765543541">
+    <w:abstractNumId w:val="27"/>
+  </w:num>
+  <w:num w:numId="14" w16cid:durableId="342633890">
+    <w:abstractNumId w:val="10"/>
+  </w:num>
+  <w:num w:numId="15" w16cid:durableId="447243118">
+    <w:abstractNumId w:val="25"/>
+  </w:num>
+  <w:num w:numId="16" w16cid:durableId="1051346508">
+    <w:abstractNumId w:val="31"/>
+  </w:num>
+  <w:num w:numId="17" w16cid:durableId="884412911">
+    <w:abstractNumId w:val="15"/>
+  </w:num>
+  <w:num w:numId="18" w16cid:durableId="586500985">
+    <w:abstractNumId w:val="7"/>
+  </w:num>
+  <w:num w:numId="19" w16cid:durableId="548959448">
+    <w:abstractNumId w:val="2"/>
+  </w:num>
+  <w:num w:numId="20" w16cid:durableId="1209997164">
+    <w:abstractNumId w:val="29"/>
+  </w:num>
+  <w:num w:numId="21" w16cid:durableId="1654604242">
+    <w:abstractNumId w:val="30"/>
+  </w:num>
+  <w:num w:numId="22" w16cid:durableId="1471628137">
+    <w:abstractNumId w:val="5"/>
+  </w:num>
+  <w:num w:numId="23" w16cid:durableId="2052340551">
+    <w:abstractNumId w:val="35"/>
+  </w:num>
+  <w:num w:numId="24" w16cid:durableId="430396533">
+    <w:abstractNumId w:val="6"/>
+  </w:num>
+  <w:num w:numId="25" w16cid:durableId="2146580522">
     <w:abstractNumId w:val="36"/>
   </w:num>
-  <w:num w:numId="38">
-    <w:abstractNumId w:val="35"/>
+  <w:num w:numId="26" w16cid:durableId="1599635234">
+    <w:abstractNumId w:val="0"/>
   </w:num>
-  <w:num w:numId="37">
-    <w:abstractNumId w:val="34"/>
+  <w:num w:numId="27" w16cid:durableId="577327849">
+    <w:abstractNumId w:val="1"/>
   </w:num>
-  <w:num w:numId="36">
-    <w:abstractNumId w:val="33"/>
+  <w:num w:numId="28" w16cid:durableId="109472360">
+    <w:abstractNumId w:val="4"/>
   </w:num>
-  <w:num w:numId="35">
+  <w:num w:numId="29" w16cid:durableId="1398016583">
     <w:abstractNumId w:val="32"/>
   </w:num>
-  <w:num w:numId="34">
-    <w:abstractNumId w:val="31"/>
-  </w:num>
-  <w:num w:numId="33">
-    <w:abstractNumId w:val="30"/>
-  </w:num>
-  <w:num w:numId="32">
-    <w:abstractNumId w:val="29"/>
-  </w:num>
-  <w:num w:numId="31">
-    <w:abstractNumId w:val="28"/>
-  </w:num>
-  <w:num w:numId="30">
-    <w:abstractNumId w:val="27"/>
-  </w:num>
-  <w:num w:numId="29">
-    <w:abstractNumId w:val="26"/>
-  </w:num>
-  <w:num w:numId="28">
-    <w:abstractNumId w:val="25"/>
-  </w:num>
-  <w:num w:numId="27">
-    <w:abstractNumId w:val="24"/>
-  </w:num>
-  <w:num w:numId="26">
-    <w:abstractNumId w:val="23"/>
-  </w:num>
-  <w:num w:numId="25">
-    <w:abstractNumId w:val="22"/>
-  </w:num>
-  <w:num w:numId="24">
-    <w:abstractNumId w:val="21"/>
-  </w:num>
-  <w:num w:numId="23">
-    <w:abstractNumId w:val="20"/>
-  </w:num>
-  <w:num w:numId="1" w16cid:durableId="548959448">
-    <w:abstractNumId w:val="2"/>
-  </w:num>
-  <w:num w:numId="2" w16cid:durableId="1209997164">
-    <w:abstractNumId w:val="15"/>
-  </w:num>
-  <w:num w:numId="3" w16cid:durableId="1654604242">
-    <w:abstractNumId w:val="16"/>
-  </w:num>
-  <w:num w:numId="4" w16cid:durableId="1471628137">
-    <w:abstractNumId w:val="4"/>
-  </w:num>
-  <w:num w:numId="5" w16cid:durableId="2052340551">
-    <w:abstractNumId w:val="18"/>
-  </w:num>
-  <w:num w:numId="6" w16cid:durableId="430396533">
-    <w:abstractNumId w:val="5"/>
-  </w:num>
-  <w:num w:numId="7" w16cid:durableId="2146580522">
-    <w:abstractNumId w:val="19"/>
-  </w:num>
-  <w:num w:numId="8" w16cid:durableId="1599635234">
-    <w:abstractNumId w:val="0"/>
-  </w:num>
-  <w:num w:numId="9" w16cid:durableId="577327849">
-    <w:abstractNumId w:val="1"/>
-  </w:num>
-  <w:num w:numId="10" w16cid:durableId="109472360">
-    <w:abstractNumId w:val="3"/>
-  </w:num>
-  <w:num w:numId="11" w16cid:durableId="1398016583">
-    <w:abstractNumId w:val="17"/>
-  </w:num>
-  <w:num w:numId="12" w16cid:durableId="1911888774">
+  <w:num w:numId="30" w16cid:durableId="1911888774">
     <w:abstractNumId w:val="0"/>
     <w:lvlOverride w:ilvl="0">
       <w:startOverride w:val="1"/>
@@ -9414,13 +8206,13 @@
       <w:startOverride w:val="1"/>
     </w:lvlOverride>
   </w:num>
-  <w:num w:numId="13" w16cid:durableId="417482097">
-    <w:abstractNumId w:val="6"/>
+  <w:num w:numId="31" w16cid:durableId="417482097">
+    <w:abstractNumId w:val="8"/>
   </w:num>
-  <w:num w:numId="14" w16cid:durableId="1202017851">
-    <w:abstractNumId w:val="11"/>
+  <w:num w:numId="32" w16cid:durableId="1202017851">
+    <w:abstractNumId w:val="16"/>
   </w:num>
-  <w:num w:numId="15" w16cid:durableId="1713070135">
+  <w:num w:numId="33" w16cid:durableId="1713070135">
     <w:abstractNumId w:val="0"/>
     <w:lvlOverride w:ilvl="0">
       <w:startOverride w:val="1"/>
@@ -9450,26 +8242,26 @@
       <w:startOverride w:val="1"/>
     </w:lvlOverride>
   </w:num>
-  <w:num w:numId="16" w16cid:durableId="1873495573">
-    <w:abstractNumId w:val="7"/>
+  <w:num w:numId="34" w16cid:durableId="1873495573">
+    <w:abstractNumId w:val="9"/>
   </w:num>
-  <w:num w:numId="17" w16cid:durableId="1330713094">
+  <w:num w:numId="35" w16cid:durableId="1330713094">
+    <w:abstractNumId w:val="22"/>
+  </w:num>
+  <w:num w:numId="36" w16cid:durableId="482965382">
+    <w:abstractNumId w:val="28"/>
+  </w:num>
+  <w:num w:numId="37" w16cid:durableId="257522467">
+    <w:abstractNumId w:val="23"/>
+  </w:num>
+  <w:num w:numId="38" w16cid:durableId="1182666200">
     <w:abstractNumId w:val="12"/>
   </w:num>
-  <w:num w:numId="18" w16cid:durableId="482965382">
+  <w:num w:numId="39" w16cid:durableId="1159612128">
     <w:abstractNumId w:val="14"/>
   </w:num>
-  <w:num w:numId="19" w16cid:durableId="257522467">
+  <w:num w:numId="40" w16cid:durableId="1626814494">
     <w:abstractNumId w:val="13"/>
-  </w:num>
-  <w:num w:numId="20" w16cid:durableId="1182666200">
-    <w:abstractNumId w:val="8"/>
-  </w:num>
-  <w:num w:numId="21" w16cid:durableId="1159612128">
-    <w:abstractNumId w:val="10"/>
-  </w:num>
-  <w:num w:numId="22" w16cid:durableId="1626814494">
-    <w:abstractNumId w:val="9"/>
   </w:num>
 </w:numbering>
 </file>
@@ -9479,7 +8271,7 @@
   <w:docDefaults>
     <w:rPrDefault>
       <w:rPr>
-        <w:rFonts w:ascii="Times New Roman" w:hAnsi="Times New Roman" w:eastAsia="Times New Roman" w:cs="Times New Roman"/>
+        <w:rFonts w:ascii="Times New Roman" w:eastAsia="Times New Roman" w:hAnsi="Times New Roman" w:cs="Times New Roman"/>
         <w:lang w:val="en-US" w:eastAsia="ja-JP" w:bidi="ar-SA"/>
       </w:rPr>
     </w:rPrDefault>
@@ -9547,7 +8339,7 @@
     <w:lsdException w:name="Table Web 2" w:semiHidden="1" w:unhideWhenUsed="1"/>
     <w:lsdException w:name="Table Web 3" w:semiHidden="1" w:unhideWhenUsed="1"/>
     <w:lsdException w:name="Table Theme" w:semiHidden="1" w:unhideWhenUsed="1"/>
-    <w:lsdException w:name="Placeholder Text" w:uiPriority="99" w:semiHidden="1"/>
+    <w:lsdException w:name="Placeholder Text" w:semiHidden="1" w:uiPriority="99"/>
     <w:lsdException w:name="No Spacing" w:uiPriority="1" w:qFormat="1"/>
     <w:lsdException w:name="Light Shading" w:uiPriority="60"/>
     <w:lsdException w:name="Light List" w:uiPriority="61"/>
@@ -9569,7 +8361,7 @@
     <w:lsdException w:name="Medium Shading 1 Accent 1" w:uiPriority="63"/>
     <w:lsdException w:name="Medium Shading 2 Accent 1" w:uiPriority="64"/>
     <w:lsdException w:name="Medium List 1 Accent 1" w:uiPriority="65"/>
-    <w:lsdException w:name="Revision" w:uiPriority="99" w:semiHidden="1"/>
+    <w:lsdException w:name="Revision" w:semiHidden="1" w:uiPriority="99"/>
     <w:lsdException w:name="List Paragraph" w:uiPriority="34" w:qFormat="1"/>
     <w:lsdException w:name="Quote" w:uiPriority="29" w:qFormat="1"/>
     <w:lsdException w:name="Intense Quote" w:uiPriority="30" w:qFormat="1"/>
@@ -9656,8 +8448,8 @@
     <w:lsdException w:name="Subtle Reference" w:uiPriority="31" w:qFormat="1"/>
     <w:lsdException w:name="Intense Reference" w:uiPriority="32" w:qFormat="1"/>
     <w:lsdException w:name="Book Title" w:uiPriority="33" w:qFormat="1"/>
-    <w:lsdException w:name="Bibliography" w:uiPriority="37" w:semiHidden="1" w:unhideWhenUsed="1"/>
-    <w:lsdException w:name="TOC Heading" w:uiPriority="39" w:semiHidden="1" w:unhideWhenUsed="1" w:qFormat="1"/>
+    <w:lsdException w:name="Bibliography" w:semiHidden="1" w:uiPriority="37" w:unhideWhenUsed="1"/>
+    <w:lsdException w:name="TOC Heading" w:semiHidden="1" w:uiPriority="39" w:unhideWhenUsed="1" w:qFormat="1"/>
     <w:lsdException w:name="Plain Table 1" w:uiPriority="41"/>
     <w:lsdException w:name="Plain Table 2" w:uiPriority="42"/>
     <w:lsdException w:name="Plain Table 3" w:uiPriority="43"/>
@@ -9762,13 +8554,13 @@
     <w:lsdException w:name="List Table 5 Dark Accent 6" w:uiPriority="50"/>
     <w:lsdException w:name="List Table 6 Colorful Accent 6" w:uiPriority="51"/>
     <w:lsdException w:name="List Table 7 Colorful Accent 6" w:uiPriority="52"/>
-    <w:lsdException w:name="Mention" w:uiPriority="99" w:semiHidden="1" w:unhideWhenUsed="1"/>
-    <w:lsdException w:name="Smart Hyperlink" w:uiPriority="99" w:semiHidden="1" w:unhideWhenUsed="1"/>
-    <w:lsdException w:name="Hashtag" w:uiPriority="99" w:semiHidden="1" w:unhideWhenUsed="1"/>
-    <w:lsdException w:name="Unresolved Mention" w:uiPriority="99" w:semiHidden="1" w:unhideWhenUsed="1"/>
-    <w:lsdException w:name="Smart Link" w:uiPriority="99" w:semiHidden="1" w:unhideWhenUsed="1"/>
+    <w:lsdException w:name="Mention" w:semiHidden="1" w:uiPriority="99" w:unhideWhenUsed="1"/>
+    <w:lsdException w:name="Smart Hyperlink" w:semiHidden="1" w:uiPriority="99" w:unhideWhenUsed="1"/>
+    <w:lsdException w:name="Hashtag" w:semiHidden="1" w:uiPriority="99" w:unhideWhenUsed="1"/>
+    <w:lsdException w:name="Unresolved Mention" w:semiHidden="1" w:uiPriority="99" w:unhideWhenUsed="1"/>
+    <w:lsdException w:name="Smart Link" w:semiHidden="1" w:uiPriority="99" w:unhideWhenUsed="1"/>
   </w:latentStyles>
-  <w:style w:type="paragraph" w:styleId="Normal" w:default="1">
+  <w:style w:type="paragraph" w:default="1" w:styleId="Normal">
     <w:name w:val="Normal"/>
     <w:qFormat/>
     <w:pPr>
@@ -9787,7 +8579,7 @@
     <w:pPr>
       <w:keepNext/>
       <w:numPr>
-        <w:numId w:val="8"/>
+        <w:numId w:val="26"/>
       </w:numPr>
       <w:spacing w:before="120" w:after="60"/>
       <w:outlineLvl w:val="0"/>
@@ -9854,7 +8646,7 @@
     <w:pPr>
       <w:numPr>
         <w:ilvl w:val="4"/>
-        <w:numId w:val="8"/>
+        <w:numId w:val="26"/>
       </w:numPr>
       <w:spacing w:before="240" w:after="60"/>
       <w:outlineLvl w:val="4"/>
@@ -9871,7 +8663,7 @@
     <w:pPr>
       <w:numPr>
         <w:ilvl w:val="5"/>
-        <w:numId w:val="8"/>
+        <w:numId w:val="26"/>
       </w:numPr>
       <w:spacing w:before="240" w:after="60"/>
       <w:outlineLvl w:val="5"/>
@@ -9889,7 +8681,7 @@
     <w:pPr>
       <w:numPr>
         <w:ilvl w:val="6"/>
-        <w:numId w:val="8"/>
+        <w:numId w:val="26"/>
       </w:numPr>
       <w:spacing w:before="240" w:after="60"/>
       <w:outlineLvl w:val="6"/>
@@ -9903,7 +8695,7 @@
     <w:pPr>
       <w:numPr>
         <w:ilvl w:val="7"/>
-        <w:numId w:val="8"/>
+        <w:numId w:val="26"/>
       </w:numPr>
       <w:spacing w:before="240" w:after="60"/>
       <w:outlineLvl w:val="7"/>
@@ -9920,7 +8712,7 @@
     <w:pPr>
       <w:numPr>
         <w:ilvl w:val="8"/>
-        <w:numId w:val="8"/>
+        <w:numId w:val="26"/>
       </w:numPr>
       <w:spacing w:before="240" w:after="60"/>
       <w:outlineLvl w:val="8"/>
@@ -9931,13 +8723,13 @@
       <w:sz w:val="18"/>
     </w:rPr>
   </w:style>
-  <w:style w:type="character" w:styleId="DefaultParagraphFont" w:default="1">
+  <w:style w:type="character" w:default="1" w:styleId="DefaultParagraphFont">
     <w:name w:val="Default Paragraph Font"/>
     <w:uiPriority w:val="1"/>
     <w:semiHidden/>
     <w:unhideWhenUsed/>
   </w:style>
-  <w:style w:type="table" w:styleId="TableNormal" w:default="1">
+  <w:style w:type="table" w:default="1" w:styleId="TableNormal">
     <w:name w:val="Normal Table"/>
     <w:uiPriority w:val="99"/>
     <w:semiHidden/>
@@ -9952,13 +8744,13 @@
       </w:tblCellMar>
     </w:tblPr>
   </w:style>
-  <w:style w:type="numbering" w:styleId="NoList" w:default="1">
+  <w:style w:type="numbering" w:default="1" w:styleId="NoList">
     <w:name w:val="No List"/>
     <w:uiPriority w:val="99"/>
     <w:semiHidden/>
     <w:unhideWhenUsed/>
   </w:style>
-  <w:style w:type="paragraph" w:styleId="Paragraph2" w:customStyle="1">
+  <w:style w:type="paragraph" w:customStyle="1" w:styleId="Paragraph2">
     <w:name w:val="Paragraph2"/>
     <w:basedOn w:val="Normal"/>
     <w:pPr>
@@ -10089,7 +8881,7 @@
       <w:ind w:left="800"/>
     </w:pPr>
   </w:style>
-  <w:style w:type="paragraph" w:styleId="Tabletext" w:customStyle="1">
+  <w:style w:type="paragraph" w:customStyle="1" w:styleId="Tabletext">
     <w:name w:val="Tabletext"/>
     <w:basedOn w:val="Normal"/>
     <w:pPr>
@@ -10146,7 +8938,7 @@
       <w:ind w:left="1600"/>
     </w:pPr>
   </w:style>
-  <w:style w:type="paragraph" w:styleId="nspace" w:customStyle="1">
+  <w:style w:type="paragraph" w:customStyle="1" w:styleId="nspace">
     <w:name w:val="n+ space"/>
     <w:pPr>
       <w:widowControl w:val="0"/>
@@ -10163,7 +8955,7 @@
       <w:lang w:eastAsia="en-US"/>
     </w:rPr>
   </w:style>
-  <w:style w:type="paragraph" w:styleId="paraspace" w:customStyle="1">
+  <w:style w:type="paragraph" w:customStyle="1" w:styleId="paraspace">
     <w:name w:val="para space"/>
     <w:pPr>
       <w:keepNext/>
@@ -10185,12 +8977,12 @@
     <w:rsid w:val="00A97B47"/>
     <w:tblPr>
       <w:tblBorders>
-        <w:top w:val="single" w:color="auto" w:sz="4" w:space="0"/>
-        <w:left w:val="single" w:color="auto" w:sz="4" w:space="0"/>
-        <w:bottom w:val="single" w:color="auto" w:sz="4" w:space="0"/>
-        <w:right w:val="single" w:color="auto" w:sz="4" w:space="0"/>
-        <w:insideH w:val="single" w:color="auto" w:sz="4" w:space="0"/>
-        <w:insideV w:val="single" w:color="auto" w:sz="4" w:space="0"/>
+        <w:top w:val="single" w:sz="4" w:space="0" w:color="auto"/>
+        <w:left w:val="single" w:sz="4" w:space="0" w:color="auto"/>
+        <w:bottom w:val="single" w:sz="4" w:space="0" w:color="auto"/>
+        <w:right w:val="single" w:sz="4" w:space="0" w:color="auto"/>
+        <w:insideH w:val="single" w:sz="4" w:space="0" w:color="auto"/>
+        <w:insideV w:val="single" w:sz="4" w:space="0" w:color="auto"/>
       </w:tblBorders>
     </w:tblPr>
   </w:style>
